--- a/FASE 1/Individual/Benjamin Cortes/1.3.docx
+++ b/FASE 1/Individual/Benjamin Cortes/1.3.docx
@@ -356,7 +356,18 @@
           <w:lang w:val="es-CL"/>
           <w14:ligatures w14:val="none"/>
         </w:rPr>
-        <w:t xml:space="preserve"> Jorge Olivares Aracena</w:t>
+        <w:t xml:space="preserve"> Jorge </w:t>
+      </w:r>
+      <w:r>
+        <w:rPr>
+          <w:rFonts w:ascii="Calibri" w:eastAsia="Times New Roman" w:hAnsi="Calibri" w:cs="Calibri"/>
+          <w:kern w:val="0"/>
+          <w:sz w:val="26"/>
+          <w:szCs w:val="26"/>
+          <w:lang w:val="es-CL"/>
+          <w14:ligatures w14:val="none"/>
+        </w:rPr>
+        <w:t>Castro</w:t>
       </w:r>
     </w:p>
     <w:p>
@@ -395,7 +406,6 @@
         </w:rPr>
         <w:t xml:space="preserve"> </w:t>
       </w:r>
-      <w:proofErr w:type="spellStart"/>
       <w:r>
         <w:rPr>
           <w:rFonts w:ascii="Calibri" w:eastAsia="Times New Roman" w:hAnsi="Calibri" w:cs="Calibri"/>
@@ -407,7 +417,6 @@
         </w:rPr>
         <w:t>Capstone</w:t>
       </w:r>
-      <w:proofErr w:type="spellEnd"/>
     </w:p>
     <w:p>
       <w:pPr>
@@ -454,7 +463,51 @@
           <w:lang w:val="es-CL"/>
           <w14:ligatures w14:val="none"/>
         </w:rPr>
-        <w:t>Santiago, de enero 2025</w:t>
+        <w:t>Santiago,</w:t>
+      </w:r>
+      <w:r>
+        <w:rPr>
+          <w:rFonts w:ascii="Calibri" w:eastAsia="Times New Roman" w:hAnsi="Calibri" w:cs="Calibri"/>
+          <w:kern w:val="0"/>
+          <w:sz w:val="26"/>
+          <w:szCs w:val="26"/>
+          <w:lang w:val="es-CL"/>
+          <w14:ligatures w14:val="none"/>
+        </w:rPr>
+        <w:t xml:space="preserve">10 </w:t>
+      </w:r>
+      <w:r>
+        <w:rPr>
+          <w:rFonts w:ascii="Calibri" w:eastAsia="Times New Roman" w:hAnsi="Calibri" w:cs="Calibri"/>
+          <w:kern w:val="0"/>
+          <w:sz w:val="26"/>
+          <w:szCs w:val="26"/>
+          <w:lang w:val="es-CL"/>
+          <w14:ligatures w14:val="none"/>
+        </w:rPr>
+        <w:t xml:space="preserve">de </w:t>
+      </w:r>
+      <w:r>
+        <w:rPr>
+          <w:rFonts w:ascii="Calibri" w:eastAsia="Times New Roman" w:hAnsi="Calibri" w:cs="Calibri"/>
+          <w:kern w:val="0"/>
+          <w:sz w:val="26"/>
+          <w:szCs w:val="26"/>
+          <w:lang w:val="es-CL"/>
+          <w14:ligatures w14:val="none"/>
+        </w:rPr>
+        <w:t>Septiembre</w:t>
+      </w:r>
+      <w:r>
+        <w:rPr>
+          <w:rFonts w:ascii="Calibri" w:eastAsia="Times New Roman" w:hAnsi="Calibri" w:cs="Calibri"/>
+          <w:kern w:val="0"/>
+          <w:sz w:val="26"/>
+          <w:szCs w:val="26"/>
+          <w:lang w:val="es-CL"/>
+          <w14:ligatures w14:val="none"/>
+        </w:rPr>
+        <w:t xml:space="preserve"> 2025</w:t>
       </w:r>
     </w:p>
     <w:p>
@@ -584,7 +637,6 @@
               <w:szCs w:val="24"/>
             </w:rPr>
           </w:pPr>
-          <w:proofErr w:type="spellStart"/>
           <w:r>
             <w:rPr>
               <w:rFonts w:ascii="Calibri" w:hAnsi="Calibri" w:cs="Calibri"/>
@@ -596,7 +648,6 @@
             </w:rPr>
             <w:t>Índice</w:t>
           </w:r>
-          <w:proofErr w:type="spellEnd"/>
         </w:p>
         <w:p>
           <w:pPr>
@@ -2149,107 +2200,7 @@
           <w:szCs w:val="22"/>
           <w:lang w:val="es-CL"/>
         </w:rPr>
-        <w:t>El proyecto consiste en el desarrollo de una plataforma web que integra un Agente de Inteligencia Artificial para apoyar al Servicio de Salud Metropolitano en la derivación de víctimas de delitos hacia los centros y organismos más pertinentes. Actualmente, la selección de centros requiere un proceso manual complejo, considerando variables como comuna, edad, género, condición migratoria y tipo de delito. La solución propuesta automatiza este procedimiento, entregando recomendaciones rápidas, fundamentadas y trazables. Además, permitirá registrar las derivaciones realizadas para generar indicadores de gestión (</w:t>
-      </w:r>
-      <w:proofErr w:type="spellStart"/>
-      <w:r>
-        <w:rPr>
-          <w:rFonts w:ascii="Calibri" w:hAnsi="Calibri" w:cs="Calibri"/>
-          <w:sz w:val="22"/>
-          <w:szCs w:val="22"/>
-          <w:lang w:val="es-CL"/>
-        </w:rPr>
-        <w:t>KPIs</w:t>
-      </w:r>
-      <w:proofErr w:type="spellEnd"/>
-      <w:r>
-        <w:rPr>
-          <w:rFonts w:ascii="Calibri" w:hAnsi="Calibri" w:cs="Calibri"/>
-          <w:sz w:val="22"/>
-          <w:szCs w:val="22"/>
-          <w:lang w:val="es-CL"/>
-        </w:rPr>
-        <w:t xml:space="preserve">) y </w:t>
-      </w:r>
-      <w:proofErr w:type="spellStart"/>
-      <w:r>
-        <w:rPr>
-          <w:rFonts w:ascii="Calibri" w:hAnsi="Calibri" w:cs="Calibri"/>
-          <w:sz w:val="22"/>
-          <w:szCs w:val="22"/>
-          <w:lang w:val="es-CL"/>
-        </w:rPr>
-        <w:t>dashboards</w:t>
-      </w:r>
-      <w:proofErr w:type="spellEnd"/>
-      <w:r>
-        <w:rPr>
-          <w:rFonts w:ascii="Calibri" w:hAnsi="Calibri" w:cs="Calibri"/>
-          <w:sz w:val="22"/>
-          <w:szCs w:val="22"/>
-          <w:lang w:val="es-CL"/>
-        </w:rPr>
-        <w:t xml:space="preserve"> de apoyo institucional. El sistema se implementará con un </w:t>
-      </w:r>
-      <w:proofErr w:type="spellStart"/>
-      <w:r>
-        <w:rPr>
-          <w:rFonts w:ascii="Calibri" w:hAnsi="Calibri" w:cs="Calibri"/>
-          <w:sz w:val="22"/>
-          <w:szCs w:val="22"/>
-          <w:lang w:val="es-CL"/>
-        </w:rPr>
-        <w:t>frontend</w:t>
-      </w:r>
-      <w:proofErr w:type="spellEnd"/>
-      <w:r>
-        <w:rPr>
-          <w:rFonts w:ascii="Calibri" w:hAnsi="Calibri" w:cs="Calibri"/>
-          <w:sz w:val="22"/>
-          <w:szCs w:val="22"/>
-          <w:lang w:val="es-CL"/>
-        </w:rPr>
-        <w:t xml:space="preserve"> en </w:t>
-      </w:r>
-      <w:proofErr w:type="spellStart"/>
-      <w:r>
-        <w:rPr>
-          <w:rFonts w:ascii="Calibri" w:hAnsi="Calibri" w:cs="Calibri"/>
-          <w:sz w:val="22"/>
-          <w:szCs w:val="22"/>
-          <w:lang w:val="es-CL"/>
-        </w:rPr>
-        <w:t>React</w:t>
-      </w:r>
-      <w:proofErr w:type="spellEnd"/>
-      <w:r>
-        <w:rPr>
-          <w:rFonts w:ascii="Calibri" w:hAnsi="Calibri" w:cs="Calibri"/>
-          <w:sz w:val="22"/>
-          <w:szCs w:val="22"/>
-          <w:lang w:val="es-CL"/>
-        </w:rPr>
-        <w:t xml:space="preserve">, un </w:t>
-      </w:r>
-      <w:proofErr w:type="spellStart"/>
-      <w:r>
-        <w:rPr>
-          <w:rFonts w:ascii="Calibri" w:hAnsi="Calibri" w:cs="Calibri"/>
-          <w:sz w:val="22"/>
-          <w:szCs w:val="22"/>
-          <w:lang w:val="es-CL"/>
-        </w:rPr>
-        <w:t>backend</w:t>
-      </w:r>
-      <w:proofErr w:type="spellEnd"/>
-      <w:r>
-        <w:rPr>
-          <w:rFonts w:ascii="Calibri" w:hAnsi="Calibri" w:cs="Calibri"/>
-          <w:sz w:val="22"/>
-          <w:szCs w:val="22"/>
-          <w:lang w:val="es-CL"/>
-        </w:rPr>
-        <w:t xml:space="preserve"> que integre IA y base de datos, y un modelo escalable de almacenamiento de información. El proyecto busca optimizar la gestión operativa, fortalecer la toma de decisiones basadas en datos y asegurar escalabilidad en otros contextos de salud pública o servicios sociales.</w:t>
+        <w:t>El proyecto consiste en el desarrollo de una plataforma web que integra un Agente de Inteligencia Artificial para apoyar al Servicio de Salud Metropolitano en la derivación de víctimas de delitos hacia los centros y organismos más pertinentes. Actualmente, la selección de centros requiere un proceso manual complejo, considerando variables como comuna, edad, género, condición migratoria y tipo de delito. La solución propuesta automatiza este procedimiento, entregando recomendaciones rápidas, fundamentadas y trazables. Además, permitirá registrar las derivaciones realizadas para generar indicadores de gestión (KPIs) y dashboards de apoyo institucional. El sistema se implementará con un frontend en React, un backend que integre IA y base de datos, y un modelo escalable de almacenamiento de información. El proyecto busca optimizar la gestión operativa, fortalecer la toma de decisiones basadas en datos y asegurar escalabilidad en otros contextos de salud pública o servicios sociales.</w:t>
       </w:r>
     </w:p>
     <w:p>
@@ -2438,7 +2389,6 @@
         </w:rPr>
       </w:pPr>
       <w:bookmarkStart w:id="2" w:name="_Toc208394628"/>
-      <w:proofErr w:type="spellStart"/>
       <w:r>
         <w:rPr>
           <w:rFonts w:ascii="Calibri" w:hAnsi="Calibri" w:cs="Calibri"/>
@@ -2448,10 +2398,93 @@
           <w:sz w:val="24"/>
           <w:szCs w:val="24"/>
         </w:rPr>
-        <w:t>Descripción</w:t>
-      </w:r>
-      <w:proofErr w:type="spellEnd"/>
-      <w:r>
+        <w:t>Descripción de Proyecto APT</w:t>
+      </w:r>
+      <w:bookmarkEnd w:id="2"/>
+    </w:p>
+    <w:p>
+      <w:pPr>
+        <w:pStyle w:val="ListParagraph"/>
+        <w:rPr>
+          <w:rFonts w:ascii="Calibri" w:hAnsi="Calibri" w:cs="Calibri"/>
+          <w:sz w:val="22"/>
+          <w:szCs w:val="22"/>
+          <w:lang w:val="es-CL"/>
+        </w:rPr>
+      </w:pPr>
+      <w:r>
+        <w:rPr>
+          <w:rFonts w:ascii="Calibri" w:hAnsi="Calibri" w:cs="Calibri"/>
+          <w:sz w:val="22"/>
+          <w:szCs w:val="22"/>
+          <w:lang w:val="es-CL"/>
+        </w:rPr>
+        <w:t>El proyecto consiste en el desarrollo de una plataforma web, que integre un Agente de Inteligencia Artificial diseñado para apoyar a funcionarios del Servicio de Salud Metropolitano en la derivación de víctimas de delitos a los centros y organismos más pertinentes.</w:t>
+      </w:r>
+    </w:p>
+    <w:p>
+      <w:pPr>
+        <w:pStyle w:val="ListParagraph"/>
+        <w:rPr>
+          <w:rFonts w:ascii="Calibri" w:hAnsi="Calibri" w:cs="Calibri"/>
+          <w:sz w:val="22"/>
+          <w:szCs w:val="22"/>
+          <w:lang w:val="es-CL"/>
+        </w:rPr>
+      </w:pPr>
+      <w:r>
+        <w:rPr>
+          <w:rFonts w:ascii="Calibri" w:hAnsi="Calibri" w:cs="Calibri"/>
+          <w:sz w:val="22"/>
+          <w:szCs w:val="22"/>
+          <w:lang w:val="es-CL"/>
+        </w:rPr>
+        <w:br/>
+        <w:t>Actualmente, la tarea de seleccionar el centro adecuado requiere revisar manualmente múltiples factores (edad, comuna, género, condición migratoria, tipo de delito, etc.) y una gran lista de centros, lo que resulta tedioso e ineficiente.</w:t>
+      </w:r>
+    </w:p>
+    <w:p>
+      <w:pPr>
+        <w:pStyle w:val="ListParagraph"/>
+        <w:rPr>
+          <w:rFonts w:ascii="Calibri" w:hAnsi="Calibri" w:cs="Calibri"/>
+          <w:sz w:val="22"/>
+          <w:szCs w:val="22"/>
+          <w:lang w:val="es-CL"/>
+        </w:rPr>
+      </w:pPr>
+      <w:r>
+        <w:rPr>
+          <w:rFonts w:ascii="Calibri" w:hAnsi="Calibri" w:cs="Calibri"/>
+          <w:sz w:val="22"/>
+          <w:szCs w:val="22"/>
+          <w:lang w:val="es-CL"/>
+        </w:rPr>
+        <w:br/>
+        <w:t>La solución propuesta automatizará este proceso, proporcionando recomendaciones rápidas, trazables y fundamentadas, además de permitir registrar las derivaciones realizadas para la posterior construcción de indicadores de gestión (KPIs).</w:t>
+      </w:r>
+    </w:p>
+    <w:bookmarkEnd w:id="0"/>
+    <w:p>
+      <w:pPr>
+        <w:pStyle w:val="ListParagraph"/>
+        <w:rPr>
+          <w:rFonts w:ascii="Calibri" w:hAnsi="Calibri" w:cs="Calibri"/>
+          <w:b/>
+          <w:bCs/>
+          <w:sz w:val="22"/>
+          <w:szCs w:val="22"/>
+          <w:lang w:val="es-CL"/>
+        </w:rPr>
+      </w:pPr>
+    </w:p>
+    <w:p>
+      <w:pPr>
+        <w:pStyle w:val="Heading1"/>
+        <w:numPr>
+          <w:ilvl w:val="0"/>
+          <w:numId w:val="11"/>
+        </w:numPr>
         <w:rPr>
           <w:rFonts w:ascii="Calibri" w:hAnsi="Calibri" w:cs="Calibri"/>
           <w:b/>
@@ -2459,106 +2492,412 @@
           <w:color w:val="auto"/>
           <w:sz w:val="24"/>
           <w:szCs w:val="24"/>
-        </w:rPr>
-        <w:t xml:space="preserve"> de Proyecto APT</w:t>
-      </w:r>
-      <w:bookmarkEnd w:id="2"/>
-    </w:p>
-    <w:p>
-      <w:pPr>
-        <w:pStyle w:val="ListParagraph"/>
-        <w:rPr>
-          <w:rFonts w:ascii="Calibri" w:hAnsi="Calibri" w:cs="Calibri"/>
-          <w:sz w:val="22"/>
-          <w:szCs w:val="22"/>
-          <w:lang w:val="es-CL"/>
-        </w:rPr>
-      </w:pPr>
-      <w:r>
-        <w:rPr>
-          <w:rFonts w:ascii="Calibri" w:hAnsi="Calibri" w:cs="Calibri"/>
-          <w:sz w:val="22"/>
-          <w:szCs w:val="22"/>
-          <w:lang w:val="es-CL"/>
-        </w:rPr>
-        <w:t>El proyecto consiste en el desarrollo de una plataforma web, que integre un Agente de Inteligencia Artificial diseñado para apoyar a funcionarios del Servicio de Salud Metropolitano en la derivación de víctimas de delitos a los centros y organismos más pertinentes.</w:t>
-      </w:r>
-    </w:p>
-    <w:p>
-      <w:pPr>
-        <w:pStyle w:val="ListParagraph"/>
-        <w:rPr>
-          <w:rFonts w:ascii="Calibri" w:hAnsi="Calibri" w:cs="Calibri"/>
-          <w:sz w:val="22"/>
-          <w:szCs w:val="22"/>
-          <w:lang w:val="es-CL"/>
-        </w:rPr>
-      </w:pPr>
-      <w:r>
-        <w:rPr>
-          <w:rFonts w:ascii="Calibri" w:hAnsi="Calibri" w:cs="Calibri"/>
-          <w:sz w:val="22"/>
-          <w:szCs w:val="22"/>
-          <w:lang w:val="es-CL"/>
-        </w:rPr>
-        <w:br/>
-        <w:t>Actualmente, la tarea de seleccionar el centro adecuado requiere revisar manualmente múltiples factores (edad, comuna, género, condición migratoria, tipo de delito, etc.) y una gran lista de centros, lo que resulta tedioso e ineficiente.</w:t>
-      </w:r>
-    </w:p>
-    <w:p>
-      <w:pPr>
-        <w:pStyle w:val="ListParagraph"/>
-        <w:rPr>
-          <w:rFonts w:ascii="Calibri" w:hAnsi="Calibri" w:cs="Calibri"/>
-          <w:sz w:val="22"/>
-          <w:szCs w:val="22"/>
-          <w:lang w:val="es-CL"/>
-        </w:rPr>
-      </w:pPr>
-      <w:r>
-        <w:rPr>
-          <w:rFonts w:ascii="Calibri" w:hAnsi="Calibri" w:cs="Calibri"/>
-          <w:sz w:val="22"/>
-          <w:szCs w:val="22"/>
-          <w:lang w:val="es-CL"/>
-        </w:rPr>
-        <w:br/>
-        <w:t>La solución propuesta automatizará este proceso, proporcionando recomendaciones rápidas, trazables y fundamentadas, además de permitir registrar las derivaciones realizadas para la posterior construcción de indicadores de gestión (</w:t>
-      </w:r>
-      <w:proofErr w:type="spellStart"/>
-      <w:r>
-        <w:rPr>
-          <w:rFonts w:ascii="Calibri" w:hAnsi="Calibri" w:cs="Calibri"/>
-          <w:sz w:val="22"/>
-          <w:szCs w:val="22"/>
-          <w:lang w:val="es-CL"/>
-        </w:rPr>
-        <w:t>KPIs</w:t>
-      </w:r>
-      <w:proofErr w:type="spellEnd"/>
-      <w:r>
-        <w:rPr>
-          <w:rFonts w:ascii="Calibri" w:hAnsi="Calibri" w:cs="Calibri"/>
-          <w:sz w:val="22"/>
-          <w:szCs w:val="22"/>
-          <w:lang w:val="es-CL"/>
-        </w:rPr>
-        <w:t>).</w:t>
-      </w:r>
-    </w:p>
-    <w:bookmarkEnd w:id="0"/>
-    <w:p>
-      <w:pPr>
-        <w:pStyle w:val="ListParagraph"/>
+          <w:lang w:val="es-CL"/>
+        </w:rPr>
+      </w:pPr>
+      <w:bookmarkStart w:id="3" w:name="_Toc208394629"/>
+      <w:bookmarkStart w:id="4" w:name="_Hlk208319299"/>
+      <w:r>
         <w:rPr>
           <w:rFonts w:ascii="Calibri" w:hAnsi="Calibri" w:cs="Calibri"/>
           <w:b/>
           <w:bCs/>
-          <w:sz w:val="22"/>
-          <w:szCs w:val="22"/>
-          <w:lang w:val="es-CL"/>
-        </w:rPr>
-      </w:pPr>
+          <w:color w:val="auto"/>
+          <w:sz w:val="24"/>
+          <w:szCs w:val="24"/>
+          <w:lang w:val="es-CL"/>
+        </w:rPr>
+        <w:t>Competencias del Perfil de Egreso</w:t>
+      </w:r>
+      <w:bookmarkEnd w:id="3"/>
+    </w:p>
+    <w:p>
+      <w:pPr>
+        <w:pStyle w:val="ListParagraph"/>
+        <w:numPr>
+          <w:ilvl w:val="0"/>
+          <w:numId w:val="9"/>
+        </w:numPr>
+        <w:rPr>
+          <w:rFonts w:ascii="Calibri" w:hAnsi="Calibri" w:cs="Calibri"/>
+          <w:sz w:val="22"/>
+          <w:szCs w:val="22"/>
+          <w:lang w:val="es-CL"/>
+        </w:rPr>
+      </w:pPr>
+      <w:r>
+        <w:rPr>
+          <w:rFonts w:ascii="Calibri" w:hAnsi="Calibri" w:cs="Calibri"/>
+          <w:sz w:val="22"/>
+          <w:szCs w:val="22"/>
+          <w:lang w:val="es-CL"/>
+        </w:rPr>
+        <w:t>Realizar pruebas de certificación de productos y procesos con buenas prácticas de la industria</w:t>
+      </w:r>
+    </w:p>
+    <w:p>
+      <w:pPr>
+        <w:pStyle w:val="ListParagraph"/>
+        <w:numPr>
+          <w:ilvl w:val="1"/>
+          <w:numId w:val="9"/>
+        </w:numPr>
+        <w:rPr>
+          <w:rFonts w:ascii="Calibri" w:hAnsi="Calibri" w:cs="Calibri"/>
+          <w:sz w:val="22"/>
+          <w:szCs w:val="22"/>
+          <w:lang w:val="es-CL"/>
+        </w:rPr>
+      </w:pPr>
+      <w:r>
+        <w:rPr>
+          <w:rFonts w:ascii="Calibri" w:hAnsi="Calibri" w:cs="Calibri"/>
+          <w:sz w:val="22"/>
+          <w:szCs w:val="22"/>
+          <w:lang w:val="es-CL"/>
+        </w:rPr>
+        <w:t>El proyecto requiere validar que el sistema de IA entregue derivaciones correctas y confiables.</w:t>
+      </w:r>
+    </w:p>
+    <w:p>
+      <w:pPr>
+        <w:pStyle w:val="ListParagraph"/>
+        <w:numPr>
+          <w:ilvl w:val="1"/>
+          <w:numId w:val="9"/>
+        </w:numPr>
+        <w:rPr>
+          <w:rFonts w:ascii="Calibri" w:hAnsi="Calibri" w:cs="Calibri"/>
+          <w:sz w:val="22"/>
+          <w:szCs w:val="22"/>
+          <w:lang w:val="es-CL"/>
+        </w:rPr>
+      </w:pPr>
+      <w:r>
+        <w:rPr>
+          <w:rFonts w:ascii="Calibri" w:hAnsi="Calibri" w:cs="Calibri"/>
+          <w:sz w:val="22"/>
+          <w:szCs w:val="22"/>
+          <w:lang w:val="es-CL"/>
+        </w:rPr>
+        <w:t>Se aplicarán pruebas de validación tanto a los procesos de derivación como al algoritmo de recomendación, siguiendo estándares de calidad de software y buenas prácticas en testing.</w:t>
+      </w:r>
+    </w:p>
+    <w:p>
+      <w:pPr>
+        <w:pStyle w:val="ListParagraph"/>
+        <w:numPr>
+          <w:ilvl w:val="1"/>
+          <w:numId w:val="9"/>
+        </w:numPr>
+        <w:rPr>
+          <w:rFonts w:ascii="Calibri" w:hAnsi="Calibri" w:cs="Calibri"/>
+          <w:sz w:val="22"/>
+          <w:szCs w:val="22"/>
+          <w:lang w:val="es-CL"/>
+        </w:rPr>
+      </w:pPr>
+      <w:r>
+        <w:rPr>
+          <w:rFonts w:ascii="Calibri" w:hAnsi="Calibri" w:cs="Calibri"/>
+          <w:sz w:val="22"/>
+          <w:szCs w:val="22"/>
+          <w:lang w:val="es-CL"/>
+        </w:rPr>
+        <w:t>A partir de los resultados, se podrán hacer mejoras continuas al producto.</w:t>
+      </w:r>
+    </w:p>
+    <w:p>
+      <w:pPr>
+        <w:pStyle w:val="ListParagraph"/>
+        <w:numPr>
+          <w:ilvl w:val="0"/>
+          <w:numId w:val="9"/>
+        </w:numPr>
+        <w:rPr>
+          <w:rFonts w:ascii="Calibri" w:hAnsi="Calibri" w:cs="Calibri"/>
+          <w:sz w:val="22"/>
+          <w:szCs w:val="22"/>
+          <w:lang w:val="es-CL"/>
+        </w:rPr>
+      </w:pPr>
+      <w:r>
+        <w:rPr>
+          <w:rFonts w:ascii="Calibri" w:hAnsi="Calibri" w:cs="Calibri"/>
+          <w:sz w:val="22"/>
+          <w:szCs w:val="22"/>
+          <w:lang w:val="es-CL"/>
+        </w:rPr>
+        <w:t>Gestionar proyectos informáticos, ofreciendo alternativas para la toma de decisiones</w:t>
+      </w:r>
+    </w:p>
+    <w:p>
+      <w:pPr>
+        <w:pStyle w:val="ListParagraph"/>
+        <w:numPr>
+          <w:ilvl w:val="1"/>
+          <w:numId w:val="9"/>
+        </w:numPr>
+        <w:rPr>
+          <w:rFonts w:ascii="Calibri" w:hAnsi="Calibri" w:cs="Calibri"/>
+          <w:sz w:val="22"/>
+          <w:szCs w:val="22"/>
+          <w:lang w:val="es-CL"/>
+        </w:rPr>
+      </w:pPr>
+      <w:r>
+        <w:rPr>
+          <w:rFonts w:ascii="Calibri" w:hAnsi="Calibri" w:cs="Calibri"/>
+          <w:sz w:val="22"/>
+          <w:szCs w:val="22"/>
+          <w:lang w:val="es-CL"/>
+        </w:rPr>
+        <w:t>El diseño e implementación del agente IA requiere planificación de fases (análisis, desarrollo, pruebas, despliegue).</w:t>
+      </w:r>
+    </w:p>
+    <w:p>
+      <w:pPr>
+        <w:pStyle w:val="ListParagraph"/>
+        <w:numPr>
+          <w:ilvl w:val="1"/>
+          <w:numId w:val="9"/>
+        </w:numPr>
+        <w:rPr>
+          <w:rFonts w:ascii="Calibri" w:hAnsi="Calibri" w:cs="Calibri"/>
+          <w:sz w:val="22"/>
+          <w:szCs w:val="22"/>
+          <w:lang w:val="es-CL"/>
+        </w:rPr>
+      </w:pPr>
+      <w:r>
+        <w:rPr>
+          <w:rFonts w:ascii="Calibri" w:hAnsi="Calibri" w:cs="Calibri"/>
+          <w:sz w:val="22"/>
+          <w:szCs w:val="22"/>
+          <w:lang w:val="es-CL"/>
+        </w:rPr>
+        <w:t>La herramienta ayudará a los funcionarios a tomar decisiones rápidas y objetivas respecto al centro de derivación más adecuado.</w:t>
+      </w:r>
+    </w:p>
+    <w:p>
+      <w:pPr>
+        <w:pStyle w:val="ListParagraph"/>
+        <w:numPr>
+          <w:ilvl w:val="1"/>
+          <w:numId w:val="9"/>
+        </w:numPr>
+        <w:rPr>
+          <w:rFonts w:ascii="Calibri" w:hAnsi="Calibri" w:cs="Calibri"/>
+          <w:sz w:val="22"/>
+          <w:szCs w:val="22"/>
+          <w:lang w:val="es-CL"/>
+        </w:rPr>
+      </w:pPr>
+      <w:r>
+        <w:rPr>
+          <w:rFonts w:ascii="Calibri" w:hAnsi="Calibri" w:cs="Calibri"/>
+          <w:sz w:val="22"/>
+          <w:szCs w:val="22"/>
+          <w:lang w:val="es-CL"/>
+        </w:rPr>
+        <w:t>Además, se gestionarán los recursos (tiempo, infraestructura tecnológica y capacitación) necesarios para cumplir los plazos del Capstone.</w:t>
+      </w:r>
+    </w:p>
+    <w:p>
+      <w:pPr>
+        <w:pStyle w:val="ListParagraph"/>
+        <w:numPr>
+          <w:ilvl w:val="0"/>
+          <w:numId w:val="9"/>
+        </w:numPr>
+        <w:rPr>
+          <w:rFonts w:ascii="Calibri" w:hAnsi="Calibri" w:cs="Calibri"/>
+          <w:sz w:val="22"/>
+          <w:szCs w:val="22"/>
+          <w:lang w:val="es-CL"/>
+        </w:rPr>
+      </w:pPr>
+      <w:r>
+        <w:rPr>
+          <w:rFonts w:ascii="Calibri" w:hAnsi="Calibri" w:cs="Calibri"/>
+          <w:sz w:val="22"/>
+          <w:szCs w:val="22"/>
+          <w:lang w:val="es-CL"/>
+        </w:rPr>
+        <w:t>Construir modelos de datos para soportar los requerimientos de la organización</w:t>
+      </w:r>
+    </w:p>
+    <w:p>
+      <w:pPr>
+        <w:pStyle w:val="ListParagraph"/>
+        <w:numPr>
+          <w:ilvl w:val="1"/>
+          <w:numId w:val="9"/>
+        </w:numPr>
+        <w:rPr>
+          <w:rFonts w:ascii="Calibri" w:hAnsi="Calibri" w:cs="Calibri"/>
+          <w:sz w:val="22"/>
+          <w:szCs w:val="22"/>
+          <w:lang w:val="es-CL"/>
+        </w:rPr>
+      </w:pPr>
+      <w:r>
+        <w:rPr>
+          <w:rFonts w:ascii="Calibri" w:hAnsi="Calibri" w:cs="Calibri"/>
+          <w:sz w:val="22"/>
+          <w:szCs w:val="22"/>
+          <w:lang w:val="es-CL"/>
+        </w:rPr>
+        <w:t>Se diseñará un modelo de datos escalable, donde se almacenen: casos, variables sociodemográficas (edad, comuna, sexo, situación migratoria, etc.), delitos asociados y centros disponibles.</w:t>
+      </w:r>
+    </w:p>
+    <w:p>
+      <w:pPr>
+        <w:pStyle w:val="ListParagraph"/>
+        <w:numPr>
+          <w:ilvl w:val="1"/>
+          <w:numId w:val="9"/>
+        </w:numPr>
+        <w:rPr>
+          <w:rFonts w:ascii="Calibri" w:hAnsi="Calibri" w:cs="Calibri"/>
+          <w:sz w:val="22"/>
+          <w:szCs w:val="22"/>
+          <w:lang w:val="es-CL"/>
+        </w:rPr>
+      </w:pPr>
+      <w:r>
+        <w:rPr>
+          <w:rFonts w:ascii="Calibri" w:hAnsi="Calibri" w:cs="Calibri"/>
+          <w:sz w:val="22"/>
+          <w:szCs w:val="22"/>
+          <w:lang w:val="es-CL"/>
+        </w:rPr>
+        <w:t>Esto permitirá generar reportes y KPIs en el dashboard para monitorear derivaciones y detectar brechas de atención.</w:t>
+      </w:r>
+    </w:p>
+    <w:p>
+      <w:pPr>
+        <w:pStyle w:val="ListParagraph"/>
+        <w:numPr>
+          <w:ilvl w:val="0"/>
+          <w:numId w:val="9"/>
+        </w:numPr>
+        <w:rPr>
+          <w:rFonts w:ascii="Calibri" w:hAnsi="Calibri" w:cs="Calibri"/>
+          <w:sz w:val="22"/>
+          <w:szCs w:val="22"/>
+          <w:lang w:val="es-CL"/>
+        </w:rPr>
+      </w:pPr>
+      <w:r>
+        <w:rPr>
+          <w:rFonts w:ascii="Calibri" w:hAnsi="Calibri" w:cs="Calibri"/>
+          <w:sz w:val="22"/>
+          <w:szCs w:val="22"/>
+          <w:lang w:val="es-CL"/>
+        </w:rPr>
+        <w:t>Desarrollar soluciones de software utilizando técnicas que permitan sistematizar el desarrollo y mantenimiento</w:t>
+      </w:r>
+    </w:p>
+    <w:p>
+      <w:pPr>
+        <w:pStyle w:val="ListParagraph"/>
+        <w:numPr>
+          <w:ilvl w:val="1"/>
+          <w:numId w:val="9"/>
+        </w:numPr>
+        <w:rPr>
+          <w:rFonts w:ascii="Calibri" w:hAnsi="Calibri" w:cs="Calibri"/>
+          <w:sz w:val="22"/>
+          <w:szCs w:val="22"/>
+          <w:lang w:val="es-CL"/>
+        </w:rPr>
+      </w:pPr>
+      <w:r>
+        <w:rPr>
+          <w:rFonts w:ascii="Calibri" w:hAnsi="Calibri" w:cs="Calibri"/>
+          <w:sz w:val="22"/>
+          <w:szCs w:val="22"/>
+          <w:lang w:val="es-CL"/>
+        </w:rPr>
+        <w:lastRenderedPageBreak/>
+        <w:t>El proyecto plantea una plataforma web en React, con backend que integre la IA y la base de datos.</w:t>
+      </w:r>
+    </w:p>
+    <w:p>
+      <w:pPr>
+        <w:pStyle w:val="ListParagraph"/>
+        <w:numPr>
+          <w:ilvl w:val="1"/>
+          <w:numId w:val="9"/>
+        </w:numPr>
+        <w:rPr>
+          <w:rFonts w:ascii="Calibri" w:hAnsi="Calibri" w:cs="Calibri"/>
+          <w:sz w:val="22"/>
+          <w:szCs w:val="22"/>
+          <w:lang w:val="es-CL"/>
+        </w:rPr>
+      </w:pPr>
+      <w:r>
+        <w:rPr>
+          <w:rFonts w:ascii="Calibri" w:hAnsi="Calibri" w:cs="Calibri"/>
+          <w:sz w:val="22"/>
+          <w:szCs w:val="22"/>
+          <w:lang w:val="es-CL"/>
+        </w:rPr>
+        <w:t xml:space="preserve">Se aplicarán metodologías </w:t>
+      </w:r>
+      <w:r>
+        <w:rPr>
+          <w:rFonts w:ascii="Calibri" w:hAnsi="Calibri" w:cs="Calibri"/>
+          <w:sz w:val="22"/>
+          <w:szCs w:val="22"/>
+          <w:lang w:val="es-CL"/>
+        </w:rPr>
+        <w:t xml:space="preserve">una metodología híbrida </w:t>
+      </w:r>
+      <w:r>
+        <w:rPr>
+          <w:rFonts w:ascii="Calibri" w:hAnsi="Calibri" w:cs="Calibri"/>
+          <w:sz w:val="22"/>
+          <w:szCs w:val="22"/>
+          <w:lang w:val="es-CL"/>
+        </w:rPr>
+        <w:t>combinando una metodología tradicional y Scrum</w:t>
+      </w:r>
+      <w:r>
+        <w:rPr>
+          <w:rFonts w:ascii="Calibri" w:hAnsi="Calibri" w:cs="Calibri"/>
+          <w:sz w:val="22"/>
+          <w:szCs w:val="22"/>
+          <w:lang w:val="es-CL"/>
+        </w:rPr>
+        <w:t>.</w:t>
+      </w:r>
+    </w:p>
+    <w:p>
+      <w:pPr>
+        <w:pStyle w:val="ListParagraph"/>
+        <w:numPr>
+          <w:ilvl w:val="1"/>
+          <w:numId w:val="9"/>
+        </w:numPr>
+        <w:rPr>
+          <w:rFonts w:ascii="Calibri" w:hAnsi="Calibri" w:cs="Calibri"/>
+          <w:sz w:val="22"/>
+          <w:szCs w:val="22"/>
+          <w:lang w:val="es-CL"/>
+        </w:rPr>
+      </w:pPr>
+      <w:r>
+        <w:rPr>
+          <w:rFonts w:ascii="Calibri" w:hAnsi="Calibri" w:cs="Calibri"/>
+          <w:sz w:val="22"/>
+          <w:szCs w:val="22"/>
+          <w:lang w:val="es-CL"/>
+        </w:rPr>
+        <w:t>El sistema se diseñará modularmente, permitiendo integrar nuevos centros u organismos en el futuro.</w:t>
+      </w:r>
     </w:p>
     <w:p>
       <w:pPr>
@@ -2577,8 +2916,8 @@
           <w:lang w:val="es-CL"/>
         </w:rPr>
       </w:pPr>
-      <w:bookmarkStart w:id="3" w:name="_Toc208394629"/>
-      <w:bookmarkStart w:id="4" w:name="_Hlk208319299"/>
+      <w:bookmarkStart w:id="5" w:name="_Toc208394630"/>
+      <w:bookmarkEnd w:id="4"/>
       <w:r>
         <w:rPr>
           <w:rFonts w:ascii="Calibri" w:hAnsi="Calibri" w:cs="Calibri"/>
@@ -2589,517 +2928,40 @@
           <w:szCs w:val="24"/>
           <w:lang w:val="es-CL"/>
         </w:rPr>
-        <w:t>Competencias del Perfil de Egreso</w:t>
-      </w:r>
-      <w:bookmarkEnd w:id="3"/>
+        <w:t>Intereses profesionales</w:t>
+      </w:r>
+      <w:bookmarkEnd w:id="5"/>
     </w:p>
     <w:p>
       <w:pPr>
         <w:pStyle w:val="ListParagraph"/>
-        <w:numPr>
-          <w:ilvl w:val="0"/>
-          <w:numId w:val="9"/>
-        </w:numPr>
-        <w:rPr>
-          <w:rFonts w:ascii="Calibri" w:hAnsi="Calibri" w:cs="Calibri"/>
-          <w:sz w:val="22"/>
-          <w:szCs w:val="22"/>
-          <w:lang w:val="es-CL"/>
-        </w:rPr>
-      </w:pPr>
-      <w:r>
-        <w:rPr>
-          <w:rFonts w:ascii="Calibri" w:hAnsi="Calibri" w:cs="Calibri"/>
-          <w:sz w:val="22"/>
-          <w:szCs w:val="22"/>
-          <w:lang w:val="es-CL"/>
-        </w:rPr>
-        <w:t>Realizar pruebas de certificación de productos y procesos con buenas prácticas de la industria</w:t>
+        <w:rPr>
+          <w:rFonts w:ascii="Calibri" w:hAnsi="Calibri" w:cs="Calibri"/>
+          <w:sz w:val="22"/>
+          <w:szCs w:val="22"/>
+          <w:lang w:val="es-CL"/>
+        </w:rPr>
+      </w:pPr>
+      <w:r>
+        <w:rPr>
+          <w:rFonts w:ascii="Calibri" w:hAnsi="Calibri" w:cs="Calibri"/>
+          <w:sz w:val="22"/>
+          <w:szCs w:val="22"/>
+          <w:lang w:val="es-CL"/>
+        </w:rPr>
+        <w:t>Este proyecto se relaciona directamente con mis intereses profesionales, debido que aborda los dos campos que más me interesan, desarrollo web y machine learning. Hoy en día, están exigiendo agentes para automatizar varios procesos, por lo tanto este proyecto es atingente, aportando para mi experiencia profesional y puedo presentarlo como portafolio para buscar trabajo.</w:t>
       </w:r>
     </w:p>
     <w:p>
       <w:pPr>
         <w:pStyle w:val="ListParagraph"/>
-        <w:numPr>
-          <w:ilvl w:val="1"/>
-          <w:numId w:val="9"/>
-        </w:numPr>
-        <w:rPr>
-          <w:rFonts w:ascii="Calibri" w:hAnsi="Calibri" w:cs="Calibri"/>
-          <w:sz w:val="22"/>
-          <w:szCs w:val="22"/>
-          <w:lang w:val="es-CL"/>
-        </w:rPr>
-      </w:pPr>
-      <w:r>
-        <w:rPr>
-          <w:rFonts w:ascii="Calibri" w:hAnsi="Calibri" w:cs="Calibri"/>
-          <w:sz w:val="22"/>
-          <w:szCs w:val="22"/>
-          <w:lang w:val="es-CL"/>
-        </w:rPr>
-        <w:t>El proyecto requiere validar que el sistema de IA entregue derivaciones correctas y confiables.</w:t>
-      </w:r>
-    </w:p>
-    <w:p>
-      <w:pPr>
-        <w:pStyle w:val="ListParagraph"/>
-        <w:numPr>
-          <w:ilvl w:val="1"/>
-          <w:numId w:val="9"/>
-        </w:numPr>
-        <w:rPr>
-          <w:rFonts w:ascii="Calibri" w:hAnsi="Calibri" w:cs="Calibri"/>
-          <w:sz w:val="22"/>
-          <w:szCs w:val="22"/>
-          <w:lang w:val="es-CL"/>
-        </w:rPr>
-      </w:pPr>
-      <w:r>
-        <w:rPr>
-          <w:rFonts w:ascii="Calibri" w:hAnsi="Calibri" w:cs="Calibri"/>
-          <w:sz w:val="22"/>
-          <w:szCs w:val="22"/>
-          <w:lang w:val="es-CL"/>
-        </w:rPr>
-        <w:t xml:space="preserve">Se aplicarán pruebas de validación tanto a los procesos de derivación como al algoritmo de recomendación, siguiendo estándares de calidad de software y buenas prácticas en </w:t>
-      </w:r>
-      <w:proofErr w:type="spellStart"/>
-      <w:r>
-        <w:rPr>
-          <w:rFonts w:ascii="Calibri" w:hAnsi="Calibri" w:cs="Calibri"/>
-          <w:sz w:val="22"/>
-          <w:szCs w:val="22"/>
-          <w:lang w:val="es-CL"/>
-        </w:rPr>
-        <w:t>testing</w:t>
-      </w:r>
-      <w:proofErr w:type="spellEnd"/>
-      <w:r>
-        <w:rPr>
-          <w:rFonts w:ascii="Calibri" w:hAnsi="Calibri" w:cs="Calibri"/>
-          <w:sz w:val="22"/>
-          <w:szCs w:val="22"/>
-          <w:lang w:val="es-CL"/>
-        </w:rPr>
-        <w:t>.</w:t>
-      </w:r>
-    </w:p>
-    <w:p>
-      <w:pPr>
-        <w:pStyle w:val="ListParagraph"/>
-        <w:numPr>
-          <w:ilvl w:val="1"/>
-          <w:numId w:val="9"/>
-        </w:numPr>
-        <w:rPr>
-          <w:rFonts w:ascii="Calibri" w:hAnsi="Calibri" w:cs="Calibri"/>
-          <w:sz w:val="22"/>
-          <w:szCs w:val="22"/>
-          <w:lang w:val="es-CL"/>
-        </w:rPr>
-      </w:pPr>
-      <w:r>
-        <w:rPr>
-          <w:rFonts w:ascii="Calibri" w:hAnsi="Calibri" w:cs="Calibri"/>
-          <w:sz w:val="22"/>
-          <w:szCs w:val="22"/>
-          <w:lang w:val="es-CL"/>
-        </w:rPr>
-        <w:t>A partir de los resultados, se podrán hacer mejoras continuas al producto.</w:t>
-      </w:r>
-    </w:p>
-    <w:p>
-      <w:pPr>
-        <w:pStyle w:val="ListParagraph"/>
-        <w:numPr>
-          <w:ilvl w:val="0"/>
-          <w:numId w:val="9"/>
-        </w:numPr>
-        <w:rPr>
-          <w:rFonts w:ascii="Calibri" w:hAnsi="Calibri" w:cs="Calibri"/>
-          <w:sz w:val="22"/>
-          <w:szCs w:val="22"/>
-          <w:lang w:val="es-CL"/>
-        </w:rPr>
-      </w:pPr>
-      <w:r>
-        <w:rPr>
-          <w:rFonts w:ascii="Calibri" w:hAnsi="Calibri" w:cs="Calibri"/>
-          <w:sz w:val="22"/>
-          <w:szCs w:val="22"/>
-          <w:lang w:val="es-CL"/>
-        </w:rPr>
-        <w:t>Gestionar proyectos informáticos, ofreciendo alternativas para la toma de decisiones</w:t>
-      </w:r>
-    </w:p>
-    <w:p>
-      <w:pPr>
-        <w:pStyle w:val="ListParagraph"/>
-        <w:numPr>
-          <w:ilvl w:val="1"/>
-          <w:numId w:val="9"/>
-        </w:numPr>
-        <w:rPr>
-          <w:rFonts w:ascii="Calibri" w:hAnsi="Calibri" w:cs="Calibri"/>
-          <w:sz w:val="22"/>
-          <w:szCs w:val="22"/>
-          <w:lang w:val="es-CL"/>
-        </w:rPr>
-      </w:pPr>
-      <w:r>
-        <w:rPr>
-          <w:rFonts w:ascii="Calibri" w:hAnsi="Calibri" w:cs="Calibri"/>
-          <w:sz w:val="22"/>
-          <w:szCs w:val="22"/>
-          <w:lang w:val="es-CL"/>
-        </w:rPr>
-        <w:t>El diseño e implementación del agente IA requiere planificación de fases (análisis, desarrollo, pruebas, despliegue).</w:t>
-      </w:r>
-    </w:p>
-    <w:p>
-      <w:pPr>
-        <w:pStyle w:val="ListParagraph"/>
-        <w:numPr>
-          <w:ilvl w:val="1"/>
-          <w:numId w:val="9"/>
-        </w:numPr>
-        <w:rPr>
-          <w:rFonts w:ascii="Calibri" w:hAnsi="Calibri" w:cs="Calibri"/>
-          <w:sz w:val="22"/>
-          <w:szCs w:val="22"/>
-          <w:lang w:val="es-CL"/>
-        </w:rPr>
-      </w:pPr>
-      <w:r>
-        <w:rPr>
-          <w:rFonts w:ascii="Calibri" w:hAnsi="Calibri" w:cs="Calibri"/>
-          <w:sz w:val="22"/>
-          <w:szCs w:val="22"/>
-          <w:lang w:val="es-CL"/>
-        </w:rPr>
-        <w:t>La herramienta ayudará a los funcionarios a tomar decisiones rápidas y objetivas respecto al centro de derivación más adecuado.</w:t>
-      </w:r>
-    </w:p>
-    <w:p>
-      <w:pPr>
-        <w:pStyle w:val="ListParagraph"/>
-        <w:numPr>
-          <w:ilvl w:val="1"/>
-          <w:numId w:val="9"/>
-        </w:numPr>
-        <w:rPr>
-          <w:rFonts w:ascii="Calibri" w:hAnsi="Calibri" w:cs="Calibri"/>
-          <w:sz w:val="22"/>
-          <w:szCs w:val="22"/>
-          <w:lang w:val="es-CL"/>
-        </w:rPr>
-      </w:pPr>
-      <w:r>
-        <w:rPr>
-          <w:rFonts w:ascii="Calibri" w:hAnsi="Calibri" w:cs="Calibri"/>
-          <w:sz w:val="22"/>
-          <w:szCs w:val="22"/>
-          <w:lang w:val="es-CL"/>
-        </w:rPr>
-        <w:t xml:space="preserve">Además, se gestionarán los recursos (tiempo, infraestructura tecnológica y capacitación) necesarios para cumplir los plazos del </w:t>
-      </w:r>
-      <w:proofErr w:type="spellStart"/>
-      <w:r>
-        <w:rPr>
-          <w:rFonts w:ascii="Calibri" w:hAnsi="Calibri" w:cs="Calibri"/>
-          <w:sz w:val="22"/>
-          <w:szCs w:val="22"/>
-          <w:lang w:val="es-CL"/>
-        </w:rPr>
-        <w:t>Capstone</w:t>
-      </w:r>
-      <w:proofErr w:type="spellEnd"/>
-      <w:r>
-        <w:rPr>
-          <w:rFonts w:ascii="Calibri" w:hAnsi="Calibri" w:cs="Calibri"/>
-          <w:sz w:val="22"/>
-          <w:szCs w:val="22"/>
-          <w:lang w:val="es-CL"/>
-        </w:rPr>
-        <w:t>.</w:t>
-      </w:r>
-    </w:p>
-    <w:p>
-      <w:pPr>
-        <w:pStyle w:val="ListParagraph"/>
-        <w:numPr>
-          <w:ilvl w:val="0"/>
-          <w:numId w:val="9"/>
-        </w:numPr>
-        <w:rPr>
-          <w:rFonts w:ascii="Calibri" w:hAnsi="Calibri" w:cs="Calibri"/>
-          <w:sz w:val="22"/>
-          <w:szCs w:val="22"/>
-          <w:lang w:val="es-CL"/>
-        </w:rPr>
-      </w:pPr>
-      <w:r>
-        <w:rPr>
-          <w:rFonts w:ascii="Calibri" w:hAnsi="Calibri" w:cs="Calibri"/>
-          <w:sz w:val="22"/>
-          <w:szCs w:val="22"/>
-          <w:lang w:val="es-CL"/>
-        </w:rPr>
-        <w:t>Construir modelos de datos para soportar los requerimientos de la organización</w:t>
-      </w:r>
-    </w:p>
-    <w:p>
-      <w:pPr>
-        <w:pStyle w:val="ListParagraph"/>
-        <w:numPr>
-          <w:ilvl w:val="1"/>
-          <w:numId w:val="9"/>
-        </w:numPr>
-        <w:rPr>
-          <w:rFonts w:ascii="Calibri" w:hAnsi="Calibri" w:cs="Calibri"/>
-          <w:sz w:val="22"/>
-          <w:szCs w:val="22"/>
-          <w:lang w:val="es-CL"/>
-        </w:rPr>
-      </w:pPr>
-      <w:r>
-        <w:rPr>
-          <w:rFonts w:ascii="Calibri" w:hAnsi="Calibri" w:cs="Calibri"/>
-          <w:sz w:val="22"/>
-          <w:szCs w:val="22"/>
-          <w:lang w:val="es-CL"/>
-        </w:rPr>
-        <w:t>Se diseñará un modelo de datos escalable, donde se almacenen: casos, variables sociodemográficas (edad, comuna, sexo, situación migratoria, etc.), delitos asociados y centros disponibles.</w:t>
-      </w:r>
-    </w:p>
-    <w:p>
-      <w:pPr>
-        <w:pStyle w:val="ListParagraph"/>
-        <w:numPr>
-          <w:ilvl w:val="1"/>
-          <w:numId w:val="9"/>
-        </w:numPr>
-        <w:rPr>
-          <w:rFonts w:ascii="Calibri" w:hAnsi="Calibri" w:cs="Calibri"/>
-          <w:sz w:val="22"/>
-          <w:szCs w:val="22"/>
-          <w:lang w:val="es-CL"/>
-        </w:rPr>
-      </w:pPr>
-      <w:r>
-        <w:rPr>
-          <w:rFonts w:ascii="Calibri" w:hAnsi="Calibri" w:cs="Calibri"/>
-          <w:sz w:val="22"/>
-          <w:szCs w:val="22"/>
-          <w:lang w:val="es-CL"/>
-        </w:rPr>
-        <w:t xml:space="preserve">Esto permitirá generar reportes y </w:t>
-      </w:r>
-      <w:proofErr w:type="spellStart"/>
-      <w:r>
-        <w:rPr>
-          <w:rFonts w:ascii="Calibri" w:hAnsi="Calibri" w:cs="Calibri"/>
-          <w:sz w:val="22"/>
-          <w:szCs w:val="22"/>
-          <w:lang w:val="es-CL"/>
-        </w:rPr>
-        <w:t>KPIs</w:t>
-      </w:r>
-      <w:proofErr w:type="spellEnd"/>
-      <w:r>
-        <w:rPr>
-          <w:rFonts w:ascii="Calibri" w:hAnsi="Calibri" w:cs="Calibri"/>
-          <w:sz w:val="22"/>
-          <w:szCs w:val="22"/>
-          <w:lang w:val="es-CL"/>
-        </w:rPr>
-        <w:t xml:space="preserve"> en el </w:t>
-      </w:r>
-      <w:proofErr w:type="spellStart"/>
-      <w:r>
-        <w:rPr>
-          <w:rFonts w:ascii="Calibri" w:hAnsi="Calibri" w:cs="Calibri"/>
-          <w:sz w:val="22"/>
-          <w:szCs w:val="22"/>
-          <w:lang w:val="es-CL"/>
-        </w:rPr>
-        <w:t>dashboard</w:t>
-      </w:r>
-      <w:proofErr w:type="spellEnd"/>
-      <w:r>
-        <w:rPr>
-          <w:rFonts w:ascii="Calibri" w:hAnsi="Calibri" w:cs="Calibri"/>
-          <w:sz w:val="22"/>
-          <w:szCs w:val="22"/>
-          <w:lang w:val="es-CL"/>
-        </w:rPr>
-        <w:t xml:space="preserve"> para monitorear derivaciones y detectar brechas de atención.</w:t>
-      </w:r>
-    </w:p>
-    <w:p>
-      <w:pPr>
-        <w:pStyle w:val="ListParagraph"/>
-        <w:numPr>
-          <w:ilvl w:val="0"/>
-          <w:numId w:val="9"/>
-        </w:numPr>
-        <w:rPr>
-          <w:rFonts w:ascii="Calibri" w:hAnsi="Calibri" w:cs="Calibri"/>
-          <w:sz w:val="22"/>
-          <w:szCs w:val="22"/>
-          <w:lang w:val="es-CL"/>
-        </w:rPr>
-      </w:pPr>
-      <w:r>
-        <w:rPr>
-          <w:rFonts w:ascii="Calibri" w:hAnsi="Calibri" w:cs="Calibri"/>
-          <w:sz w:val="22"/>
-          <w:szCs w:val="22"/>
-          <w:lang w:val="es-CL"/>
-        </w:rPr>
-        <w:t>Desarrollar soluciones de software utilizando técnicas que permitan sistematizar el desarrollo y mantenimiento</w:t>
-      </w:r>
-    </w:p>
-    <w:p>
-      <w:pPr>
-        <w:pStyle w:val="ListParagraph"/>
-        <w:numPr>
-          <w:ilvl w:val="1"/>
-          <w:numId w:val="9"/>
-        </w:numPr>
-        <w:rPr>
-          <w:rFonts w:ascii="Calibri" w:hAnsi="Calibri" w:cs="Calibri"/>
-          <w:sz w:val="22"/>
-          <w:szCs w:val="22"/>
-          <w:lang w:val="es-CL"/>
-        </w:rPr>
-      </w:pPr>
-      <w:r>
-        <w:rPr>
-          <w:rFonts w:ascii="Calibri" w:hAnsi="Calibri" w:cs="Calibri"/>
-          <w:sz w:val="22"/>
-          <w:szCs w:val="22"/>
-          <w:lang w:val="es-CL"/>
-        </w:rPr>
-        <w:lastRenderedPageBreak/>
-        <w:t xml:space="preserve">El proyecto plantea una plataforma web en </w:t>
-      </w:r>
-      <w:proofErr w:type="spellStart"/>
-      <w:r>
-        <w:rPr>
-          <w:rFonts w:ascii="Calibri" w:hAnsi="Calibri" w:cs="Calibri"/>
-          <w:sz w:val="22"/>
-          <w:szCs w:val="22"/>
-          <w:lang w:val="es-CL"/>
-        </w:rPr>
-        <w:t>React</w:t>
-      </w:r>
-      <w:proofErr w:type="spellEnd"/>
-      <w:r>
-        <w:rPr>
-          <w:rFonts w:ascii="Calibri" w:hAnsi="Calibri" w:cs="Calibri"/>
-          <w:sz w:val="22"/>
-          <w:szCs w:val="22"/>
-          <w:lang w:val="es-CL"/>
-        </w:rPr>
-        <w:t xml:space="preserve">, con </w:t>
-      </w:r>
-      <w:proofErr w:type="spellStart"/>
-      <w:r>
-        <w:rPr>
-          <w:rFonts w:ascii="Calibri" w:hAnsi="Calibri" w:cs="Calibri"/>
-          <w:sz w:val="22"/>
-          <w:szCs w:val="22"/>
-          <w:lang w:val="es-CL"/>
-        </w:rPr>
-        <w:t>backend</w:t>
-      </w:r>
-      <w:proofErr w:type="spellEnd"/>
-      <w:r>
-        <w:rPr>
-          <w:rFonts w:ascii="Calibri" w:hAnsi="Calibri" w:cs="Calibri"/>
-          <w:sz w:val="22"/>
-          <w:szCs w:val="22"/>
-          <w:lang w:val="es-CL"/>
-        </w:rPr>
-        <w:t xml:space="preserve"> que integre la IA y la base de datos.</w:t>
-      </w:r>
-    </w:p>
-    <w:p>
-      <w:pPr>
-        <w:pStyle w:val="ListParagraph"/>
-        <w:numPr>
-          <w:ilvl w:val="1"/>
-          <w:numId w:val="9"/>
-        </w:numPr>
-        <w:rPr>
-          <w:rFonts w:ascii="Calibri" w:hAnsi="Calibri" w:cs="Calibri"/>
-          <w:sz w:val="22"/>
-          <w:szCs w:val="22"/>
-          <w:lang w:val="es-CL"/>
-        </w:rPr>
-      </w:pPr>
-      <w:r>
-        <w:rPr>
-          <w:rFonts w:ascii="Calibri" w:hAnsi="Calibri" w:cs="Calibri"/>
-          <w:sz w:val="22"/>
-          <w:szCs w:val="22"/>
-          <w:lang w:val="es-CL"/>
-        </w:rPr>
-        <w:t xml:space="preserve">Se aplicarán metodologías </w:t>
-      </w:r>
-      <w:r>
-        <w:rPr>
-          <w:rFonts w:ascii="Calibri" w:hAnsi="Calibri" w:cs="Calibri"/>
-          <w:sz w:val="22"/>
-          <w:szCs w:val="22"/>
-          <w:lang w:val="es-CL"/>
-        </w:rPr>
-        <w:t xml:space="preserve">una metodología híbrida </w:t>
-      </w:r>
-      <w:r>
-        <w:rPr>
-          <w:rFonts w:ascii="Calibri" w:hAnsi="Calibri" w:cs="Calibri"/>
-          <w:sz w:val="22"/>
-          <w:szCs w:val="22"/>
-          <w:lang w:val="es-CL"/>
-        </w:rPr>
-        <w:t>combinando una metodología tradicional y Scrum</w:t>
-      </w:r>
-      <w:r>
-        <w:rPr>
-          <w:rFonts w:ascii="Calibri" w:hAnsi="Calibri" w:cs="Calibri"/>
-          <w:sz w:val="22"/>
-          <w:szCs w:val="22"/>
-          <w:lang w:val="es-CL"/>
-        </w:rPr>
-        <w:t>.</w:t>
-      </w:r>
-    </w:p>
-    <w:p>
-      <w:pPr>
-        <w:pStyle w:val="ListParagraph"/>
-        <w:numPr>
-          <w:ilvl w:val="1"/>
-          <w:numId w:val="9"/>
-        </w:numPr>
-        <w:rPr>
-          <w:rFonts w:ascii="Calibri" w:hAnsi="Calibri" w:cs="Calibri"/>
-          <w:sz w:val="22"/>
-          <w:szCs w:val="22"/>
-          <w:lang w:val="es-CL"/>
-        </w:rPr>
-      </w:pPr>
-      <w:r>
-        <w:rPr>
-          <w:rFonts w:ascii="Calibri" w:hAnsi="Calibri" w:cs="Calibri"/>
-          <w:sz w:val="22"/>
-          <w:szCs w:val="22"/>
-          <w:lang w:val="es-CL"/>
-        </w:rPr>
-        <w:t>El sistema se diseñará modularmente, permitiendo integrar nuevos centros u organismos en el futuro.</w:t>
-      </w:r>
+        <w:rPr>
+          <w:rFonts w:ascii="Calibri" w:hAnsi="Calibri" w:cs="Calibri"/>
+          <w:sz w:val="22"/>
+          <w:szCs w:val="22"/>
+          <w:lang w:val="es-CL"/>
+        </w:rPr>
+      </w:pPr>
     </w:p>
     <w:p>
       <w:pPr>
@@ -3118,8 +2980,7 @@
           <w:lang w:val="es-CL"/>
         </w:rPr>
       </w:pPr>
-      <w:bookmarkStart w:id="5" w:name="_Toc208394630"/>
-      <w:bookmarkEnd w:id="4"/>
+      <w:bookmarkStart w:id="6" w:name="_Toc208394631"/>
       <w:r>
         <w:rPr>
           <w:rFonts w:ascii="Calibri" w:hAnsi="Calibri" w:cs="Calibri"/>
@@ -3130,9 +2991,9 @@
           <w:szCs w:val="24"/>
           <w:lang w:val="es-CL"/>
         </w:rPr>
-        <w:t>Intereses profesionales</w:t>
-      </w:r>
-      <w:bookmarkEnd w:id="5"/>
+        <w:t>Factibilidad</w:t>
+      </w:r>
+      <w:bookmarkEnd w:id="6"/>
     </w:p>
     <w:p>
       <w:pPr>
@@ -3151,52 +3012,157 @@
           <w:szCs w:val="22"/>
           <w:lang w:val="es-CL"/>
         </w:rPr>
-        <w:t xml:space="preserve">Este proyecto se relaciona directamente con mis intereses profesionales, debido que aborda los dos campos que más me interesan, desarrollo web y machine </w:t>
-      </w:r>
-      <w:proofErr w:type="spellStart"/>
-      <w:r>
-        <w:rPr>
-          <w:rFonts w:ascii="Calibri" w:hAnsi="Calibri" w:cs="Calibri"/>
-          <w:sz w:val="22"/>
-          <w:szCs w:val="22"/>
-          <w:lang w:val="es-CL"/>
-        </w:rPr>
-        <w:t>learning</w:t>
-      </w:r>
-      <w:proofErr w:type="spellEnd"/>
-      <w:r>
-        <w:rPr>
-          <w:rFonts w:ascii="Calibri" w:hAnsi="Calibri" w:cs="Calibri"/>
-          <w:sz w:val="22"/>
-          <w:szCs w:val="22"/>
-          <w:lang w:val="es-CL"/>
-        </w:rPr>
-        <w:t xml:space="preserve">. Hoy en día, están exigiendo agentes para automatizar varios procesos, por lo </w:t>
-      </w:r>
-      <w:proofErr w:type="gramStart"/>
-      <w:r>
-        <w:rPr>
-          <w:rFonts w:ascii="Calibri" w:hAnsi="Calibri" w:cs="Calibri"/>
-          <w:sz w:val="22"/>
-          <w:szCs w:val="22"/>
-          <w:lang w:val="es-CL"/>
-        </w:rPr>
-        <w:t>tanto</w:t>
-      </w:r>
-      <w:proofErr w:type="gramEnd"/>
-      <w:r>
-        <w:rPr>
-          <w:rFonts w:ascii="Calibri" w:hAnsi="Calibri" w:cs="Calibri"/>
-          <w:sz w:val="22"/>
-          <w:szCs w:val="22"/>
-          <w:lang w:val="es-CL"/>
-        </w:rPr>
-        <w:t xml:space="preserve"> este proyecto es atingente, aportando para mi experiencia profesional y puedo presentarlo como portafolio para buscar trabajo.</w:t>
+        <w:t xml:space="preserve">Un semestre académico es tiempo suficiente para desarrollar este proyecto debido que exige una arquitectura simple con </w:t>
+      </w:r>
+      <w:r>
+        <w:rPr>
+          <w:rFonts w:ascii="Calibri" w:hAnsi="Calibri" w:cs="Calibri"/>
+          <w:sz w:val="22"/>
+          <w:szCs w:val="22"/>
+          <w:lang w:val="es-CL"/>
+        </w:rPr>
+        <w:t xml:space="preserve">pocas </w:t>
+      </w:r>
+      <w:r>
+        <w:rPr>
+          <w:rFonts w:ascii="Calibri" w:hAnsi="Calibri" w:cs="Calibri"/>
+          <w:sz w:val="22"/>
+          <w:szCs w:val="22"/>
+          <w:lang w:val="es-CL"/>
+        </w:rPr>
+        <w:t>tabla</w:t>
+      </w:r>
+      <w:r>
+        <w:rPr>
+          <w:rFonts w:ascii="Calibri" w:hAnsi="Calibri" w:cs="Calibri"/>
+          <w:sz w:val="22"/>
+          <w:szCs w:val="22"/>
+          <w:lang w:val="es-CL"/>
+        </w:rPr>
+        <w:t xml:space="preserve">s </w:t>
+      </w:r>
+      <w:r>
+        <w:rPr>
+          <w:rFonts w:ascii="Calibri" w:hAnsi="Calibri" w:cs="Calibri"/>
+          <w:sz w:val="22"/>
+          <w:szCs w:val="22"/>
+          <w:lang w:val="es-CL"/>
+        </w:rPr>
+        <w:t>debido a la anonimidad de los datos, sin embargo,</w:t>
+      </w:r>
+      <w:r>
+        <w:rPr>
+          <w:rFonts w:ascii="Calibri" w:hAnsi="Calibri" w:cs="Calibri"/>
+          <w:sz w:val="22"/>
+          <w:szCs w:val="22"/>
+          <w:lang w:val="es-CL"/>
+        </w:rPr>
+        <w:t xml:space="preserve"> lo complejo es entrenar bien los modelos proporcionados por OpenAI</w:t>
+      </w:r>
+      <w:r>
+        <w:rPr>
+          <w:rFonts w:ascii="Calibri" w:hAnsi="Calibri" w:cs="Calibri"/>
+          <w:sz w:val="22"/>
+          <w:szCs w:val="22"/>
+          <w:lang w:val="es-CL"/>
+        </w:rPr>
+        <w:t xml:space="preserve"> para que</w:t>
+      </w:r>
+      <w:r>
+        <w:rPr>
+          <w:rFonts w:ascii="Calibri" w:hAnsi="Calibri" w:cs="Calibri"/>
+          <w:sz w:val="22"/>
+          <w:szCs w:val="22"/>
+          <w:lang w:val="es-CL"/>
+        </w:rPr>
+        <w:t xml:space="preserve"> recomiende exitosamente el centro más apropiado</w:t>
+      </w:r>
+      <w:r>
+        <w:rPr>
+          <w:rFonts w:ascii="Calibri" w:hAnsi="Calibri" w:cs="Calibri"/>
+          <w:sz w:val="22"/>
+          <w:szCs w:val="22"/>
+          <w:lang w:val="es-CL"/>
+        </w:rPr>
+        <w:t>,</w:t>
+      </w:r>
+      <w:r>
+        <w:rPr>
+          <w:rFonts w:ascii="Calibri" w:hAnsi="Calibri" w:cs="Calibri"/>
+          <w:sz w:val="22"/>
+          <w:szCs w:val="22"/>
+          <w:lang w:val="es-CL"/>
+        </w:rPr>
+        <w:t xml:space="preserve"> por lo cual</w:t>
+      </w:r>
+      <w:r>
+        <w:rPr>
+          <w:rFonts w:ascii="Calibri" w:hAnsi="Calibri" w:cs="Calibri"/>
+          <w:sz w:val="22"/>
+          <w:szCs w:val="22"/>
+          <w:lang w:val="es-CL"/>
+        </w:rPr>
+        <w:t xml:space="preserve"> </w:t>
+      </w:r>
+      <w:r>
+        <w:rPr>
+          <w:rFonts w:ascii="Calibri" w:hAnsi="Calibri" w:cs="Calibri"/>
+          <w:sz w:val="22"/>
+          <w:szCs w:val="22"/>
+          <w:lang w:val="es-CL"/>
+        </w:rPr>
+        <w:t>requiere</w:t>
+      </w:r>
+      <w:r>
+        <w:rPr>
+          <w:rFonts w:ascii="Calibri" w:hAnsi="Calibri" w:cs="Calibri"/>
+          <w:sz w:val="22"/>
+          <w:szCs w:val="22"/>
+          <w:lang w:val="es-CL"/>
+        </w:rPr>
+        <w:t xml:space="preserve"> 10 horas de desarrollo a la semana. Los materiales requeridos, son cursos asociados a </w:t>
+      </w:r>
+      <w:r>
+        <w:rPr>
+          <w:rFonts w:ascii="Calibri" w:hAnsi="Calibri" w:cs="Calibri"/>
+          <w:sz w:val="22"/>
+          <w:szCs w:val="22"/>
+          <w:lang w:val="es-CL"/>
+        </w:rPr>
+        <w:t>Agentes IA</w:t>
+      </w:r>
+      <w:r>
+        <w:rPr>
+          <w:rFonts w:ascii="Calibri" w:hAnsi="Calibri" w:cs="Calibri"/>
+          <w:sz w:val="22"/>
+          <w:szCs w:val="22"/>
+          <w:lang w:val="es-CL"/>
+        </w:rPr>
+        <w:t xml:space="preserve"> y </w:t>
+      </w:r>
+      <w:r>
+        <w:rPr>
+          <w:rFonts w:ascii="Calibri" w:hAnsi="Calibri" w:cs="Calibri"/>
+          <w:sz w:val="22"/>
+          <w:szCs w:val="22"/>
+          <w:lang w:val="es-CL"/>
+        </w:rPr>
+        <w:t>React para capacitarse.</w:t>
       </w:r>
     </w:p>
     <w:p>
       <w:pPr>
         <w:pStyle w:val="ListParagraph"/>
+        <w:rPr>
+          <w:rFonts w:ascii="Calibri" w:hAnsi="Calibri" w:cs="Calibri"/>
+          <w:sz w:val="22"/>
+          <w:szCs w:val="22"/>
+          <w:lang w:val="es-CL"/>
+        </w:rPr>
+      </w:pPr>
+    </w:p>
+    <w:p>
+      <w:pPr>
         <w:rPr>
           <w:rFonts w:ascii="Calibri" w:hAnsi="Calibri" w:cs="Calibri"/>
           <w:sz w:val="22"/>
@@ -3219,10 +3185,9 @@
           <w:color w:val="auto"/>
           <w:sz w:val="24"/>
           <w:szCs w:val="24"/>
-          <w:lang w:val="es-CL"/>
-        </w:rPr>
-      </w:pPr>
-      <w:bookmarkStart w:id="6" w:name="_Toc208394631"/>
+        </w:rPr>
+      </w:pPr>
+      <w:bookmarkStart w:id="7" w:name="_Toc208394632"/>
       <w:r>
         <w:rPr>
           <w:rFonts w:ascii="Calibri" w:hAnsi="Calibri" w:cs="Calibri"/>
@@ -3231,202 +3196,298 @@
           <w:color w:val="auto"/>
           <w:sz w:val="24"/>
           <w:szCs w:val="24"/>
-          <w:lang w:val="es-CL"/>
-        </w:rPr>
-        <w:t>Factibilidad</w:t>
-      </w:r>
-      <w:bookmarkEnd w:id="6"/>
+        </w:rPr>
+        <w:t>Objetivos</w:t>
+      </w:r>
+      <w:bookmarkEnd w:id="7"/>
+    </w:p>
+    <w:p>
+      <w:pPr>
+        <w:pStyle w:val="Heading2"/>
+        <w:ind w:left="360" w:firstLine="360"/>
+        <w:rPr>
+          <w:rFonts w:ascii="Calibri" w:hAnsi="Calibri" w:cs="Calibri"/>
+          <w:b/>
+          <w:bCs/>
+          <w:color w:val="auto"/>
+          <w:sz w:val="22"/>
+          <w:szCs w:val="22"/>
+          <w:lang w:val="es-CL"/>
+        </w:rPr>
+      </w:pPr>
+      <w:bookmarkStart w:id="8" w:name="_Toc208394633"/>
+      <w:r>
+        <w:rPr>
+          <w:rFonts w:ascii="Calibri" w:hAnsi="Calibri" w:cs="Calibri"/>
+          <w:b/>
+          <w:bCs/>
+          <w:color w:val="auto"/>
+          <w:sz w:val="22"/>
+          <w:szCs w:val="22"/>
+          <w:lang w:val="es-CL"/>
+        </w:rPr>
+        <w:t>Objetivo general</w:t>
+      </w:r>
+      <w:bookmarkEnd w:id="8"/>
     </w:p>
     <w:p>
       <w:pPr>
         <w:pStyle w:val="ListParagraph"/>
-        <w:rPr>
-          <w:rFonts w:ascii="Calibri" w:hAnsi="Calibri" w:cs="Calibri"/>
-          <w:sz w:val="22"/>
-          <w:szCs w:val="22"/>
-          <w:lang w:val="es-CL"/>
-        </w:rPr>
-      </w:pPr>
-      <w:r>
-        <w:rPr>
-          <w:rFonts w:ascii="Calibri" w:hAnsi="Calibri" w:cs="Calibri"/>
-          <w:sz w:val="22"/>
-          <w:szCs w:val="22"/>
-          <w:lang w:val="es-CL"/>
-        </w:rPr>
-        <w:t xml:space="preserve">Un semestre académico es tiempo suficiente para desarrollar este proyecto debido que exige una arquitectura simple con </w:t>
-      </w:r>
-      <w:r>
-        <w:rPr>
-          <w:rFonts w:ascii="Calibri" w:hAnsi="Calibri" w:cs="Calibri"/>
-          <w:sz w:val="22"/>
-          <w:szCs w:val="22"/>
-          <w:lang w:val="es-CL"/>
-        </w:rPr>
-        <w:t xml:space="preserve">pocas </w:t>
-      </w:r>
-      <w:r>
-        <w:rPr>
-          <w:rFonts w:ascii="Calibri" w:hAnsi="Calibri" w:cs="Calibri"/>
-          <w:sz w:val="22"/>
-          <w:szCs w:val="22"/>
-          <w:lang w:val="es-CL"/>
-        </w:rPr>
-        <w:t>tabla</w:t>
-      </w:r>
-      <w:r>
-        <w:rPr>
-          <w:rFonts w:ascii="Calibri" w:hAnsi="Calibri" w:cs="Calibri"/>
-          <w:sz w:val="22"/>
-          <w:szCs w:val="22"/>
-          <w:lang w:val="es-CL"/>
-        </w:rPr>
-        <w:t xml:space="preserve">s </w:t>
-      </w:r>
-      <w:r>
-        <w:rPr>
-          <w:rFonts w:ascii="Calibri" w:hAnsi="Calibri" w:cs="Calibri"/>
-          <w:sz w:val="22"/>
-          <w:szCs w:val="22"/>
-          <w:lang w:val="es-CL"/>
-        </w:rPr>
-        <w:t>debido a la anonimidad de los datos, sin embargo,</w:t>
-      </w:r>
-      <w:r>
-        <w:rPr>
-          <w:rFonts w:ascii="Calibri" w:hAnsi="Calibri" w:cs="Calibri"/>
-          <w:sz w:val="22"/>
-          <w:szCs w:val="22"/>
-          <w:lang w:val="es-CL"/>
-        </w:rPr>
-        <w:t xml:space="preserve"> lo complejo es entrenar bien los modelos proporcionados por </w:t>
-      </w:r>
-      <w:proofErr w:type="spellStart"/>
-      <w:r>
-        <w:rPr>
-          <w:rFonts w:ascii="Calibri" w:hAnsi="Calibri" w:cs="Calibri"/>
-          <w:sz w:val="22"/>
-          <w:szCs w:val="22"/>
-          <w:lang w:val="es-CL"/>
-        </w:rPr>
-        <w:t>OpenAI</w:t>
-      </w:r>
-      <w:proofErr w:type="spellEnd"/>
-      <w:r>
-        <w:rPr>
-          <w:rFonts w:ascii="Calibri" w:hAnsi="Calibri" w:cs="Calibri"/>
-          <w:sz w:val="22"/>
-          <w:szCs w:val="22"/>
-          <w:lang w:val="es-CL"/>
-        </w:rPr>
-        <w:t xml:space="preserve"> para que</w:t>
-      </w:r>
-      <w:r>
-        <w:rPr>
-          <w:rFonts w:ascii="Calibri" w:hAnsi="Calibri" w:cs="Calibri"/>
-          <w:sz w:val="22"/>
-          <w:szCs w:val="22"/>
-          <w:lang w:val="es-CL"/>
-        </w:rPr>
-        <w:t xml:space="preserve"> recomiende exitosamente el centro más apropiado</w:t>
-      </w:r>
-      <w:r>
-        <w:rPr>
-          <w:rFonts w:ascii="Calibri" w:hAnsi="Calibri" w:cs="Calibri"/>
-          <w:sz w:val="22"/>
-          <w:szCs w:val="22"/>
-          <w:lang w:val="es-CL"/>
-        </w:rPr>
-        <w:t>,</w:t>
-      </w:r>
-      <w:r>
-        <w:rPr>
-          <w:rFonts w:ascii="Calibri" w:hAnsi="Calibri" w:cs="Calibri"/>
-          <w:sz w:val="22"/>
-          <w:szCs w:val="22"/>
-          <w:lang w:val="es-CL"/>
-        </w:rPr>
-        <w:t xml:space="preserve"> por lo cual</w:t>
-      </w:r>
-      <w:r>
-        <w:rPr>
-          <w:rFonts w:ascii="Calibri" w:hAnsi="Calibri" w:cs="Calibri"/>
-          <w:sz w:val="22"/>
-          <w:szCs w:val="22"/>
-          <w:lang w:val="es-CL"/>
-        </w:rPr>
-        <w:t xml:space="preserve"> </w:t>
-      </w:r>
-      <w:r>
-        <w:rPr>
-          <w:rFonts w:ascii="Calibri" w:hAnsi="Calibri" w:cs="Calibri"/>
-          <w:sz w:val="22"/>
-          <w:szCs w:val="22"/>
-          <w:lang w:val="es-CL"/>
-        </w:rPr>
-        <w:t>requiere</w:t>
-      </w:r>
-      <w:r>
-        <w:rPr>
-          <w:rFonts w:ascii="Calibri" w:hAnsi="Calibri" w:cs="Calibri"/>
-          <w:sz w:val="22"/>
-          <w:szCs w:val="22"/>
-          <w:lang w:val="es-CL"/>
-        </w:rPr>
-        <w:t xml:space="preserve"> 10 horas de desarrollo a la semana. Los materiales requeridos, son cursos asociados a </w:t>
-      </w:r>
-      <w:r>
-        <w:rPr>
-          <w:rFonts w:ascii="Calibri" w:hAnsi="Calibri" w:cs="Calibri"/>
-          <w:sz w:val="22"/>
-          <w:szCs w:val="22"/>
-          <w:lang w:val="es-CL"/>
-        </w:rPr>
-        <w:t>Agentes IA</w:t>
-      </w:r>
-      <w:r>
-        <w:rPr>
-          <w:rFonts w:ascii="Calibri" w:hAnsi="Calibri" w:cs="Calibri"/>
-          <w:sz w:val="22"/>
-          <w:szCs w:val="22"/>
-          <w:lang w:val="es-CL"/>
-        </w:rPr>
-        <w:t xml:space="preserve"> y </w:t>
-      </w:r>
-      <w:proofErr w:type="spellStart"/>
-      <w:r>
-        <w:rPr>
-          <w:rFonts w:ascii="Calibri" w:hAnsi="Calibri" w:cs="Calibri"/>
-          <w:sz w:val="22"/>
-          <w:szCs w:val="22"/>
-          <w:lang w:val="es-CL"/>
-        </w:rPr>
-        <w:t>React</w:t>
-      </w:r>
-      <w:proofErr w:type="spellEnd"/>
-      <w:r>
-        <w:rPr>
-          <w:rFonts w:ascii="Calibri" w:hAnsi="Calibri" w:cs="Calibri"/>
-          <w:sz w:val="22"/>
-          <w:szCs w:val="22"/>
-          <w:lang w:val="es-CL"/>
-        </w:rPr>
-        <w:t xml:space="preserve"> para capacitarse.</w:t>
-      </w:r>
-    </w:p>
-    <w:p>
-      <w:pPr>
-        <w:pStyle w:val="ListParagraph"/>
-        <w:rPr>
-          <w:rFonts w:ascii="Calibri" w:hAnsi="Calibri" w:cs="Calibri"/>
-          <w:sz w:val="22"/>
-          <w:szCs w:val="22"/>
-          <w:lang w:val="es-CL"/>
-        </w:rPr>
-      </w:pPr>
-    </w:p>
-    <w:p>
-      <w:pPr>
+        <w:numPr>
+          <w:ilvl w:val="0"/>
+          <w:numId w:val="14"/>
+        </w:numPr>
+        <w:rPr>
+          <w:rFonts w:ascii="Calibri" w:hAnsi="Calibri" w:cs="Calibri"/>
+          <w:sz w:val="22"/>
+          <w:szCs w:val="22"/>
+          <w:lang w:val="es-CL"/>
+        </w:rPr>
+      </w:pPr>
+      <w:r>
+        <w:rPr>
+          <w:rFonts w:ascii="Calibri" w:hAnsi="Calibri" w:cs="Calibri"/>
+          <w:sz w:val="22"/>
+          <w:szCs w:val="22"/>
+          <w:lang w:val="es-CL"/>
+        </w:rPr>
+        <w:t>Diseñar e implementar una plataforma digital con un agente IA que apoye en la toma de decisiones de derivación de víctimas de delitos, asegurando eficiencia, trazabilidad y acceso a datos para análisis posteriores.</w:t>
+      </w:r>
+    </w:p>
+    <w:p>
+      <w:pPr>
+        <w:pStyle w:val="Heading2"/>
+        <w:ind w:firstLine="720"/>
+        <w:rPr>
+          <w:rFonts w:ascii="Calibri" w:hAnsi="Calibri" w:cs="Calibri"/>
+          <w:b/>
+          <w:bCs/>
+          <w:color w:val="auto"/>
+          <w:sz w:val="22"/>
+          <w:szCs w:val="22"/>
+        </w:rPr>
+      </w:pPr>
+      <w:bookmarkStart w:id="9" w:name="_Toc208394634"/>
+      <w:r>
+        <w:rPr>
+          <w:rFonts w:ascii="Calibri" w:hAnsi="Calibri" w:cs="Calibri"/>
+          <w:b/>
+          <w:bCs/>
+          <w:color w:val="auto"/>
+          <w:sz w:val="22"/>
+          <w:szCs w:val="22"/>
+        </w:rPr>
+        <w:t>Objetivos específicos</w:t>
+      </w:r>
+      <w:bookmarkEnd w:id="9"/>
+    </w:p>
+    <w:p>
+      <w:pPr>
+        <w:numPr>
+          <w:ilvl w:val="0"/>
+          <w:numId w:val="12"/>
+        </w:numPr>
+        <w:rPr>
+          <w:rFonts w:ascii="Calibri" w:hAnsi="Calibri" w:cs="Calibri"/>
+          <w:sz w:val="22"/>
+          <w:szCs w:val="22"/>
+          <w:lang w:val="es-CL"/>
+        </w:rPr>
+      </w:pPr>
+      <w:r>
+        <w:rPr>
+          <w:rFonts w:ascii="Calibri" w:hAnsi="Calibri" w:cs="Calibri"/>
+          <w:sz w:val="22"/>
+          <w:szCs w:val="22"/>
+          <w:lang w:val="es-CL"/>
+        </w:rPr>
+        <w:t>Desarrollar una interfaz web amigable para el ingreso de casos sin datos sensibles (ej.: nombre o RUT).</w:t>
+      </w:r>
+    </w:p>
+    <w:p>
+      <w:pPr>
+        <w:numPr>
+          <w:ilvl w:val="0"/>
+          <w:numId w:val="12"/>
+        </w:numPr>
+        <w:rPr>
+          <w:rFonts w:ascii="Calibri" w:hAnsi="Calibri" w:cs="Calibri"/>
+          <w:sz w:val="22"/>
+          <w:szCs w:val="22"/>
+          <w:lang w:val="es-CL"/>
+        </w:rPr>
+      </w:pPr>
+      <w:r>
+        <w:rPr>
+          <w:rFonts w:ascii="Calibri" w:hAnsi="Calibri" w:cs="Calibri"/>
+          <w:sz w:val="22"/>
+          <w:szCs w:val="22"/>
+          <w:lang w:val="es-CL"/>
+        </w:rPr>
+        <w:t>Implementar un agente IA capaz de recomendar el centro más pertinente según criterios establecidos (territorialidad, tipo de delito, perfil de la víctima, situación migratoria, etc.).</w:t>
+      </w:r>
+    </w:p>
+    <w:p>
+      <w:pPr>
+        <w:numPr>
+          <w:ilvl w:val="0"/>
+          <w:numId w:val="5"/>
+        </w:numPr>
+        <w:rPr>
+          <w:rFonts w:ascii="Calibri" w:hAnsi="Calibri" w:cs="Calibri"/>
+          <w:sz w:val="22"/>
+          <w:szCs w:val="22"/>
+          <w:lang w:val="es-CL"/>
+        </w:rPr>
+      </w:pPr>
+      <w:r>
+        <w:rPr>
+          <w:rFonts w:ascii="Calibri" w:hAnsi="Calibri" w:cs="Calibri"/>
+          <w:sz w:val="22"/>
+          <w:szCs w:val="22"/>
+          <w:lang w:val="es-CL"/>
+        </w:rPr>
+        <w:t>Diseñar un módulo de registro de derivaciones que permita consolidar información para el cálculo de indicadores de gestión.</w:t>
+      </w:r>
+    </w:p>
+    <w:p>
+      <w:pPr>
+        <w:numPr>
+          <w:ilvl w:val="0"/>
+          <w:numId w:val="5"/>
+        </w:numPr>
+        <w:rPr>
+          <w:rFonts w:ascii="Calibri" w:hAnsi="Calibri" w:cs="Calibri"/>
+          <w:sz w:val="22"/>
+          <w:szCs w:val="22"/>
+          <w:lang w:val="es-CL"/>
+        </w:rPr>
+      </w:pPr>
+      <w:r>
+        <w:rPr>
+          <w:rFonts w:ascii="Calibri" w:hAnsi="Calibri" w:cs="Calibri"/>
+          <w:sz w:val="22"/>
+          <w:szCs w:val="22"/>
+          <w:lang w:val="es-CL"/>
+        </w:rPr>
+        <w:lastRenderedPageBreak/>
+        <w:t>Implementar un dashboard de KPIs que permita monitorear métricas como:</w:t>
+      </w:r>
+    </w:p>
+    <w:p>
+      <w:pPr>
+        <w:numPr>
+          <w:ilvl w:val="1"/>
+          <w:numId w:val="5"/>
+        </w:numPr>
+        <w:rPr>
+          <w:rFonts w:ascii="Calibri" w:hAnsi="Calibri" w:cs="Calibri"/>
+          <w:sz w:val="22"/>
+          <w:szCs w:val="22"/>
+          <w:lang w:val="es-CL"/>
+        </w:rPr>
+      </w:pPr>
+      <w:r>
+        <w:rPr>
+          <w:rFonts w:ascii="Calibri" w:hAnsi="Calibri" w:cs="Calibri"/>
+          <w:sz w:val="22"/>
+          <w:szCs w:val="22"/>
+          <w:lang w:val="es-CL"/>
+        </w:rPr>
+        <w:t>Número de derivaciones por comuna.</w:t>
+      </w:r>
+    </w:p>
+    <w:p>
+      <w:pPr>
+        <w:numPr>
+          <w:ilvl w:val="1"/>
+          <w:numId w:val="5"/>
+        </w:numPr>
+        <w:rPr>
+          <w:rFonts w:ascii="Calibri" w:hAnsi="Calibri" w:cs="Calibri"/>
+          <w:sz w:val="22"/>
+          <w:szCs w:val="22"/>
+        </w:rPr>
+      </w:pPr>
+      <w:r>
+        <w:rPr>
+          <w:rFonts w:ascii="Calibri" w:hAnsi="Calibri" w:cs="Calibri"/>
+          <w:sz w:val="22"/>
+          <w:szCs w:val="22"/>
+        </w:rPr>
+        <w:t>Tiempo de respuesta.</w:t>
+      </w:r>
+    </w:p>
+    <w:p>
+      <w:pPr>
+        <w:numPr>
+          <w:ilvl w:val="1"/>
+          <w:numId w:val="5"/>
+        </w:numPr>
+        <w:rPr>
+          <w:rFonts w:ascii="Calibri" w:hAnsi="Calibri" w:cs="Calibri"/>
+          <w:sz w:val="22"/>
+          <w:szCs w:val="22"/>
+        </w:rPr>
+      </w:pPr>
+      <w:r>
+        <w:rPr>
+          <w:rFonts w:ascii="Calibri" w:hAnsi="Calibri" w:cs="Calibri"/>
+          <w:sz w:val="22"/>
+          <w:szCs w:val="22"/>
+        </w:rPr>
+        <w:t>Centros más utilizados.</w:t>
+      </w:r>
+    </w:p>
+    <w:p>
+      <w:pPr>
+        <w:numPr>
+          <w:ilvl w:val="1"/>
+          <w:numId w:val="5"/>
+        </w:numPr>
+        <w:rPr>
+          <w:rFonts w:ascii="Calibri" w:hAnsi="Calibri" w:cs="Calibri"/>
+          <w:sz w:val="22"/>
+          <w:szCs w:val="22"/>
+          <w:lang w:val="es-CL"/>
+        </w:rPr>
+      </w:pPr>
+      <w:r>
+        <w:rPr>
+          <w:rFonts w:ascii="Calibri" w:hAnsi="Calibri" w:cs="Calibri"/>
+          <w:sz w:val="22"/>
+          <w:szCs w:val="22"/>
+          <w:lang w:val="es-CL"/>
+        </w:rPr>
+        <w:t>Distribución de casos por sexo, edad o condición migratoria.</w:t>
+      </w:r>
+    </w:p>
+    <w:p>
+      <w:pPr>
+        <w:numPr>
+          <w:ilvl w:val="0"/>
+          <w:numId w:val="5"/>
+        </w:numPr>
+        <w:rPr>
+          <w:rFonts w:ascii="Calibri" w:hAnsi="Calibri" w:cs="Calibri"/>
+          <w:sz w:val="22"/>
+          <w:szCs w:val="22"/>
+          <w:lang w:val="es-CL"/>
+        </w:rPr>
+      </w:pPr>
+      <w:r>
+        <w:rPr>
+          <w:rFonts w:ascii="Calibri" w:hAnsi="Calibri" w:cs="Calibri"/>
+          <w:sz w:val="22"/>
+          <w:szCs w:val="22"/>
+          <w:lang w:val="es-CL"/>
+        </w:rPr>
+        <w:t>Garantizar la seguridad de la información y el cumplimiento de normativas vigentes sobre protección de datos sensibles.</w:t>
+      </w:r>
+    </w:p>
+    <w:p>
+      <w:pPr>
+        <w:ind w:left="360"/>
         <w:rPr>
           <w:rFonts w:ascii="Calibri" w:hAnsi="Calibri" w:cs="Calibri"/>
           <w:sz w:val="22"/>
@@ -3449,10 +3510,10 @@
           <w:color w:val="auto"/>
           <w:sz w:val="24"/>
           <w:szCs w:val="24"/>
-        </w:rPr>
-      </w:pPr>
-      <w:bookmarkStart w:id="7" w:name="_Toc208394632"/>
-      <w:proofErr w:type="spellStart"/>
+          <w:lang w:val="es-CL"/>
+        </w:rPr>
+      </w:pPr>
+      <w:bookmarkStart w:id="10" w:name="_Toc208394635"/>
       <w:r>
         <w:rPr>
           <w:rFonts w:ascii="Calibri" w:hAnsi="Calibri" w:cs="Calibri"/>
@@ -3461,419 +3522,53 @@
           <w:color w:val="auto"/>
           <w:sz w:val="24"/>
           <w:szCs w:val="24"/>
-        </w:rPr>
-        <w:t>Objetivos</w:t>
-      </w:r>
-      <w:bookmarkEnd w:id="7"/>
-      <w:proofErr w:type="spellEnd"/>
-    </w:p>
-    <w:p>
-      <w:pPr>
-        <w:pStyle w:val="Heading2"/>
-        <w:ind w:left="360" w:firstLine="360"/>
-        <w:rPr>
-          <w:rFonts w:ascii="Calibri" w:hAnsi="Calibri" w:cs="Calibri"/>
-          <w:b/>
-          <w:bCs/>
-          <w:color w:val="auto"/>
-          <w:sz w:val="22"/>
-          <w:szCs w:val="22"/>
-          <w:lang w:val="es-CL"/>
-        </w:rPr>
-      </w:pPr>
-      <w:bookmarkStart w:id="8" w:name="_Toc208394633"/>
-      <w:r>
-        <w:rPr>
-          <w:rFonts w:ascii="Calibri" w:hAnsi="Calibri" w:cs="Calibri"/>
-          <w:b/>
-          <w:bCs/>
-          <w:color w:val="auto"/>
-          <w:sz w:val="22"/>
-          <w:szCs w:val="22"/>
-          <w:lang w:val="es-CL"/>
-        </w:rPr>
-        <w:t>Objetivo general</w:t>
-      </w:r>
-      <w:bookmarkEnd w:id="8"/>
+          <w:lang w:val="es-CL"/>
+        </w:rPr>
+        <w:t>Propuesta metodológica</w:t>
+      </w:r>
+      <w:bookmarkEnd w:id="10"/>
     </w:p>
     <w:p>
       <w:pPr>
         <w:pStyle w:val="ListParagraph"/>
-        <w:numPr>
-          <w:ilvl w:val="0"/>
-          <w:numId w:val="14"/>
-        </w:numPr>
-        <w:rPr>
-          <w:rFonts w:ascii="Calibri" w:hAnsi="Calibri" w:cs="Calibri"/>
-          <w:sz w:val="22"/>
-          <w:szCs w:val="22"/>
-          <w:lang w:val="es-CL"/>
-        </w:rPr>
-      </w:pPr>
-      <w:r>
-        <w:rPr>
-          <w:rFonts w:ascii="Calibri" w:hAnsi="Calibri" w:cs="Calibri"/>
-          <w:sz w:val="22"/>
-          <w:szCs w:val="22"/>
-          <w:lang w:val="es-CL"/>
-        </w:rPr>
-        <w:t>Diseñar e implementar una plataforma digital con un agente IA que apoye en la toma de decisiones de derivación de víctimas de delitos, asegurando eficiencia, trazabilidad y acceso a datos para análisis posteriores.</w:t>
-      </w:r>
-    </w:p>
-    <w:p>
-      <w:pPr>
-        <w:pStyle w:val="Heading2"/>
-        <w:ind w:firstLine="720"/>
-        <w:rPr>
-          <w:rFonts w:ascii="Calibri" w:hAnsi="Calibri" w:cs="Calibri"/>
-          <w:b/>
-          <w:bCs/>
-          <w:color w:val="auto"/>
-          <w:sz w:val="22"/>
-          <w:szCs w:val="22"/>
-        </w:rPr>
-      </w:pPr>
-      <w:bookmarkStart w:id="9" w:name="_Toc208394634"/>
-      <w:proofErr w:type="spellStart"/>
-      <w:r>
-        <w:rPr>
-          <w:rFonts w:ascii="Calibri" w:hAnsi="Calibri" w:cs="Calibri"/>
-          <w:b/>
-          <w:bCs/>
-          <w:color w:val="auto"/>
-          <w:sz w:val="22"/>
-          <w:szCs w:val="22"/>
-        </w:rPr>
-        <w:t>Objetivos</w:t>
-      </w:r>
-      <w:proofErr w:type="spellEnd"/>
-      <w:r>
-        <w:rPr>
-          <w:rFonts w:ascii="Calibri" w:hAnsi="Calibri" w:cs="Calibri"/>
-          <w:b/>
-          <w:bCs/>
-          <w:color w:val="auto"/>
-          <w:sz w:val="22"/>
-          <w:szCs w:val="22"/>
-        </w:rPr>
-        <w:t xml:space="preserve"> </w:t>
-      </w:r>
-      <w:proofErr w:type="spellStart"/>
-      <w:r>
-        <w:rPr>
-          <w:rFonts w:ascii="Calibri" w:hAnsi="Calibri" w:cs="Calibri"/>
-          <w:b/>
-          <w:bCs/>
-          <w:color w:val="auto"/>
-          <w:sz w:val="22"/>
-          <w:szCs w:val="22"/>
-        </w:rPr>
-        <w:t>específicos</w:t>
-      </w:r>
-      <w:bookmarkEnd w:id="9"/>
-      <w:proofErr w:type="spellEnd"/>
-    </w:p>
-    <w:p>
-      <w:pPr>
-        <w:numPr>
-          <w:ilvl w:val="0"/>
-          <w:numId w:val="12"/>
-        </w:numPr>
-        <w:rPr>
-          <w:rFonts w:ascii="Calibri" w:hAnsi="Calibri" w:cs="Calibri"/>
-          <w:sz w:val="22"/>
-          <w:szCs w:val="22"/>
-          <w:lang w:val="es-CL"/>
-        </w:rPr>
-      </w:pPr>
-      <w:r>
-        <w:rPr>
-          <w:rFonts w:ascii="Calibri" w:hAnsi="Calibri" w:cs="Calibri"/>
-          <w:sz w:val="22"/>
-          <w:szCs w:val="22"/>
-          <w:lang w:val="es-CL"/>
-        </w:rPr>
-        <w:t>Desarrollar una interfaz web amigable para el ingreso de casos sin datos sensibles (ej.: nombre o RUT).</w:t>
-      </w:r>
-    </w:p>
-    <w:p>
-      <w:pPr>
-        <w:numPr>
-          <w:ilvl w:val="0"/>
-          <w:numId w:val="12"/>
-        </w:numPr>
-        <w:rPr>
-          <w:rFonts w:ascii="Calibri" w:hAnsi="Calibri" w:cs="Calibri"/>
-          <w:sz w:val="22"/>
-          <w:szCs w:val="22"/>
-          <w:lang w:val="es-CL"/>
-        </w:rPr>
-      </w:pPr>
-      <w:r>
-        <w:rPr>
-          <w:rFonts w:ascii="Calibri" w:hAnsi="Calibri" w:cs="Calibri"/>
-          <w:sz w:val="22"/>
-          <w:szCs w:val="22"/>
-          <w:lang w:val="es-CL"/>
-        </w:rPr>
-        <w:t>Implementar un agente IA capaz de recomendar el centro más pertinente según criterios establecidos (territorialidad, tipo de delito, perfil de la víctima, situación migratoria, etc.).</w:t>
-      </w:r>
-    </w:p>
-    <w:p>
-      <w:pPr>
-        <w:numPr>
-          <w:ilvl w:val="0"/>
-          <w:numId w:val="5"/>
-        </w:numPr>
-        <w:rPr>
-          <w:rFonts w:ascii="Calibri" w:hAnsi="Calibri" w:cs="Calibri"/>
-          <w:sz w:val="22"/>
-          <w:szCs w:val="22"/>
-          <w:lang w:val="es-CL"/>
-        </w:rPr>
-      </w:pPr>
-      <w:r>
-        <w:rPr>
-          <w:rFonts w:ascii="Calibri" w:hAnsi="Calibri" w:cs="Calibri"/>
-          <w:sz w:val="22"/>
-          <w:szCs w:val="22"/>
-          <w:lang w:val="es-CL"/>
-        </w:rPr>
-        <w:t>Diseñar un módulo de registro de derivaciones que permita consolidar información para el cálculo de indicadores de gestión.</w:t>
-      </w:r>
-    </w:p>
-    <w:p>
-      <w:pPr>
-        <w:numPr>
-          <w:ilvl w:val="0"/>
-          <w:numId w:val="5"/>
-        </w:numPr>
-        <w:rPr>
-          <w:rFonts w:ascii="Calibri" w:hAnsi="Calibri" w:cs="Calibri"/>
-          <w:sz w:val="22"/>
-          <w:szCs w:val="22"/>
-          <w:lang w:val="es-CL"/>
-        </w:rPr>
-      </w:pPr>
-      <w:r>
-        <w:rPr>
-          <w:rFonts w:ascii="Calibri" w:hAnsi="Calibri" w:cs="Calibri"/>
-          <w:sz w:val="22"/>
-          <w:szCs w:val="22"/>
-          <w:lang w:val="es-CL"/>
-        </w:rPr>
-        <w:lastRenderedPageBreak/>
-        <w:t xml:space="preserve">Implementar un </w:t>
-      </w:r>
-      <w:proofErr w:type="spellStart"/>
-      <w:r>
-        <w:rPr>
-          <w:rFonts w:ascii="Calibri" w:hAnsi="Calibri" w:cs="Calibri"/>
-          <w:sz w:val="22"/>
-          <w:szCs w:val="22"/>
-          <w:lang w:val="es-CL"/>
-        </w:rPr>
-        <w:t>dashboard</w:t>
-      </w:r>
-      <w:proofErr w:type="spellEnd"/>
-      <w:r>
-        <w:rPr>
-          <w:rFonts w:ascii="Calibri" w:hAnsi="Calibri" w:cs="Calibri"/>
-          <w:sz w:val="22"/>
-          <w:szCs w:val="22"/>
-          <w:lang w:val="es-CL"/>
-        </w:rPr>
-        <w:t xml:space="preserve"> de </w:t>
-      </w:r>
-      <w:proofErr w:type="spellStart"/>
-      <w:r>
-        <w:rPr>
-          <w:rFonts w:ascii="Calibri" w:hAnsi="Calibri" w:cs="Calibri"/>
-          <w:sz w:val="22"/>
-          <w:szCs w:val="22"/>
-          <w:lang w:val="es-CL"/>
-        </w:rPr>
-        <w:t>KPIs</w:t>
-      </w:r>
-      <w:proofErr w:type="spellEnd"/>
-      <w:r>
-        <w:rPr>
-          <w:rFonts w:ascii="Calibri" w:hAnsi="Calibri" w:cs="Calibri"/>
-          <w:sz w:val="22"/>
-          <w:szCs w:val="22"/>
-          <w:lang w:val="es-CL"/>
-        </w:rPr>
-        <w:t xml:space="preserve"> que permita monitorear métricas como:</w:t>
-      </w:r>
-    </w:p>
-    <w:p>
-      <w:pPr>
-        <w:numPr>
-          <w:ilvl w:val="1"/>
-          <w:numId w:val="5"/>
-        </w:numPr>
-        <w:rPr>
-          <w:rFonts w:ascii="Calibri" w:hAnsi="Calibri" w:cs="Calibri"/>
-          <w:sz w:val="22"/>
-          <w:szCs w:val="22"/>
-          <w:lang w:val="es-CL"/>
-        </w:rPr>
-      </w:pPr>
-      <w:r>
-        <w:rPr>
-          <w:rFonts w:ascii="Calibri" w:hAnsi="Calibri" w:cs="Calibri"/>
-          <w:sz w:val="22"/>
-          <w:szCs w:val="22"/>
-          <w:lang w:val="es-CL"/>
-        </w:rPr>
-        <w:t>Número de derivaciones por comuna.</w:t>
-      </w:r>
-    </w:p>
-    <w:p>
-      <w:pPr>
-        <w:numPr>
-          <w:ilvl w:val="1"/>
-          <w:numId w:val="5"/>
-        </w:numPr>
-        <w:rPr>
-          <w:rFonts w:ascii="Calibri" w:hAnsi="Calibri" w:cs="Calibri"/>
-          <w:sz w:val="22"/>
-          <w:szCs w:val="22"/>
-        </w:rPr>
-      </w:pPr>
-      <w:r>
-        <w:rPr>
-          <w:rFonts w:ascii="Calibri" w:hAnsi="Calibri" w:cs="Calibri"/>
-          <w:sz w:val="22"/>
-          <w:szCs w:val="22"/>
-        </w:rPr>
-        <w:t xml:space="preserve">Tiempo de </w:t>
-      </w:r>
-      <w:proofErr w:type="spellStart"/>
-      <w:r>
-        <w:rPr>
-          <w:rFonts w:ascii="Calibri" w:hAnsi="Calibri" w:cs="Calibri"/>
-          <w:sz w:val="22"/>
-          <w:szCs w:val="22"/>
-        </w:rPr>
-        <w:t>respuesta</w:t>
-      </w:r>
-      <w:proofErr w:type="spellEnd"/>
-      <w:r>
-        <w:rPr>
-          <w:rFonts w:ascii="Calibri" w:hAnsi="Calibri" w:cs="Calibri"/>
-          <w:sz w:val="22"/>
-          <w:szCs w:val="22"/>
-        </w:rPr>
-        <w:t>.</w:t>
-      </w:r>
-    </w:p>
-    <w:p>
-      <w:pPr>
-        <w:numPr>
-          <w:ilvl w:val="1"/>
-          <w:numId w:val="5"/>
-        </w:numPr>
-        <w:rPr>
-          <w:rFonts w:ascii="Calibri" w:hAnsi="Calibri" w:cs="Calibri"/>
-          <w:sz w:val="22"/>
-          <w:szCs w:val="22"/>
-        </w:rPr>
-      </w:pPr>
-      <w:r>
-        <w:rPr>
-          <w:rFonts w:ascii="Calibri" w:hAnsi="Calibri" w:cs="Calibri"/>
-          <w:sz w:val="22"/>
-          <w:szCs w:val="22"/>
-        </w:rPr>
-        <w:t xml:space="preserve">Centros </w:t>
-      </w:r>
-      <w:proofErr w:type="spellStart"/>
-      <w:r>
-        <w:rPr>
-          <w:rFonts w:ascii="Calibri" w:hAnsi="Calibri" w:cs="Calibri"/>
-          <w:sz w:val="22"/>
-          <w:szCs w:val="22"/>
-        </w:rPr>
-        <w:t>más</w:t>
-      </w:r>
-      <w:proofErr w:type="spellEnd"/>
-      <w:r>
-        <w:rPr>
-          <w:rFonts w:ascii="Calibri" w:hAnsi="Calibri" w:cs="Calibri"/>
-          <w:sz w:val="22"/>
-          <w:szCs w:val="22"/>
-        </w:rPr>
-        <w:t xml:space="preserve"> </w:t>
-      </w:r>
-      <w:proofErr w:type="spellStart"/>
-      <w:r>
-        <w:rPr>
-          <w:rFonts w:ascii="Calibri" w:hAnsi="Calibri" w:cs="Calibri"/>
-          <w:sz w:val="22"/>
-          <w:szCs w:val="22"/>
-        </w:rPr>
-        <w:t>utilizados</w:t>
-      </w:r>
-      <w:proofErr w:type="spellEnd"/>
-      <w:r>
-        <w:rPr>
-          <w:rFonts w:ascii="Calibri" w:hAnsi="Calibri" w:cs="Calibri"/>
-          <w:sz w:val="22"/>
-          <w:szCs w:val="22"/>
-        </w:rPr>
-        <w:t>.</w:t>
-      </w:r>
-    </w:p>
-    <w:p>
-      <w:pPr>
-        <w:numPr>
-          <w:ilvl w:val="1"/>
-          <w:numId w:val="5"/>
-        </w:numPr>
-        <w:rPr>
-          <w:rFonts w:ascii="Calibri" w:hAnsi="Calibri" w:cs="Calibri"/>
-          <w:sz w:val="22"/>
-          <w:szCs w:val="22"/>
-          <w:lang w:val="es-CL"/>
-        </w:rPr>
-      </w:pPr>
-      <w:r>
-        <w:rPr>
-          <w:rFonts w:ascii="Calibri" w:hAnsi="Calibri" w:cs="Calibri"/>
-          <w:sz w:val="22"/>
-          <w:szCs w:val="22"/>
-          <w:lang w:val="es-CL"/>
-        </w:rPr>
-        <w:t>Distribución de casos por sexo, edad o condición migratoria.</w:t>
-      </w:r>
-    </w:p>
-    <w:p>
-      <w:pPr>
-        <w:numPr>
-          <w:ilvl w:val="0"/>
-          <w:numId w:val="5"/>
-        </w:numPr>
-        <w:rPr>
-          <w:rFonts w:ascii="Calibri" w:hAnsi="Calibri" w:cs="Calibri"/>
-          <w:sz w:val="22"/>
-          <w:szCs w:val="22"/>
-          <w:lang w:val="es-CL"/>
-        </w:rPr>
-      </w:pPr>
-      <w:r>
-        <w:rPr>
-          <w:rFonts w:ascii="Calibri" w:hAnsi="Calibri" w:cs="Calibri"/>
-          <w:sz w:val="22"/>
-          <w:szCs w:val="22"/>
-          <w:lang w:val="es-CL"/>
-        </w:rPr>
-        <w:t>Garantizar la seguridad de la información y el cumplimiento de normativas vigentes sobre protección de datos sensibles.</w:t>
-      </w:r>
-    </w:p>
-    <w:p>
-      <w:pPr>
-        <w:ind w:left="360"/>
+        <w:rPr>
+          <w:rFonts w:ascii="Calibri" w:hAnsi="Calibri" w:cs="Calibri"/>
+          <w:sz w:val="22"/>
+          <w:szCs w:val="22"/>
+          <w:lang w:val="es-CL"/>
+        </w:rPr>
+      </w:pPr>
+      <w:r>
+        <w:rPr>
+          <w:rFonts w:ascii="Calibri" w:hAnsi="Calibri" w:cs="Calibri"/>
+          <w:sz w:val="22"/>
+          <w:szCs w:val="22"/>
+          <w:lang w:val="es-CL"/>
+        </w:rPr>
+        <w:t xml:space="preserve">El proyecto se gestionará con un enfoque híbrido, combinando una metodología tradicional y Scrum. La fase inicial seguirá un esquema clásico, con levantamiento de requisitos, planificación, acta de constitución y validaciones institucionales. El desarrollo de la plataforma se abordará mediante sprints de </w:t>
+      </w:r>
+      <w:r>
+        <w:rPr>
+          <w:rFonts w:ascii="Calibri" w:hAnsi="Calibri" w:cs="Calibri"/>
+          <w:sz w:val="22"/>
+          <w:szCs w:val="22"/>
+          <w:lang w:val="es-CL"/>
+        </w:rPr>
+        <w:t>1</w:t>
+      </w:r>
+      <w:r>
+        <w:rPr>
+          <w:rFonts w:ascii="Calibri" w:hAnsi="Calibri" w:cs="Calibri"/>
+          <w:sz w:val="22"/>
+          <w:szCs w:val="22"/>
+          <w:lang w:val="es-CL"/>
+        </w:rPr>
+        <w:t xml:space="preserve"> semana, aplicando prácticas de Scrum como backlog, planificación, revisiones y retroalimentación iterativa de los funcionarios, asegurando flexibilidad y mejoras continuas. Finalmente, el cierre y evaluación se realizará de manera tradicional, consolidando entregables, capacitando usuarios y midiendo impacto con indicadores definidos, equilibrando así formalidad institucional y agilidad en la construcción tecnológica.</w:t>
+      </w:r>
+    </w:p>
+    <w:p>
+      <w:pPr>
+        <w:pStyle w:val="ListParagraph"/>
         <w:rPr>
           <w:rFonts w:ascii="Calibri" w:hAnsi="Calibri" w:cs="Calibri"/>
           <w:sz w:val="22"/>
@@ -3899,7 +3594,7 @@
           <w:lang w:val="es-CL"/>
         </w:rPr>
       </w:pPr>
-      <w:bookmarkStart w:id="10" w:name="_Toc208394635"/>
+      <w:bookmarkStart w:id="11" w:name="_Toc208394636"/>
       <w:r>
         <w:rPr>
           <w:rFonts w:ascii="Calibri" w:hAnsi="Calibri" w:cs="Calibri"/>
@@ -3910,71 +3605,658 @@
           <w:szCs w:val="24"/>
           <w:lang w:val="es-CL"/>
         </w:rPr>
-        <w:t>Propuesta metodológica</w:t>
-      </w:r>
-      <w:bookmarkEnd w:id="10"/>
+        <w:t>Plan de trabajo:</w:t>
+      </w:r>
+      <w:bookmarkEnd w:id="11"/>
+    </w:p>
+    <w:p>
+      <w:pPr>
+        <w:ind w:left="1080"/>
+        <w:rPr>
+          <w:rFonts w:ascii="Calibri" w:hAnsi="Calibri" w:cs="Calibri"/>
+          <w:sz w:val="22"/>
+          <w:szCs w:val="22"/>
+          <w:lang w:val="es-CL"/>
+        </w:rPr>
+      </w:pPr>
+      <w:r>
+        <w:rPr>
+          <w:rFonts w:ascii="Calibri" w:hAnsi="Calibri" w:cs="Calibri"/>
+          <w:sz w:val="22"/>
+          <w:szCs w:val="22"/>
+          <w:lang w:val="es-CL"/>
+        </w:rPr>
+        <w:t>Sprint 1 (Semana 1):</w:t>
+      </w:r>
     </w:p>
     <w:p>
       <w:pPr>
         <w:pStyle w:val="ListParagraph"/>
-        <w:rPr>
-          <w:rFonts w:ascii="Calibri" w:hAnsi="Calibri" w:cs="Calibri"/>
-          <w:sz w:val="22"/>
-          <w:szCs w:val="22"/>
-          <w:lang w:val="es-CL"/>
-        </w:rPr>
-      </w:pPr>
-      <w:r>
-        <w:rPr>
-          <w:rFonts w:ascii="Calibri" w:hAnsi="Calibri" w:cs="Calibri"/>
-          <w:sz w:val="22"/>
-          <w:szCs w:val="22"/>
-          <w:lang w:val="es-CL"/>
-        </w:rPr>
-        <w:t xml:space="preserve">El proyecto se gestionará con un enfoque híbrido, combinando una metodología tradicional y Scrum. La fase inicial seguirá un esquema clásico, con levantamiento de requisitos, planificación, acta de constitución y validaciones institucionales. El desarrollo de la plataforma se abordará mediante </w:t>
-      </w:r>
-      <w:proofErr w:type="spellStart"/>
-      <w:r>
-        <w:rPr>
-          <w:rFonts w:ascii="Calibri" w:hAnsi="Calibri" w:cs="Calibri"/>
-          <w:sz w:val="22"/>
-          <w:szCs w:val="22"/>
-          <w:lang w:val="es-CL"/>
-        </w:rPr>
-        <w:t>sprints</w:t>
-      </w:r>
-      <w:proofErr w:type="spellEnd"/>
-      <w:r>
-        <w:rPr>
-          <w:rFonts w:ascii="Calibri" w:hAnsi="Calibri" w:cs="Calibri"/>
-          <w:sz w:val="22"/>
-          <w:szCs w:val="22"/>
-          <w:lang w:val="es-CL"/>
-        </w:rPr>
-        <w:t xml:space="preserve"> de </w:t>
-      </w:r>
-      <w:r>
-        <w:rPr>
-          <w:rFonts w:ascii="Calibri" w:hAnsi="Calibri" w:cs="Calibri"/>
-          <w:sz w:val="22"/>
-          <w:szCs w:val="22"/>
-          <w:lang w:val="es-CL"/>
-        </w:rPr>
-        <w:t>1</w:t>
-      </w:r>
-      <w:r>
-        <w:rPr>
-          <w:rFonts w:ascii="Calibri" w:hAnsi="Calibri" w:cs="Calibri"/>
-          <w:sz w:val="22"/>
-          <w:szCs w:val="22"/>
-          <w:lang w:val="es-CL"/>
-        </w:rPr>
-        <w:t xml:space="preserve"> semana, aplicando prácticas de Scrum como backlog, planificación, revisiones y retroalimentación iterativa de los funcionarios, asegurando flexibilidad y mejoras continuas. Finalmente, el cierre y evaluación se realizará de manera tradicional, consolidando entregables, capacitando usuarios y midiendo impacto con indicadores definidos, equilibrando así formalidad institucional y agilidad en la construcción tecnológica.</w:t>
+        <w:numPr>
+          <w:ilvl w:val="0"/>
+          <w:numId w:val="22"/>
+        </w:numPr>
+        <w:rPr>
+          <w:rFonts w:ascii="Calibri" w:hAnsi="Calibri" w:cs="Calibri"/>
+          <w:sz w:val="22"/>
+          <w:szCs w:val="22"/>
+          <w:lang w:val="es-CL"/>
+        </w:rPr>
+      </w:pPr>
+      <w:r>
+        <w:rPr>
+          <w:rFonts w:ascii="Calibri" w:hAnsi="Calibri" w:cs="Calibri"/>
+          <w:sz w:val="22"/>
+          <w:szCs w:val="22"/>
+          <w:lang w:val="es-CL"/>
+        </w:rPr>
+        <w:t>Levantamiento de requisitos.</w:t>
       </w:r>
     </w:p>
     <w:p>
       <w:pPr>
         <w:pStyle w:val="ListParagraph"/>
+        <w:numPr>
+          <w:ilvl w:val="0"/>
+          <w:numId w:val="22"/>
+        </w:numPr>
+        <w:rPr>
+          <w:rFonts w:ascii="Calibri" w:hAnsi="Calibri" w:cs="Calibri"/>
+          <w:sz w:val="22"/>
+          <w:szCs w:val="22"/>
+          <w:lang w:val="es-CL"/>
+        </w:rPr>
+      </w:pPr>
+      <w:r>
+        <w:rPr>
+          <w:rFonts w:ascii="Calibri" w:hAnsi="Calibri" w:cs="Calibri"/>
+          <w:sz w:val="22"/>
+          <w:szCs w:val="22"/>
+          <w:lang w:val="es-CL"/>
+        </w:rPr>
+        <w:t>Definición de criterios de derivación.</w:t>
+      </w:r>
+    </w:p>
+    <w:p>
+      <w:pPr>
+        <w:ind w:left="1080"/>
+        <w:rPr>
+          <w:rFonts w:ascii="Calibri" w:hAnsi="Calibri" w:cs="Calibri"/>
+          <w:sz w:val="22"/>
+          <w:szCs w:val="22"/>
+          <w:lang w:val="es-CL"/>
+        </w:rPr>
+      </w:pPr>
+      <w:r>
+        <w:rPr>
+          <w:rFonts w:ascii="Calibri" w:hAnsi="Calibri" w:cs="Calibri"/>
+          <w:sz w:val="22"/>
+          <w:szCs w:val="22"/>
+          <w:lang w:val="es-CL"/>
+        </w:rPr>
+        <w:t>Sprint 2 (Semana 2):</w:t>
+      </w:r>
+    </w:p>
+    <w:p>
+      <w:pPr>
+        <w:pStyle w:val="ListParagraph"/>
+        <w:numPr>
+          <w:ilvl w:val="0"/>
+          <w:numId w:val="23"/>
+        </w:numPr>
+        <w:rPr>
+          <w:rFonts w:ascii="Calibri" w:hAnsi="Calibri" w:cs="Calibri"/>
+          <w:sz w:val="22"/>
+          <w:szCs w:val="22"/>
+          <w:lang w:val="es-CL"/>
+        </w:rPr>
+      </w:pPr>
+      <w:r>
+        <w:rPr>
+          <w:rFonts w:ascii="Calibri" w:hAnsi="Calibri" w:cs="Calibri"/>
+          <w:sz w:val="22"/>
+          <w:szCs w:val="22"/>
+          <w:lang w:val="es-CL"/>
+        </w:rPr>
+        <w:t>Diseño de arquitectura y stack tecnológico.</w:t>
+      </w:r>
+    </w:p>
+    <w:p>
+      <w:pPr>
+        <w:ind w:left="1080"/>
+        <w:rPr>
+          <w:rFonts w:ascii="Calibri" w:hAnsi="Calibri" w:cs="Calibri"/>
+          <w:sz w:val="22"/>
+          <w:szCs w:val="22"/>
+          <w:lang w:val="es-CL"/>
+        </w:rPr>
+      </w:pPr>
+      <w:r>
+        <w:rPr>
+          <w:rFonts w:ascii="Calibri" w:hAnsi="Calibri" w:cs="Calibri"/>
+          <w:sz w:val="22"/>
+          <w:szCs w:val="22"/>
+          <w:lang w:val="es-CL"/>
+        </w:rPr>
+        <w:t>Sprint 3 (Semana 3):</w:t>
+      </w:r>
+    </w:p>
+    <w:p>
+      <w:pPr>
+        <w:pStyle w:val="ListParagraph"/>
+        <w:numPr>
+          <w:ilvl w:val="0"/>
+          <w:numId w:val="23"/>
+        </w:numPr>
+        <w:rPr>
+          <w:rFonts w:ascii="Calibri" w:hAnsi="Calibri" w:cs="Calibri"/>
+          <w:sz w:val="22"/>
+          <w:szCs w:val="22"/>
+          <w:lang w:val="es-CL"/>
+        </w:rPr>
+      </w:pPr>
+      <w:r>
+        <w:rPr>
+          <w:rFonts w:ascii="Calibri" w:hAnsi="Calibri" w:cs="Calibri"/>
+          <w:sz w:val="22"/>
+          <w:szCs w:val="22"/>
+          <w:lang w:val="es-CL"/>
+        </w:rPr>
+        <w:t>Desarrollo inicial de frontend (React).</w:t>
+      </w:r>
+    </w:p>
+    <w:p>
+      <w:pPr>
+        <w:ind w:left="1080"/>
+        <w:rPr>
+          <w:rFonts w:ascii="Calibri" w:hAnsi="Calibri" w:cs="Calibri"/>
+          <w:sz w:val="22"/>
+          <w:szCs w:val="22"/>
+          <w:lang w:val="es-CL"/>
+        </w:rPr>
+      </w:pPr>
+      <w:r>
+        <w:rPr>
+          <w:rFonts w:ascii="Calibri" w:hAnsi="Calibri" w:cs="Calibri"/>
+          <w:sz w:val="22"/>
+          <w:szCs w:val="22"/>
+          <w:lang w:val="es-CL"/>
+        </w:rPr>
+        <w:t>Sprint 4 (Semana 4):</w:t>
+      </w:r>
+    </w:p>
+    <w:p>
+      <w:pPr>
+        <w:pStyle w:val="ListParagraph"/>
+        <w:numPr>
+          <w:ilvl w:val="0"/>
+          <w:numId w:val="23"/>
+        </w:numPr>
+        <w:rPr>
+          <w:rFonts w:ascii="Calibri" w:hAnsi="Calibri" w:cs="Calibri"/>
+          <w:sz w:val="22"/>
+          <w:szCs w:val="22"/>
+          <w:lang w:val="es-CL"/>
+        </w:rPr>
+      </w:pPr>
+      <w:r>
+        <w:rPr>
+          <w:rFonts w:ascii="Calibri" w:hAnsi="Calibri" w:cs="Calibri"/>
+          <w:sz w:val="22"/>
+          <w:szCs w:val="22"/>
+          <w:lang w:val="es-CL"/>
+        </w:rPr>
+        <w:t>Configuración del backend (</w:t>
+      </w:r>
+      <w:r>
+        <w:rPr>
+          <w:rFonts w:ascii="Calibri" w:hAnsi="Calibri" w:cs="Calibri"/>
+          <w:sz w:val="22"/>
+          <w:szCs w:val="22"/>
+          <w:lang w:val="es-CL"/>
+        </w:rPr>
+        <w:t>FastAPI</w:t>
+      </w:r>
+      <w:r>
+        <w:rPr>
+          <w:rFonts w:ascii="Calibri" w:hAnsi="Calibri" w:cs="Calibri"/>
+          <w:sz w:val="22"/>
+          <w:szCs w:val="22"/>
+          <w:lang w:val="es-CL"/>
+        </w:rPr>
+        <w:t>).</w:t>
+      </w:r>
+    </w:p>
+    <w:p>
+      <w:pPr>
+        <w:ind w:left="1080"/>
+        <w:rPr>
+          <w:rFonts w:ascii="Calibri" w:hAnsi="Calibri" w:cs="Calibri"/>
+          <w:sz w:val="22"/>
+          <w:szCs w:val="22"/>
+          <w:lang w:val="es-CL"/>
+        </w:rPr>
+      </w:pPr>
+      <w:r>
+        <w:rPr>
+          <w:rFonts w:ascii="Calibri" w:hAnsi="Calibri" w:cs="Calibri"/>
+          <w:sz w:val="22"/>
+          <w:szCs w:val="22"/>
+          <w:lang w:val="es-CL"/>
+        </w:rPr>
+        <w:t>Sprint 5 (Semana 5):</w:t>
+      </w:r>
+    </w:p>
+    <w:p>
+      <w:pPr>
+        <w:pStyle w:val="ListParagraph"/>
+        <w:numPr>
+          <w:ilvl w:val="0"/>
+          <w:numId w:val="23"/>
+        </w:numPr>
+        <w:rPr>
+          <w:rFonts w:ascii="Calibri" w:hAnsi="Calibri" w:cs="Calibri"/>
+          <w:sz w:val="22"/>
+          <w:szCs w:val="22"/>
+          <w:lang w:val="es-CL"/>
+        </w:rPr>
+      </w:pPr>
+      <w:r>
+        <w:rPr>
+          <w:rFonts w:ascii="Calibri" w:hAnsi="Calibri" w:cs="Calibri"/>
+          <w:sz w:val="22"/>
+          <w:szCs w:val="22"/>
+          <w:lang w:val="es-CL"/>
+        </w:rPr>
+        <w:t>Integración de base de datos (PostgreSQL).</w:t>
+      </w:r>
+    </w:p>
+    <w:p>
+      <w:pPr>
+        <w:pStyle w:val="ListParagraph"/>
+        <w:ind w:left="1080"/>
+        <w:rPr>
+          <w:rFonts w:ascii="Calibri" w:hAnsi="Calibri" w:cs="Calibri"/>
+          <w:sz w:val="22"/>
+          <w:szCs w:val="22"/>
+          <w:lang w:val="es-CL"/>
+        </w:rPr>
+      </w:pPr>
+      <w:r>
+        <w:rPr>
+          <w:rFonts w:ascii="Calibri" w:hAnsi="Calibri" w:cs="Calibri"/>
+          <w:sz w:val="22"/>
+          <w:szCs w:val="22"/>
+          <w:lang w:val="es-CL"/>
+        </w:rPr>
+        <w:lastRenderedPageBreak/>
+        <w:t>Sprint 6 (Semana 6):</w:t>
+      </w:r>
+    </w:p>
+    <w:p>
+      <w:pPr>
+        <w:pStyle w:val="ListParagraph"/>
+        <w:numPr>
+          <w:ilvl w:val="0"/>
+          <w:numId w:val="23"/>
+        </w:numPr>
+        <w:rPr>
+          <w:rFonts w:ascii="Calibri" w:hAnsi="Calibri" w:cs="Calibri"/>
+          <w:sz w:val="22"/>
+          <w:szCs w:val="22"/>
+          <w:lang w:val="es-CL"/>
+        </w:rPr>
+      </w:pPr>
+      <w:r>
+        <w:rPr>
+          <w:rFonts w:ascii="Calibri" w:hAnsi="Calibri" w:cs="Calibri"/>
+          <w:sz w:val="22"/>
+          <w:szCs w:val="22"/>
+          <w:lang w:val="es-CL"/>
+        </w:rPr>
+        <w:t>Módulo de ingreso de casos.</w:t>
+      </w:r>
+    </w:p>
+    <w:p>
+      <w:pPr>
+        <w:pStyle w:val="ListParagraph"/>
+        <w:numPr>
+          <w:ilvl w:val="0"/>
+          <w:numId w:val="23"/>
+        </w:numPr>
+        <w:rPr>
+          <w:rFonts w:ascii="Calibri" w:hAnsi="Calibri" w:cs="Calibri"/>
+          <w:sz w:val="22"/>
+          <w:szCs w:val="22"/>
+          <w:lang w:val="es-CL"/>
+        </w:rPr>
+      </w:pPr>
+      <w:r>
+        <w:rPr>
+          <w:rFonts w:ascii="Calibri" w:hAnsi="Calibri" w:cs="Calibri"/>
+          <w:sz w:val="22"/>
+          <w:szCs w:val="22"/>
+          <w:lang w:val="es-CL"/>
+        </w:rPr>
+        <w:t>Pruebas unitarias iniciales.</w:t>
+      </w:r>
+    </w:p>
+    <w:p>
+      <w:pPr>
+        <w:rPr>
+          <w:rFonts w:ascii="Calibri" w:hAnsi="Calibri" w:cs="Calibri"/>
+          <w:sz w:val="22"/>
+          <w:szCs w:val="22"/>
+          <w:lang w:val="es-CL"/>
+        </w:rPr>
+      </w:pPr>
+      <w:r>
+        <w:rPr>
+          <w:rFonts w:ascii="Calibri" w:hAnsi="Calibri" w:cs="Calibri"/>
+          <w:sz w:val="22"/>
+          <w:szCs w:val="22"/>
+          <w:lang w:val="es-CL"/>
+        </w:rPr>
+        <w:t xml:space="preserve">                      </w:t>
+      </w:r>
+      <w:r>
+        <w:rPr>
+          <w:rFonts w:ascii="Calibri" w:hAnsi="Calibri" w:cs="Calibri"/>
+          <w:sz w:val="22"/>
+          <w:szCs w:val="22"/>
+          <w:lang w:val="es-CL"/>
+        </w:rPr>
+        <w:t>Sprint 7 (Semana 7):</w:t>
+      </w:r>
+    </w:p>
+    <w:p>
+      <w:pPr>
+        <w:pStyle w:val="ListParagraph"/>
+        <w:numPr>
+          <w:ilvl w:val="0"/>
+          <w:numId w:val="24"/>
+        </w:numPr>
+        <w:rPr>
+          <w:rFonts w:ascii="Calibri" w:hAnsi="Calibri" w:cs="Calibri"/>
+          <w:sz w:val="22"/>
+          <w:szCs w:val="22"/>
+          <w:lang w:val="es-CL"/>
+        </w:rPr>
+      </w:pPr>
+      <w:r>
+        <w:rPr>
+          <w:rFonts w:ascii="Calibri" w:hAnsi="Calibri" w:cs="Calibri"/>
+          <w:sz w:val="22"/>
+          <w:szCs w:val="22"/>
+          <w:lang w:val="es-CL"/>
+        </w:rPr>
+        <w:t>Desarrollo del Agente IA con OpenAI (Python) .</w:t>
+      </w:r>
+    </w:p>
+    <w:p>
+      <w:pPr>
+        <w:ind w:left="720"/>
+        <w:rPr>
+          <w:rFonts w:ascii="Calibri" w:hAnsi="Calibri" w:cs="Calibri"/>
+          <w:sz w:val="22"/>
+          <w:szCs w:val="22"/>
+          <w:lang w:val="es-CL"/>
+        </w:rPr>
+      </w:pPr>
+      <w:r>
+        <w:rPr>
+          <w:rFonts w:ascii="Calibri" w:hAnsi="Calibri" w:cs="Calibri"/>
+          <w:sz w:val="22"/>
+          <w:szCs w:val="22"/>
+          <w:lang w:val="es-CL"/>
+        </w:rPr>
+        <w:t xml:space="preserve">       </w:t>
+      </w:r>
+      <w:r>
+        <w:rPr>
+          <w:rFonts w:ascii="Calibri" w:hAnsi="Calibri" w:cs="Calibri"/>
+          <w:sz w:val="22"/>
+          <w:szCs w:val="22"/>
+          <w:lang w:val="es-CL"/>
+        </w:rPr>
+        <w:t>Sprint 8 (Semana 8):</w:t>
+      </w:r>
+    </w:p>
+    <w:p>
+      <w:pPr>
+        <w:pStyle w:val="ListParagraph"/>
+        <w:numPr>
+          <w:ilvl w:val="0"/>
+          <w:numId w:val="24"/>
+        </w:numPr>
+        <w:rPr>
+          <w:rFonts w:ascii="Calibri" w:hAnsi="Calibri" w:cs="Calibri"/>
+          <w:sz w:val="22"/>
+          <w:szCs w:val="22"/>
+          <w:lang w:val="es-CL"/>
+        </w:rPr>
+      </w:pPr>
+      <w:r>
+        <w:rPr>
+          <w:rFonts w:ascii="Calibri" w:hAnsi="Calibri" w:cs="Calibri"/>
+          <w:sz w:val="22"/>
+          <w:szCs w:val="22"/>
+          <w:lang w:val="es-CL"/>
+        </w:rPr>
+        <w:t>Integración IA ↔ Backend.</w:t>
+      </w:r>
+    </w:p>
+    <w:p>
+      <w:pPr>
+        <w:pStyle w:val="ListParagraph"/>
+        <w:numPr>
+          <w:ilvl w:val="0"/>
+          <w:numId w:val="24"/>
+        </w:numPr>
+        <w:rPr>
+          <w:rFonts w:ascii="Calibri" w:hAnsi="Calibri" w:cs="Calibri"/>
+          <w:sz w:val="22"/>
+          <w:szCs w:val="22"/>
+          <w:lang w:val="es-CL"/>
+        </w:rPr>
+      </w:pPr>
+      <w:r>
+        <w:rPr>
+          <w:rFonts w:ascii="Calibri" w:hAnsi="Calibri" w:cs="Calibri"/>
+          <w:sz w:val="22"/>
+          <w:szCs w:val="22"/>
+          <w:lang w:val="es-CL"/>
+        </w:rPr>
+        <w:t>Módulo de registro de derivaciones.</w:t>
+      </w:r>
+    </w:p>
+    <w:p>
+      <w:pPr>
+        <w:rPr>
+          <w:rFonts w:ascii="Calibri" w:hAnsi="Calibri" w:cs="Calibri"/>
+          <w:sz w:val="22"/>
+          <w:szCs w:val="22"/>
+          <w:lang w:val="es-CL"/>
+        </w:rPr>
+      </w:pPr>
+      <w:r>
+        <w:rPr>
+          <w:rFonts w:ascii="Calibri" w:hAnsi="Calibri" w:cs="Calibri"/>
+          <w:sz w:val="22"/>
+          <w:szCs w:val="22"/>
+          <w:lang w:val="es-CL"/>
+        </w:rPr>
+        <w:t xml:space="preserve">                      </w:t>
+      </w:r>
+      <w:r>
+        <w:rPr>
+          <w:rFonts w:ascii="Calibri" w:hAnsi="Calibri" w:cs="Calibri"/>
+          <w:sz w:val="22"/>
+          <w:szCs w:val="22"/>
+          <w:lang w:val="es-CL"/>
+        </w:rPr>
+        <w:t>Sprint 9 (Semana 9):</w:t>
+      </w:r>
+    </w:p>
+    <w:p>
+      <w:pPr>
+        <w:pStyle w:val="ListParagraph"/>
+        <w:numPr>
+          <w:ilvl w:val="0"/>
+          <w:numId w:val="25"/>
+        </w:numPr>
+        <w:rPr>
+          <w:rFonts w:ascii="Calibri" w:hAnsi="Calibri" w:cs="Calibri"/>
+          <w:sz w:val="22"/>
+          <w:szCs w:val="22"/>
+          <w:lang w:val="es-CL"/>
+        </w:rPr>
+      </w:pPr>
+      <w:r>
+        <w:rPr>
+          <w:rFonts w:ascii="Calibri" w:hAnsi="Calibri" w:cs="Calibri"/>
+          <w:sz w:val="22"/>
+          <w:szCs w:val="22"/>
+          <w:lang w:val="es-CL"/>
+        </w:rPr>
+        <w:t>Desarrollo de dashboard KPIs (React + DB).</w:t>
+      </w:r>
+    </w:p>
+    <w:p>
+      <w:pPr>
+        <w:rPr>
+          <w:rFonts w:ascii="Calibri" w:hAnsi="Calibri" w:cs="Calibri"/>
+          <w:sz w:val="22"/>
+          <w:szCs w:val="22"/>
+          <w:lang w:val="es-CL"/>
+        </w:rPr>
+      </w:pPr>
+      <w:r>
+        <w:rPr>
+          <w:rFonts w:ascii="Calibri" w:hAnsi="Calibri" w:cs="Calibri"/>
+          <w:sz w:val="22"/>
+          <w:szCs w:val="22"/>
+          <w:lang w:val="es-CL"/>
+        </w:rPr>
+        <w:t xml:space="preserve">  </w:t>
+      </w:r>
+      <w:r>
+        <w:rPr>
+          <w:rFonts w:ascii="Calibri" w:hAnsi="Calibri" w:cs="Calibri"/>
+          <w:sz w:val="22"/>
+          <w:szCs w:val="22"/>
+          <w:lang w:val="es-CL"/>
+        </w:rPr>
+        <w:t xml:space="preserve">                    </w:t>
+      </w:r>
+      <w:r>
+        <w:rPr>
+          <w:rFonts w:ascii="Calibri" w:hAnsi="Calibri" w:cs="Calibri"/>
+          <w:sz w:val="22"/>
+          <w:szCs w:val="22"/>
+          <w:lang w:val="es-CL"/>
+        </w:rPr>
+        <w:t>Sprint 10 (Semana 10):</w:t>
+      </w:r>
+    </w:p>
+    <w:p>
+      <w:pPr>
+        <w:pStyle w:val="ListParagraph"/>
+        <w:numPr>
+          <w:ilvl w:val="0"/>
+          <w:numId w:val="25"/>
+        </w:numPr>
+        <w:rPr>
+          <w:rFonts w:ascii="Calibri" w:hAnsi="Calibri" w:cs="Calibri"/>
+          <w:sz w:val="22"/>
+          <w:szCs w:val="22"/>
+          <w:lang w:val="es-CL"/>
+        </w:rPr>
+      </w:pPr>
+      <w:r>
+        <w:rPr>
+          <w:rFonts w:ascii="Calibri" w:hAnsi="Calibri" w:cs="Calibri"/>
+          <w:sz w:val="22"/>
+          <w:szCs w:val="22"/>
+          <w:lang w:val="es-CL"/>
+        </w:rPr>
+        <w:t>Pruebas funcionales y de seguridad.</w:t>
+      </w:r>
+    </w:p>
+    <w:p>
+      <w:pPr>
+        <w:pStyle w:val="ListParagraph"/>
+        <w:numPr>
+          <w:ilvl w:val="0"/>
+          <w:numId w:val="25"/>
+        </w:numPr>
+        <w:rPr>
+          <w:rFonts w:ascii="Calibri" w:hAnsi="Calibri" w:cs="Calibri"/>
+          <w:sz w:val="22"/>
+          <w:szCs w:val="22"/>
+          <w:lang w:val="es-CL"/>
+        </w:rPr>
+      </w:pPr>
+      <w:r>
+        <w:rPr>
+          <w:rFonts w:ascii="Calibri" w:hAnsi="Calibri" w:cs="Calibri"/>
+          <w:sz w:val="22"/>
+          <w:szCs w:val="22"/>
+          <w:lang w:val="es-CL"/>
+        </w:rPr>
+        <w:t>Piloto con funcionarios.</w:t>
+      </w:r>
+    </w:p>
+    <w:p>
+      <w:pPr>
+        <w:pStyle w:val="ListParagraph"/>
+        <w:numPr>
+          <w:ilvl w:val="0"/>
+          <w:numId w:val="25"/>
+        </w:numPr>
+        <w:rPr>
+          <w:rFonts w:ascii="Calibri" w:hAnsi="Calibri" w:cs="Calibri"/>
+          <w:sz w:val="22"/>
+          <w:szCs w:val="22"/>
+          <w:lang w:val="es-CL"/>
+        </w:rPr>
+      </w:pPr>
+      <w:r>
+        <w:rPr>
+          <w:rFonts w:ascii="Calibri" w:hAnsi="Calibri" w:cs="Calibri"/>
+          <w:sz w:val="22"/>
+          <w:szCs w:val="22"/>
+          <w:lang w:val="es-CL"/>
+        </w:rPr>
+        <w:t>Capacitación a usuarios.</w:t>
+      </w:r>
+    </w:p>
+    <w:p>
+      <w:pPr>
+        <w:pStyle w:val="ListParagraph"/>
+        <w:numPr>
+          <w:ilvl w:val="0"/>
+          <w:numId w:val="25"/>
+        </w:numPr>
+        <w:rPr>
+          <w:rFonts w:ascii="Calibri" w:hAnsi="Calibri" w:cs="Calibri"/>
+          <w:sz w:val="22"/>
+          <w:szCs w:val="22"/>
+          <w:lang w:val="es-CL"/>
+        </w:rPr>
+      </w:pPr>
+      <w:r>
+        <w:rPr>
+          <w:rFonts w:ascii="Calibri" w:hAnsi="Calibri" w:cs="Calibri"/>
+          <w:sz w:val="22"/>
+          <w:szCs w:val="22"/>
+          <w:lang w:val="es-CL"/>
+        </w:rPr>
+        <w:t>Evaluación final con KPIs definidos.</w:t>
+      </w:r>
+    </w:p>
+    <w:p>
+      <w:pPr>
         <w:rPr>
           <w:rFonts w:ascii="Calibri" w:hAnsi="Calibri" w:cs="Calibri"/>
           <w:sz w:val="22"/>
@@ -4000,7 +4282,7 @@
           <w:lang w:val="es-CL"/>
         </w:rPr>
       </w:pPr>
-      <w:bookmarkStart w:id="11" w:name="_Toc208394636"/>
+      <w:bookmarkStart w:id="12" w:name="_Toc208394637"/>
       <w:r>
         <w:rPr>
           <w:rFonts w:ascii="Calibri" w:hAnsi="Calibri" w:cs="Calibri"/>
@@ -4011,868 +4293,194 @@
           <w:szCs w:val="24"/>
           <w:lang w:val="es-CL"/>
         </w:rPr>
-        <w:t>Plan de trabajo:</w:t>
-      </w:r>
-      <w:bookmarkEnd w:id="11"/>
-    </w:p>
-    <w:p>
-      <w:pPr>
-        <w:ind w:left="1080"/>
-        <w:rPr>
-          <w:rFonts w:ascii="Calibri" w:hAnsi="Calibri" w:cs="Calibri"/>
-          <w:sz w:val="22"/>
-          <w:szCs w:val="22"/>
-          <w:lang w:val="es-CL"/>
-        </w:rPr>
-      </w:pPr>
-      <w:r>
-        <w:rPr>
-          <w:rFonts w:ascii="Calibri" w:hAnsi="Calibri" w:cs="Calibri"/>
-          <w:sz w:val="22"/>
-          <w:szCs w:val="22"/>
-          <w:lang w:val="es-CL"/>
-        </w:rPr>
-        <w:t>Sprint 1 (Semana 1):</w:t>
-      </w:r>
+        <w:t>Evidencias</w:t>
+      </w:r>
+      <w:bookmarkEnd w:id="12"/>
     </w:p>
     <w:p>
       <w:pPr>
         <w:pStyle w:val="ListParagraph"/>
-        <w:numPr>
-          <w:ilvl w:val="0"/>
-          <w:numId w:val="22"/>
-        </w:numPr>
-        <w:rPr>
-          <w:rFonts w:ascii="Calibri" w:hAnsi="Calibri" w:cs="Calibri"/>
-          <w:sz w:val="22"/>
-          <w:szCs w:val="22"/>
-          <w:lang w:val="es-CL"/>
-        </w:rPr>
-      </w:pPr>
-      <w:r>
-        <w:rPr>
-          <w:rFonts w:ascii="Calibri" w:hAnsi="Calibri" w:cs="Calibri"/>
-          <w:sz w:val="22"/>
-          <w:szCs w:val="22"/>
-          <w:lang w:val="es-CL"/>
-        </w:rPr>
-        <w:t>Levantamiento de requisitos.</w:t>
+        <w:rPr>
+          <w:rFonts w:ascii="Calibri" w:hAnsi="Calibri" w:cs="Calibri"/>
+          <w:sz w:val="22"/>
+          <w:szCs w:val="22"/>
+          <w:lang w:val="es-CL"/>
+        </w:rPr>
+      </w:pPr>
+      <w:r>
+        <w:rPr>
+          <w:rFonts w:ascii="Calibri" w:hAnsi="Calibri" w:cs="Calibri"/>
+          <w:sz w:val="22"/>
+          <w:szCs w:val="22"/>
+          <w:lang w:val="es-CL"/>
+        </w:rPr>
+        <w:t xml:space="preserve">Todas las evidencias </w:t>
+      </w:r>
+      <w:r>
+        <w:rPr>
+          <w:rFonts w:ascii="Calibri" w:hAnsi="Calibri" w:cs="Calibri"/>
+          <w:sz w:val="22"/>
+          <w:szCs w:val="22"/>
+          <w:lang w:val="es-CL"/>
+        </w:rPr>
+        <w:t xml:space="preserve">serán </w:t>
+      </w:r>
+      <w:r>
+        <w:rPr>
+          <w:rFonts w:ascii="Calibri" w:hAnsi="Calibri" w:cs="Calibri"/>
+          <w:sz w:val="22"/>
+          <w:szCs w:val="22"/>
+          <w:lang w:val="es-CL"/>
+        </w:rPr>
+        <w:t>respaldadas</w:t>
+      </w:r>
+      <w:r>
+        <w:rPr>
+          <w:rFonts w:ascii="Calibri" w:hAnsi="Calibri" w:cs="Calibri"/>
+          <w:sz w:val="22"/>
+          <w:szCs w:val="22"/>
+          <w:lang w:val="es-CL"/>
+        </w:rPr>
+        <w:t xml:space="preserve"> en A</w:t>
+      </w:r>
+      <w:r>
+        <w:rPr>
+          <w:rFonts w:ascii="Calibri" w:hAnsi="Calibri" w:cs="Calibri"/>
+          <w:sz w:val="22"/>
+          <w:szCs w:val="22"/>
+          <w:lang w:val="es-CL"/>
+        </w:rPr>
+        <w:t>VA</w:t>
+      </w:r>
+      <w:r>
+        <w:rPr>
+          <w:rFonts w:ascii="Calibri" w:hAnsi="Calibri" w:cs="Calibri"/>
+          <w:sz w:val="22"/>
+          <w:szCs w:val="22"/>
+          <w:lang w:val="es-CL"/>
+        </w:rPr>
+        <w:t xml:space="preserve"> y </w:t>
+      </w:r>
+      <w:r>
+        <w:rPr>
+          <w:rFonts w:ascii="Calibri" w:hAnsi="Calibri" w:cs="Calibri"/>
+          <w:sz w:val="22"/>
+          <w:szCs w:val="22"/>
+          <w:lang w:val="es-CL"/>
+        </w:rPr>
+        <w:t>GitHub</w:t>
+      </w:r>
+      <w:r>
+        <w:rPr>
+          <w:rFonts w:ascii="Calibri" w:hAnsi="Calibri" w:cs="Calibri"/>
+          <w:sz w:val="22"/>
+          <w:szCs w:val="22"/>
+          <w:lang w:val="es-CL"/>
+        </w:rPr>
+        <w:t xml:space="preserve"> para </w:t>
+      </w:r>
+      <w:r>
+        <w:rPr>
+          <w:rFonts w:ascii="Calibri" w:hAnsi="Calibri" w:cs="Calibri"/>
+          <w:sz w:val="22"/>
+          <w:szCs w:val="22"/>
+          <w:lang w:val="es-CL"/>
+        </w:rPr>
+        <w:t>documentar el proceso y avance. Además, se trabajará en trello para aplicar metodología scrum.</w:t>
       </w:r>
     </w:p>
     <w:p>
       <w:pPr>
         <w:pStyle w:val="ListParagraph"/>
-        <w:numPr>
-          <w:ilvl w:val="0"/>
-          <w:numId w:val="22"/>
-        </w:numPr>
-        <w:rPr>
-          <w:rFonts w:ascii="Calibri" w:hAnsi="Calibri" w:cs="Calibri"/>
-          <w:sz w:val="22"/>
-          <w:szCs w:val="22"/>
-          <w:lang w:val="es-CL"/>
-        </w:rPr>
-      </w:pPr>
-      <w:r>
-        <w:rPr>
-          <w:rFonts w:ascii="Calibri" w:hAnsi="Calibri" w:cs="Calibri"/>
-          <w:sz w:val="22"/>
-          <w:szCs w:val="22"/>
-          <w:lang w:val="es-CL"/>
-        </w:rPr>
-        <w:t>Definición de criterios de derivación.</w:t>
-      </w:r>
-    </w:p>
-    <w:p>
-      <w:pPr>
-        <w:ind w:left="1080"/>
-        <w:rPr>
-          <w:rFonts w:ascii="Calibri" w:hAnsi="Calibri" w:cs="Calibri"/>
-          <w:sz w:val="22"/>
-          <w:szCs w:val="22"/>
-          <w:lang w:val="es-CL"/>
-        </w:rPr>
-      </w:pPr>
-      <w:r>
-        <w:rPr>
-          <w:rFonts w:ascii="Calibri" w:hAnsi="Calibri" w:cs="Calibri"/>
-          <w:sz w:val="22"/>
-          <w:szCs w:val="22"/>
-          <w:lang w:val="es-CL"/>
-        </w:rPr>
-        <w:t>Sprint 2 (Semana 2):</w:t>
-      </w:r>
+        <w:rPr>
+          <w:rFonts w:ascii="Calibri" w:hAnsi="Calibri" w:cs="Calibri"/>
+          <w:sz w:val="22"/>
+          <w:szCs w:val="22"/>
+          <w:lang w:val="es-CL"/>
+        </w:rPr>
+      </w:pPr>
     </w:p>
     <w:p>
       <w:pPr>
         <w:pStyle w:val="ListParagraph"/>
-        <w:numPr>
-          <w:ilvl w:val="0"/>
-          <w:numId w:val="23"/>
-        </w:numPr>
-        <w:rPr>
-          <w:rFonts w:ascii="Calibri" w:hAnsi="Calibri" w:cs="Calibri"/>
-          <w:sz w:val="22"/>
-          <w:szCs w:val="22"/>
-          <w:lang w:val="es-CL"/>
-        </w:rPr>
-      </w:pPr>
-      <w:r>
-        <w:rPr>
-          <w:rFonts w:ascii="Calibri" w:hAnsi="Calibri" w:cs="Calibri"/>
-          <w:sz w:val="22"/>
-          <w:szCs w:val="22"/>
-          <w:lang w:val="es-CL"/>
-        </w:rPr>
-        <w:t xml:space="preserve">Diseño de arquitectura y </w:t>
-      </w:r>
-      <w:proofErr w:type="spellStart"/>
-      <w:r>
-        <w:rPr>
-          <w:rFonts w:ascii="Calibri" w:hAnsi="Calibri" w:cs="Calibri"/>
-          <w:sz w:val="22"/>
-          <w:szCs w:val="22"/>
-          <w:lang w:val="es-CL"/>
-        </w:rPr>
-        <w:t>stack</w:t>
-      </w:r>
-      <w:proofErr w:type="spellEnd"/>
-      <w:r>
-        <w:rPr>
-          <w:rFonts w:ascii="Calibri" w:hAnsi="Calibri" w:cs="Calibri"/>
-          <w:sz w:val="22"/>
-          <w:szCs w:val="22"/>
-          <w:lang w:val="es-CL"/>
-        </w:rPr>
-        <w:t xml:space="preserve"> tecnológico.</w:t>
-      </w:r>
-    </w:p>
-    <w:p>
-      <w:pPr>
-        <w:ind w:left="1080"/>
-        <w:rPr>
-          <w:rFonts w:ascii="Calibri" w:hAnsi="Calibri" w:cs="Calibri"/>
-          <w:sz w:val="22"/>
-          <w:szCs w:val="22"/>
-          <w:lang w:val="es-CL"/>
-        </w:rPr>
-      </w:pPr>
-      <w:r>
-        <w:rPr>
-          <w:rFonts w:ascii="Calibri" w:hAnsi="Calibri" w:cs="Calibri"/>
-          <w:sz w:val="22"/>
-          <w:szCs w:val="22"/>
-          <w:lang w:val="es-CL"/>
-        </w:rPr>
-        <w:t>Sprint 3 (Semana 3):</w:t>
-      </w:r>
+        <w:rPr>
+          <w:rFonts w:ascii="Calibri" w:hAnsi="Calibri" w:cs="Calibri"/>
+          <w:sz w:val="22"/>
+          <w:szCs w:val="22"/>
+          <w:lang w:val="es-CL"/>
+        </w:rPr>
+      </w:pPr>
     </w:p>
     <w:p>
       <w:pPr>
         <w:pStyle w:val="ListParagraph"/>
-        <w:numPr>
-          <w:ilvl w:val="0"/>
-          <w:numId w:val="23"/>
-        </w:numPr>
-        <w:rPr>
-          <w:rFonts w:ascii="Calibri" w:hAnsi="Calibri" w:cs="Calibri"/>
-          <w:sz w:val="22"/>
-          <w:szCs w:val="22"/>
-          <w:lang w:val="es-CL"/>
-        </w:rPr>
-      </w:pPr>
-      <w:r>
-        <w:rPr>
-          <w:rFonts w:ascii="Calibri" w:hAnsi="Calibri" w:cs="Calibri"/>
-          <w:sz w:val="22"/>
-          <w:szCs w:val="22"/>
-          <w:lang w:val="es-CL"/>
-        </w:rPr>
-        <w:t xml:space="preserve">Desarrollo inicial de </w:t>
-      </w:r>
-      <w:proofErr w:type="spellStart"/>
-      <w:r>
-        <w:rPr>
-          <w:rFonts w:ascii="Calibri" w:hAnsi="Calibri" w:cs="Calibri"/>
-          <w:sz w:val="22"/>
-          <w:szCs w:val="22"/>
-          <w:lang w:val="es-CL"/>
-        </w:rPr>
-        <w:t>frontend</w:t>
-      </w:r>
-      <w:proofErr w:type="spellEnd"/>
-      <w:r>
-        <w:rPr>
-          <w:rFonts w:ascii="Calibri" w:hAnsi="Calibri" w:cs="Calibri"/>
-          <w:sz w:val="22"/>
-          <w:szCs w:val="22"/>
-          <w:lang w:val="es-CL"/>
-        </w:rPr>
-        <w:t xml:space="preserve"> (</w:t>
-      </w:r>
-      <w:proofErr w:type="spellStart"/>
-      <w:r>
-        <w:rPr>
-          <w:rFonts w:ascii="Calibri" w:hAnsi="Calibri" w:cs="Calibri"/>
-          <w:sz w:val="22"/>
-          <w:szCs w:val="22"/>
-          <w:lang w:val="es-CL"/>
-        </w:rPr>
-        <w:t>React</w:t>
-      </w:r>
-      <w:proofErr w:type="spellEnd"/>
-      <w:r>
-        <w:rPr>
-          <w:rFonts w:ascii="Calibri" w:hAnsi="Calibri" w:cs="Calibri"/>
-          <w:sz w:val="22"/>
-          <w:szCs w:val="22"/>
-          <w:lang w:val="es-CL"/>
-        </w:rPr>
-        <w:t>).</w:t>
-      </w:r>
-    </w:p>
-    <w:p>
-      <w:pPr>
-        <w:ind w:left="1080"/>
-        <w:rPr>
-          <w:rFonts w:ascii="Calibri" w:hAnsi="Calibri" w:cs="Calibri"/>
-          <w:sz w:val="22"/>
-          <w:szCs w:val="22"/>
-          <w:lang w:val="es-CL"/>
-        </w:rPr>
-      </w:pPr>
-      <w:r>
-        <w:rPr>
-          <w:rFonts w:ascii="Calibri" w:hAnsi="Calibri" w:cs="Calibri"/>
-          <w:sz w:val="22"/>
-          <w:szCs w:val="22"/>
-          <w:lang w:val="es-CL"/>
-        </w:rPr>
-        <w:t>Sprint 4 (Semana 4):</w:t>
-      </w:r>
-    </w:p>
-    <w:p>
-      <w:pPr>
-        <w:pStyle w:val="ListParagraph"/>
-        <w:numPr>
-          <w:ilvl w:val="0"/>
-          <w:numId w:val="23"/>
-        </w:numPr>
-        <w:rPr>
-          <w:rFonts w:ascii="Calibri" w:hAnsi="Calibri" w:cs="Calibri"/>
-          <w:sz w:val="22"/>
-          <w:szCs w:val="22"/>
-          <w:lang w:val="es-CL"/>
-        </w:rPr>
-      </w:pPr>
-      <w:r>
-        <w:rPr>
-          <w:rFonts w:ascii="Calibri" w:hAnsi="Calibri" w:cs="Calibri"/>
-          <w:sz w:val="22"/>
-          <w:szCs w:val="22"/>
-          <w:lang w:val="es-CL"/>
-        </w:rPr>
-        <w:t xml:space="preserve">Configuración del </w:t>
-      </w:r>
-      <w:proofErr w:type="spellStart"/>
-      <w:r>
-        <w:rPr>
-          <w:rFonts w:ascii="Calibri" w:hAnsi="Calibri" w:cs="Calibri"/>
-          <w:sz w:val="22"/>
-          <w:szCs w:val="22"/>
-          <w:lang w:val="es-CL"/>
-        </w:rPr>
-        <w:t>backend</w:t>
-      </w:r>
-      <w:proofErr w:type="spellEnd"/>
-      <w:r>
-        <w:rPr>
-          <w:rFonts w:ascii="Calibri" w:hAnsi="Calibri" w:cs="Calibri"/>
-          <w:sz w:val="22"/>
-          <w:szCs w:val="22"/>
-          <w:lang w:val="es-CL"/>
-        </w:rPr>
-        <w:t xml:space="preserve"> (</w:t>
-      </w:r>
-      <w:proofErr w:type="spellStart"/>
-      <w:r>
-        <w:rPr>
-          <w:rFonts w:ascii="Calibri" w:hAnsi="Calibri" w:cs="Calibri"/>
-          <w:sz w:val="22"/>
-          <w:szCs w:val="22"/>
-          <w:lang w:val="es-CL"/>
-        </w:rPr>
-        <w:t>FastAPI</w:t>
-      </w:r>
-      <w:proofErr w:type="spellEnd"/>
-      <w:r>
-        <w:rPr>
-          <w:rFonts w:ascii="Calibri" w:hAnsi="Calibri" w:cs="Calibri"/>
-          <w:sz w:val="22"/>
-          <w:szCs w:val="22"/>
-          <w:lang w:val="es-CL"/>
-        </w:rPr>
-        <w:t>).</w:t>
-      </w:r>
-    </w:p>
-    <w:p>
-      <w:pPr>
-        <w:ind w:left="1080"/>
-        <w:rPr>
-          <w:rFonts w:ascii="Calibri" w:hAnsi="Calibri" w:cs="Calibri"/>
-          <w:sz w:val="22"/>
-          <w:szCs w:val="22"/>
-          <w:lang w:val="es-CL"/>
-        </w:rPr>
-      </w:pPr>
-      <w:r>
-        <w:rPr>
-          <w:rFonts w:ascii="Calibri" w:hAnsi="Calibri" w:cs="Calibri"/>
-          <w:sz w:val="22"/>
-          <w:szCs w:val="22"/>
-          <w:lang w:val="es-CL"/>
-        </w:rPr>
-        <w:t>Sprint 5 (Semana 5):</w:t>
-      </w:r>
-    </w:p>
-    <w:p>
-      <w:pPr>
-        <w:pStyle w:val="ListParagraph"/>
-        <w:numPr>
-          <w:ilvl w:val="0"/>
-          <w:numId w:val="23"/>
-        </w:numPr>
-        <w:rPr>
-          <w:rFonts w:ascii="Calibri" w:hAnsi="Calibri" w:cs="Calibri"/>
-          <w:sz w:val="22"/>
-          <w:szCs w:val="22"/>
-          <w:lang w:val="es-CL"/>
-        </w:rPr>
-      </w:pPr>
-      <w:r>
-        <w:rPr>
-          <w:rFonts w:ascii="Calibri" w:hAnsi="Calibri" w:cs="Calibri"/>
-          <w:sz w:val="22"/>
-          <w:szCs w:val="22"/>
-          <w:lang w:val="es-CL"/>
-        </w:rPr>
-        <w:t>Integración de base de datos (PostgreSQL).</w:t>
-      </w:r>
-    </w:p>
-    <w:p>
-      <w:pPr>
-        <w:pStyle w:val="ListParagraph"/>
-        <w:ind w:left="1080"/>
-        <w:rPr>
-          <w:rFonts w:ascii="Calibri" w:hAnsi="Calibri" w:cs="Calibri"/>
-          <w:sz w:val="22"/>
-          <w:szCs w:val="22"/>
-          <w:lang w:val="es-CL"/>
-        </w:rPr>
-      </w:pPr>
-      <w:r>
-        <w:rPr>
-          <w:rFonts w:ascii="Calibri" w:hAnsi="Calibri" w:cs="Calibri"/>
-          <w:sz w:val="22"/>
-          <w:szCs w:val="22"/>
-          <w:lang w:val="es-CL"/>
-        </w:rPr>
-        <w:lastRenderedPageBreak/>
-        <w:t>Sprint 6 (Semana 6):</w:t>
-      </w:r>
-    </w:p>
-    <w:p>
-      <w:pPr>
-        <w:pStyle w:val="ListParagraph"/>
-        <w:numPr>
-          <w:ilvl w:val="0"/>
-          <w:numId w:val="23"/>
-        </w:numPr>
-        <w:rPr>
-          <w:rFonts w:ascii="Calibri" w:hAnsi="Calibri" w:cs="Calibri"/>
-          <w:sz w:val="22"/>
-          <w:szCs w:val="22"/>
-          <w:lang w:val="es-CL"/>
-        </w:rPr>
-      </w:pPr>
-      <w:r>
-        <w:rPr>
-          <w:rFonts w:ascii="Calibri" w:hAnsi="Calibri" w:cs="Calibri"/>
-          <w:sz w:val="22"/>
-          <w:szCs w:val="22"/>
-          <w:lang w:val="es-CL"/>
-        </w:rPr>
-        <w:t>Módulo de ingreso de casos.</w:t>
-      </w:r>
-    </w:p>
-    <w:p>
-      <w:pPr>
-        <w:pStyle w:val="ListParagraph"/>
-        <w:numPr>
-          <w:ilvl w:val="0"/>
-          <w:numId w:val="23"/>
-        </w:numPr>
-        <w:rPr>
-          <w:rFonts w:ascii="Calibri" w:hAnsi="Calibri" w:cs="Calibri"/>
-          <w:sz w:val="22"/>
-          <w:szCs w:val="22"/>
-          <w:lang w:val="es-CL"/>
-        </w:rPr>
-      </w:pPr>
-      <w:r>
-        <w:rPr>
-          <w:rFonts w:ascii="Calibri" w:hAnsi="Calibri" w:cs="Calibri"/>
-          <w:sz w:val="22"/>
-          <w:szCs w:val="22"/>
-          <w:lang w:val="es-CL"/>
-        </w:rPr>
-        <w:t>Pruebas unitarias iniciales.</w:t>
-      </w:r>
-    </w:p>
-    <w:p>
-      <w:pPr>
-        <w:rPr>
-          <w:rFonts w:ascii="Calibri" w:hAnsi="Calibri" w:cs="Calibri"/>
-          <w:sz w:val="22"/>
-          <w:szCs w:val="22"/>
-          <w:lang w:val="es-CL"/>
-        </w:rPr>
-      </w:pPr>
-      <w:r>
-        <w:rPr>
-          <w:rFonts w:ascii="Calibri" w:hAnsi="Calibri" w:cs="Calibri"/>
-          <w:sz w:val="22"/>
-          <w:szCs w:val="22"/>
-          <w:lang w:val="es-CL"/>
-        </w:rPr>
-        <w:t xml:space="preserve">                      </w:t>
-      </w:r>
-      <w:r>
-        <w:rPr>
-          <w:rFonts w:ascii="Calibri" w:hAnsi="Calibri" w:cs="Calibri"/>
-          <w:sz w:val="22"/>
-          <w:szCs w:val="22"/>
-          <w:lang w:val="es-CL"/>
-        </w:rPr>
-        <w:t>Sprint 7 (Semana 7):</w:t>
-      </w:r>
-    </w:p>
-    <w:p>
-      <w:pPr>
-        <w:pStyle w:val="ListParagraph"/>
-        <w:numPr>
-          <w:ilvl w:val="0"/>
-          <w:numId w:val="24"/>
-        </w:numPr>
-        <w:rPr>
-          <w:rFonts w:ascii="Calibri" w:hAnsi="Calibri" w:cs="Calibri"/>
-          <w:sz w:val="22"/>
-          <w:szCs w:val="22"/>
-          <w:lang w:val="es-CL"/>
-        </w:rPr>
-      </w:pPr>
-      <w:r>
-        <w:rPr>
-          <w:rFonts w:ascii="Calibri" w:hAnsi="Calibri" w:cs="Calibri"/>
-          <w:sz w:val="22"/>
-          <w:szCs w:val="22"/>
-          <w:lang w:val="es-CL"/>
-        </w:rPr>
-        <w:t xml:space="preserve">Desarrollo del Agente IA con </w:t>
-      </w:r>
-      <w:proofErr w:type="spellStart"/>
-      <w:r>
-        <w:rPr>
-          <w:rFonts w:ascii="Calibri" w:hAnsi="Calibri" w:cs="Calibri"/>
-          <w:sz w:val="22"/>
-          <w:szCs w:val="22"/>
-          <w:lang w:val="es-CL"/>
-        </w:rPr>
-        <w:t>OpenAI</w:t>
-      </w:r>
-      <w:proofErr w:type="spellEnd"/>
-      <w:r>
-        <w:rPr>
-          <w:rFonts w:ascii="Calibri" w:hAnsi="Calibri" w:cs="Calibri"/>
-          <w:sz w:val="22"/>
-          <w:szCs w:val="22"/>
-          <w:lang w:val="es-CL"/>
-        </w:rPr>
-        <w:t xml:space="preserve"> (Python</w:t>
-      </w:r>
-      <w:proofErr w:type="gramStart"/>
-      <w:r>
-        <w:rPr>
-          <w:rFonts w:ascii="Calibri" w:hAnsi="Calibri" w:cs="Calibri"/>
-          <w:sz w:val="22"/>
-          <w:szCs w:val="22"/>
-          <w:lang w:val="es-CL"/>
-        </w:rPr>
-        <w:t>) .</w:t>
-      </w:r>
-      <w:proofErr w:type="gramEnd"/>
-    </w:p>
-    <w:p>
-      <w:pPr>
-        <w:ind w:left="720"/>
-        <w:rPr>
-          <w:rFonts w:ascii="Calibri" w:hAnsi="Calibri" w:cs="Calibri"/>
-          <w:sz w:val="22"/>
-          <w:szCs w:val="22"/>
-          <w:lang w:val="es-CL"/>
-        </w:rPr>
-      </w:pPr>
-      <w:r>
-        <w:rPr>
-          <w:rFonts w:ascii="Calibri" w:hAnsi="Calibri" w:cs="Calibri"/>
-          <w:sz w:val="22"/>
-          <w:szCs w:val="22"/>
-          <w:lang w:val="es-CL"/>
-        </w:rPr>
-        <w:t xml:space="preserve">       </w:t>
-      </w:r>
-      <w:r>
-        <w:rPr>
-          <w:rFonts w:ascii="Calibri" w:hAnsi="Calibri" w:cs="Calibri"/>
-          <w:sz w:val="22"/>
-          <w:szCs w:val="22"/>
-          <w:lang w:val="es-CL"/>
-        </w:rPr>
-        <w:t>Sprint 8 (Semana 8):</w:t>
-      </w:r>
-    </w:p>
-    <w:p>
-      <w:pPr>
-        <w:pStyle w:val="ListParagraph"/>
-        <w:numPr>
-          <w:ilvl w:val="0"/>
-          <w:numId w:val="24"/>
-        </w:numPr>
-        <w:rPr>
-          <w:rFonts w:ascii="Calibri" w:hAnsi="Calibri" w:cs="Calibri"/>
-          <w:sz w:val="22"/>
-          <w:szCs w:val="22"/>
-          <w:lang w:val="es-CL"/>
-        </w:rPr>
-      </w:pPr>
-      <w:r>
-        <w:rPr>
-          <w:rFonts w:ascii="Calibri" w:hAnsi="Calibri" w:cs="Calibri"/>
-          <w:sz w:val="22"/>
-          <w:szCs w:val="22"/>
-          <w:lang w:val="es-CL"/>
-        </w:rPr>
-        <w:t xml:space="preserve">Integración IA ↔ </w:t>
-      </w:r>
-      <w:proofErr w:type="spellStart"/>
-      <w:r>
-        <w:rPr>
-          <w:rFonts w:ascii="Calibri" w:hAnsi="Calibri" w:cs="Calibri"/>
-          <w:sz w:val="22"/>
-          <w:szCs w:val="22"/>
-          <w:lang w:val="es-CL"/>
-        </w:rPr>
-        <w:t>Backend</w:t>
-      </w:r>
-      <w:proofErr w:type="spellEnd"/>
-      <w:r>
-        <w:rPr>
-          <w:rFonts w:ascii="Calibri" w:hAnsi="Calibri" w:cs="Calibri"/>
-          <w:sz w:val="22"/>
-          <w:szCs w:val="22"/>
-          <w:lang w:val="es-CL"/>
-        </w:rPr>
-        <w:t>.</w:t>
-      </w:r>
-    </w:p>
-    <w:p>
-      <w:pPr>
-        <w:pStyle w:val="ListParagraph"/>
-        <w:numPr>
-          <w:ilvl w:val="0"/>
-          <w:numId w:val="24"/>
-        </w:numPr>
-        <w:rPr>
-          <w:rFonts w:ascii="Calibri" w:hAnsi="Calibri" w:cs="Calibri"/>
-          <w:sz w:val="22"/>
-          <w:szCs w:val="22"/>
-          <w:lang w:val="es-CL"/>
-        </w:rPr>
-      </w:pPr>
-      <w:r>
-        <w:rPr>
-          <w:rFonts w:ascii="Calibri" w:hAnsi="Calibri" w:cs="Calibri"/>
-          <w:sz w:val="22"/>
-          <w:szCs w:val="22"/>
-          <w:lang w:val="es-CL"/>
-        </w:rPr>
-        <w:t>Módulo de registro de derivaciones.</w:t>
-      </w:r>
-    </w:p>
-    <w:p>
-      <w:pPr>
-        <w:rPr>
-          <w:rFonts w:ascii="Calibri" w:hAnsi="Calibri" w:cs="Calibri"/>
-          <w:sz w:val="22"/>
-          <w:szCs w:val="22"/>
-          <w:lang w:val="es-CL"/>
-        </w:rPr>
-      </w:pPr>
-      <w:r>
-        <w:rPr>
-          <w:rFonts w:ascii="Calibri" w:hAnsi="Calibri" w:cs="Calibri"/>
-          <w:sz w:val="22"/>
-          <w:szCs w:val="22"/>
-          <w:lang w:val="es-CL"/>
-        </w:rPr>
-        <w:t xml:space="preserve">                      </w:t>
-      </w:r>
-      <w:r>
-        <w:rPr>
-          <w:rFonts w:ascii="Calibri" w:hAnsi="Calibri" w:cs="Calibri"/>
-          <w:sz w:val="22"/>
-          <w:szCs w:val="22"/>
-          <w:lang w:val="es-CL"/>
-        </w:rPr>
-        <w:t>Sprint 9 (Semana 9):</w:t>
-      </w:r>
-    </w:p>
-    <w:p>
-      <w:pPr>
-        <w:pStyle w:val="ListParagraph"/>
-        <w:numPr>
-          <w:ilvl w:val="0"/>
-          <w:numId w:val="25"/>
-        </w:numPr>
-        <w:rPr>
-          <w:rFonts w:ascii="Calibri" w:hAnsi="Calibri" w:cs="Calibri"/>
-          <w:sz w:val="22"/>
-          <w:szCs w:val="22"/>
-          <w:lang w:val="es-CL"/>
-        </w:rPr>
-      </w:pPr>
-      <w:r>
-        <w:rPr>
-          <w:rFonts w:ascii="Calibri" w:hAnsi="Calibri" w:cs="Calibri"/>
-          <w:sz w:val="22"/>
-          <w:szCs w:val="22"/>
-          <w:lang w:val="es-CL"/>
-        </w:rPr>
-        <w:t xml:space="preserve">Desarrollo de </w:t>
-      </w:r>
-      <w:proofErr w:type="spellStart"/>
-      <w:r>
-        <w:rPr>
-          <w:rFonts w:ascii="Calibri" w:hAnsi="Calibri" w:cs="Calibri"/>
-          <w:sz w:val="22"/>
-          <w:szCs w:val="22"/>
-          <w:lang w:val="es-CL"/>
-        </w:rPr>
-        <w:t>dashboard</w:t>
-      </w:r>
-      <w:proofErr w:type="spellEnd"/>
-      <w:r>
-        <w:rPr>
-          <w:rFonts w:ascii="Calibri" w:hAnsi="Calibri" w:cs="Calibri"/>
-          <w:sz w:val="22"/>
-          <w:szCs w:val="22"/>
-          <w:lang w:val="es-CL"/>
-        </w:rPr>
-        <w:t xml:space="preserve"> </w:t>
-      </w:r>
-      <w:proofErr w:type="spellStart"/>
-      <w:r>
-        <w:rPr>
-          <w:rFonts w:ascii="Calibri" w:hAnsi="Calibri" w:cs="Calibri"/>
-          <w:sz w:val="22"/>
-          <w:szCs w:val="22"/>
-          <w:lang w:val="es-CL"/>
-        </w:rPr>
-        <w:t>KPIs</w:t>
-      </w:r>
-      <w:proofErr w:type="spellEnd"/>
-      <w:r>
-        <w:rPr>
-          <w:rFonts w:ascii="Calibri" w:hAnsi="Calibri" w:cs="Calibri"/>
-          <w:sz w:val="22"/>
-          <w:szCs w:val="22"/>
-          <w:lang w:val="es-CL"/>
-        </w:rPr>
-        <w:t xml:space="preserve"> (</w:t>
-      </w:r>
-      <w:proofErr w:type="spellStart"/>
-      <w:r>
-        <w:rPr>
-          <w:rFonts w:ascii="Calibri" w:hAnsi="Calibri" w:cs="Calibri"/>
-          <w:sz w:val="22"/>
-          <w:szCs w:val="22"/>
-          <w:lang w:val="es-CL"/>
-        </w:rPr>
-        <w:t>React</w:t>
-      </w:r>
-      <w:proofErr w:type="spellEnd"/>
-      <w:r>
-        <w:rPr>
-          <w:rFonts w:ascii="Calibri" w:hAnsi="Calibri" w:cs="Calibri"/>
-          <w:sz w:val="22"/>
-          <w:szCs w:val="22"/>
-          <w:lang w:val="es-CL"/>
-        </w:rPr>
-        <w:t xml:space="preserve"> + DB).</w:t>
-      </w:r>
-    </w:p>
-    <w:p>
-      <w:pPr>
-        <w:rPr>
-          <w:rFonts w:ascii="Calibri" w:hAnsi="Calibri" w:cs="Calibri"/>
-          <w:sz w:val="22"/>
-          <w:szCs w:val="22"/>
-          <w:lang w:val="es-CL"/>
-        </w:rPr>
-      </w:pPr>
-      <w:r>
-        <w:rPr>
-          <w:rFonts w:ascii="Calibri" w:hAnsi="Calibri" w:cs="Calibri"/>
-          <w:sz w:val="22"/>
-          <w:szCs w:val="22"/>
-          <w:lang w:val="es-CL"/>
-        </w:rPr>
-        <w:t xml:space="preserve">  </w:t>
-      </w:r>
-      <w:r>
-        <w:rPr>
-          <w:rFonts w:ascii="Calibri" w:hAnsi="Calibri" w:cs="Calibri"/>
-          <w:sz w:val="22"/>
-          <w:szCs w:val="22"/>
-          <w:lang w:val="es-CL"/>
-        </w:rPr>
-        <w:t xml:space="preserve">                    </w:t>
-      </w:r>
-      <w:r>
-        <w:rPr>
-          <w:rFonts w:ascii="Calibri" w:hAnsi="Calibri" w:cs="Calibri"/>
-          <w:sz w:val="22"/>
-          <w:szCs w:val="22"/>
-          <w:lang w:val="es-CL"/>
-        </w:rPr>
-        <w:t>Sprint 10 (Semana 10):</w:t>
-      </w:r>
-    </w:p>
-    <w:p>
-      <w:pPr>
-        <w:pStyle w:val="ListParagraph"/>
-        <w:numPr>
-          <w:ilvl w:val="0"/>
-          <w:numId w:val="25"/>
-        </w:numPr>
-        <w:rPr>
-          <w:rFonts w:ascii="Calibri" w:hAnsi="Calibri" w:cs="Calibri"/>
-          <w:sz w:val="22"/>
-          <w:szCs w:val="22"/>
-          <w:lang w:val="es-CL"/>
-        </w:rPr>
-      </w:pPr>
-      <w:r>
-        <w:rPr>
-          <w:rFonts w:ascii="Calibri" w:hAnsi="Calibri" w:cs="Calibri"/>
-          <w:sz w:val="22"/>
-          <w:szCs w:val="22"/>
-          <w:lang w:val="es-CL"/>
-        </w:rPr>
-        <w:t>Pruebas funcionales y de seguridad.</w:t>
-      </w:r>
-    </w:p>
-    <w:p>
-      <w:pPr>
-        <w:pStyle w:val="ListParagraph"/>
-        <w:numPr>
-          <w:ilvl w:val="0"/>
-          <w:numId w:val="25"/>
-        </w:numPr>
-        <w:rPr>
-          <w:rFonts w:ascii="Calibri" w:hAnsi="Calibri" w:cs="Calibri"/>
-          <w:sz w:val="22"/>
-          <w:szCs w:val="22"/>
-          <w:lang w:val="es-CL"/>
-        </w:rPr>
-      </w:pPr>
-      <w:r>
-        <w:rPr>
-          <w:rFonts w:ascii="Calibri" w:hAnsi="Calibri" w:cs="Calibri"/>
-          <w:sz w:val="22"/>
-          <w:szCs w:val="22"/>
-          <w:lang w:val="es-CL"/>
-        </w:rPr>
-        <w:t>Piloto con funcionarios.</w:t>
-      </w:r>
-    </w:p>
-    <w:p>
-      <w:pPr>
-        <w:pStyle w:val="ListParagraph"/>
-        <w:numPr>
-          <w:ilvl w:val="0"/>
-          <w:numId w:val="25"/>
-        </w:numPr>
-        <w:rPr>
-          <w:rFonts w:ascii="Calibri" w:hAnsi="Calibri" w:cs="Calibri"/>
-          <w:sz w:val="22"/>
-          <w:szCs w:val="22"/>
-          <w:lang w:val="es-CL"/>
-        </w:rPr>
-      </w:pPr>
-      <w:r>
-        <w:rPr>
-          <w:rFonts w:ascii="Calibri" w:hAnsi="Calibri" w:cs="Calibri"/>
-          <w:sz w:val="22"/>
-          <w:szCs w:val="22"/>
-          <w:lang w:val="es-CL"/>
-        </w:rPr>
-        <w:t>Capacitación a usuarios.</w:t>
-      </w:r>
-    </w:p>
-    <w:p>
-      <w:pPr>
-        <w:pStyle w:val="ListParagraph"/>
-        <w:numPr>
-          <w:ilvl w:val="0"/>
-          <w:numId w:val="25"/>
-        </w:numPr>
-        <w:rPr>
-          <w:rFonts w:ascii="Calibri" w:hAnsi="Calibri" w:cs="Calibri"/>
-          <w:sz w:val="22"/>
-          <w:szCs w:val="22"/>
-          <w:lang w:val="es-CL"/>
-        </w:rPr>
-      </w:pPr>
-      <w:r>
-        <w:rPr>
-          <w:rFonts w:ascii="Calibri" w:hAnsi="Calibri" w:cs="Calibri"/>
-          <w:sz w:val="22"/>
-          <w:szCs w:val="22"/>
-          <w:lang w:val="es-CL"/>
-        </w:rPr>
-        <w:t xml:space="preserve">Evaluación final con </w:t>
-      </w:r>
-      <w:proofErr w:type="spellStart"/>
-      <w:r>
-        <w:rPr>
-          <w:rFonts w:ascii="Calibri" w:hAnsi="Calibri" w:cs="Calibri"/>
-          <w:sz w:val="22"/>
-          <w:szCs w:val="22"/>
-          <w:lang w:val="es-CL"/>
-        </w:rPr>
-        <w:t>KPIs</w:t>
-      </w:r>
-      <w:proofErr w:type="spellEnd"/>
-      <w:r>
-        <w:rPr>
-          <w:rFonts w:ascii="Calibri" w:hAnsi="Calibri" w:cs="Calibri"/>
-          <w:sz w:val="22"/>
-          <w:szCs w:val="22"/>
-          <w:lang w:val="es-CL"/>
-        </w:rPr>
-        <w:t xml:space="preserve"> definidos.</w:t>
-      </w:r>
+        <w:rPr>
+          <w:rFonts w:ascii="Calibri" w:hAnsi="Calibri" w:cs="Calibri"/>
+          <w:sz w:val="22"/>
+          <w:szCs w:val="22"/>
+          <w:lang w:val="es-CL"/>
+        </w:rPr>
+      </w:pPr>
+    </w:p>
+    <w:p>
+      <w:pPr>
+        <w:rPr>
+          <w:rFonts w:ascii="Calibri" w:hAnsi="Calibri" w:cs="Calibri"/>
+          <w:sz w:val="22"/>
+          <w:szCs w:val="22"/>
+          <w:lang w:val="es-CL"/>
+        </w:rPr>
+      </w:pPr>
+    </w:p>
+    <w:p>
+      <w:pPr>
+        <w:rPr>
+          <w:rFonts w:ascii="Calibri" w:hAnsi="Calibri" w:cs="Calibri"/>
+          <w:sz w:val="22"/>
+          <w:szCs w:val="22"/>
+          <w:lang w:val="es-CL"/>
+        </w:rPr>
+      </w:pPr>
+    </w:p>
+    <w:p>
+      <w:pPr>
+        <w:rPr>
+          <w:rFonts w:ascii="Calibri" w:hAnsi="Calibri" w:cs="Calibri"/>
+          <w:sz w:val="22"/>
+          <w:szCs w:val="22"/>
+          <w:lang w:val="es-CL"/>
+        </w:rPr>
+      </w:pPr>
+    </w:p>
+    <w:p>
+      <w:pPr>
+        <w:rPr>
+          <w:rFonts w:ascii="Calibri" w:hAnsi="Calibri" w:cs="Calibri"/>
+          <w:sz w:val="22"/>
+          <w:szCs w:val="22"/>
+          <w:lang w:val="es-CL"/>
+        </w:rPr>
+      </w:pPr>
+    </w:p>
+    <w:p>
+      <w:pPr>
+        <w:rPr>
+          <w:rFonts w:ascii="Calibri" w:hAnsi="Calibri" w:cs="Calibri"/>
+          <w:sz w:val="22"/>
+          <w:szCs w:val="22"/>
+          <w:lang w:val="es-CL"/>
+        </w:rPr>
+      </w:pPr>
+    </w:p>
+    <w:p>
+      <w:pPr>
+        <w:rPr>
+          <w:rFonts w:ascii="Calibri" w:hAnsi="Calibri" w:cs="Calibri"/>
+          <w:sz w:val="22"/>
+          <w:szCs w:val="22"/>
+          <w:lang w:val="es-CL"/>
+        </w:rPr>
+      </w:pPr>
     </w:p>
     <w:p>
       <w:pPr>
@@ -4898,10 +4506,9 @@
           <w:color w:val="auto"/>
           <w:sz w:val="24"/>
           <w:szCs w:val="24"/>
-          <w:lang w:val="es-CL"/>
-        </w:rPr>
-      </w:pPr>
-      <w:bookmarkStart w:id="12" w:name="_Toc208394637"/>
+        </w:rPr>
+      </w:pPr>
+      <w:bookmarkStart w:id="13" w:name="_Toc208394638"/>
       <w:r>
         <w:rPr>
           <w:rFonts w:ascii="Calibri" w:hAnsi="Calibri" w:cs="Calibri"/>
@@ -4910,224 +4517,147 @@
           <w:color w:val="auto"/>
           <w:sz w:val="24"/>
           <w:szCs w:val="24"/>
-          <w:lang w:val="es-CL"/>
-        </w:rPr>
-        <w:t>Evidencias</w:t>
-      </w:r>
-      <w:bookmarkEnd w:id="12"/>
+        </w:rPr>
+        <w:lastRenderedPageBreak/>
+        <w:t>Conclusions</w:t>
+      </w:r>
+      <w:bookmarkEnd w:id="13"/>
+    </w:p>
+    <w:p>
+      <w:pPr>
+        <w:pStyle w:val="NormalWeb"/>
+        <w:numPr>
+          <w:ilvl w:val="0"/>
+          <w:numId w:val="10"/>
+        </w:numPr>
+        <w:rPr>
+          <w:rFonts w:ascii="Calibri" w:hAnsi="Calibri" w:cs="Calibri"/>
+          <w:sz w:val="22"/>
+          <w:szCs w:val="22"/>
+        </w:rPr>
+      </w:pPr>
+      <w:r>
+        <w:rPr>
+          <w:rStyle w:val="Strong"/>
+          <w:rFonts w:ascii="Calibri" w:eastAsiaTheme="majorEastAsia" w:hAnsi="Calibri" w:cs="Calibri"/>
+          <w:sz w:val="22"/>
+          <w:szCs w:val="22"/>
+        </w:rPr>
+        <w:t>Optimization of the referral process</w:t>
+      </w:r>
+      <w:r>
+        <w:rPr>
+          <w:rFonts w:ascii="Calibri" w:hAnsi="Calibri" w:cs="Calibri"/>
+          <w:sz w:val="22"/>
+          <w:szCs w:val="22"/>
+        </w:rPr>
+        <w:br/>
+        <w:t>The use of an AI agent will automate a highly manual task, reducing the operational burden on staff and ensuring greater speed in identifying the most appropriate centers for each victim according to critical variables (municipality, age, sex, migratory status, type of crime, etc.).</w:t>
+      </w:r>
+    </w:p>
+    <w:p>
+      <w:pPr>
+        <w:pStyle w:val="NormalWeb"/>
+        <w:numPr>
+          <w:ilvl w:val="0"/>
+          <w:numId w:val="10"/>
+        </w:numPr>
+        <w:rPr>
+          <w:rFonts w:ascii="Calibri" w:hAnsi="Calibri" w:cs="Calibri"/>
+          <w:sz w:val="22"/>
+          <w:szCs w:val="22"/>
+        </w:rPr>
+      </w:pPr>
+      <w:r>
+        <w:rPr>
+          <w:rStyle w:val="Strong"/>
+          <w:rFonts w:ascii="Calibri" w:eastAsiaTheme="majorEastAsia" w:hAnsi="Calibri" w:cs="Calibri"/>
+          <w:sz w:val="22"/>
+          <w:szCs w:val="22"/>
+        </w:rPr>
+        <w:t>Support for institutional management</w:t>
+      </w:r>
+      <w:r>
+        <w:rPr>
+          <w:rFonts w:ascii="Calibri" w:hAnsi="Calibri" w:cs="Calibri"/>
+          <w:sz w:val="22"/>
+          <w:szCs w:val="22"/>
+        </w:rPr>
+        <w:br/>
+        <w:t>The inclusion of a referral registry with key performance indicators (KPIs) will allow management teams to measure response times, the most frequent types of crimes, and territorial coverage. This strengthens data-driven decision-making and accountability to both the community and higher authorities.</w:t>
+      </w:r>
+    </w:p>
+    <w:p>
+      <w:pPr>
+        <w:pStyle w:val="NormalWeb"/>
+        <w:numPr>
+          <w:ilvl w:val="0"/>
+          <w:numId w:val="10"/>
+        </w:numPr>
+        <w:rPr>
+          <w:rFonts w:ascii="Calibri" w:hAnsi="Calibri" w:cs="Calibri"/>
+          <w:sz w:val="22"/>
+          <w:szCs w:val="22"/>
+        </w:rPr>
+      </w:pPr>
+      <w:r>
+        <w:rPr>
+          <w:rStyle w:val="Strong"/>
+          <w:rFonts w:ascii="Calibri" w:eastAsiaTheme="majorEastAsia" w:hAnsi="Calibri" w:cs="Calibri"/>
+          <w:sz w:val="22"/>
+          <w:szCs w:val="22"/>
+        </w:rPr>
+        <w:t>Scalability and replicability</w:t>
+      </w:r>
+      <w:r>
+        <w:rPr>
+          <w:rFonts w:ascii="Calibri" w:hAnsi="Calibri" w:cs="Calibri"/>
+          <w:sz w:val="22"/>
+          <w:szCs w:val="22"/>
+        </w:rPr>
+        <w:br/>
+        <w:t>The model can be extended to other health areas or public services where referral and case prioritization processes are complex. With minimal adjustments, the architecture is replicable in different contexts.</w:t>
+      </w:r>
+    </w:p>
+    <w:p>
+      <w:pPr>
+        <w:pStyle w:val="NormalWeb"/>
+        <w:numPr>
+          <w:ilvl w:val="0"/>
+          <w:numId w:val="10"/>
+        </w:numPr>
+        <w:rPr>
+          <w:rFonts w:ascii="Calibri" w:hAnsi="Calibri" w:cs="Calibri"/>
+          <w:sz w:val="22"/>
+          <w:szCs w:val="22"/>
+        </w:rPr>
+      </w:pPr>
+      <w:r>
+        <w:rPr>
+          <w:rStyle w:val="Strong"/>
+          <w:rFonts w:ascii="Calibri" w:eastAsiaTheme="majorEastAsia" w:hAnsi="Calibri" w:cs="Calibri"/>
+          <w:sz w:val="22"/>
+          <w:szCs w:val="22"/>
+        </w:rPr>
+        <w:t>Implementation challenges</w:t>
+      </w:r>
+      <w:r>
+        <w:rPr>
+          <w:rFonts w:ascii="Calibri" w:hAnsi="Calibri" w:cs="Calibri"/>
+          <w:sz w:val="22"/>
+          <w:szCs w:val="22"/>
+        </w:rPr>
+        <w:br/>
+        <w:t>It will be necessary to ensure data quality, establish protocols for updating the database of available centers, and safeguard cybersecurity and the protection of sensitive information, given that the system will work with data from crime victims.</w:t>
+      </w:r>
     </w:p>
     <w:p>
       <w:pPr>
         <w:pStyle w:val="ListParagraph"/>
         <w:rPr>
           <w:rFonts w:ascii="Calibri" w:hAnsi="Calibri" w:cs="Calibri"/>
-          <w:sz w:val="22"/>
-          <w:szCs w:val="22"/>
-          <w:lang w:val="es-CL"/>
-        </w:rPr>
-      </w:pPr>
-      <w:r>
-        <w:rPr>
-          <w:rFonts w:ascii="Calibri" w:hAnsi="Calibri" w:cs="Calibri"/>
-          <w:sz w:val="22"/>
-          <w:szCs w:val="22"/>
-          <w:lang w:val="es-CL"/>
-        </w:rPr>
-        <w:t xml:space="preserve">Todas las evidencias </w:t>
-      </w:r>
-      <w:r>
-        <w:rPr>
-          <w:rFonts w:ascii="Calibri" w:hAnsi="Calibri" w:cs="Calibri"/>
-          <w:sz w:val="22"/>
-          <w:szCs w:val="22"/>
-          <w:lang w:val="es-CL"/>
-        </w:rPr>
-        <w:t xml:space="preserve">serán </w:t>
-      </w:r>
-      <w:r>
-        <w:rPr>
-          <w:rFonts w:ascii="Calibri" w:hAnsi="Calibri" w:cs="Calibri"/>
-          <w:sz w:val="22"/>
-          <w:szCs w:val="22"/>
-          <w:lang w:val="es-CL"/>
-        </w:rPr>
-        <w:t>respaldadas</w:t>
-      </w:r>
-      <w:r>
-        <w:rPr>
-          <w:rFonts w:ascii="Calibri" w:hAnsi="Calibri" w:cs="Calibri"/>
-          <w:sz w:val="22"/>
-          <w:szCs w:val="22"/>
-          <w:lang w:val="es-CL"/>
-        </w:rPr>
-        <w:t xml:space="preserve"> en A</w:t>
-      </w:r>
-      <w:r>
-        <w:rPr>
-          <w:rFonts w:ascii="Calibri" w:hAnsi="Calibri" w:cs="Calibri"/>
-          <w:sz w:val="22"/>
-          <w:szCs w:val="22"/>
-          <w:lang w:val="es-CL"/>
-        </w:rPr>
-        <w:t>VA</w:t>
-      </w:r>
-      <w:r>
-        <w:rPr>
-          <w:rFonts w:ascii="Calibri" w:hAnsi="Calibri" w:cs="Calibri"/>
-          <w:sz w:val="22"/>
-          <w:szCs w:val="22"/>
-          <w:lang w:val="es-CL"/>
-        </w:rPr>
-        <w:t xml:space="preserve"> y </w:t>
-      </w:r>
-      <w:r>
-        <w:rPr>
-          <w:rFonts w:ascii="Calibri" w:hAnsi="Calibri" w:cs="Calibri"/>
-          <w:sz w:val="22"/>
-          <w:szCs w:val="22"/>
-          <w:lang w:val="es-CL"/>
-        </w:rPr>
-        <w:t>GitHub</w:t>
-      </w:r>
-      <w:r>
-        <w:rPr>
-          <w:rFonts w:ascii="Calibri" w:hAnsi="Calibri" w:cs="Calibri"/>
-          <w:sz w:val="22"/>
-          <w:szCs w:val="22"/>
-          <w:lang w:val="es-CL"/>
-        </w:rPr>
-        <w:t xml:space="preserve"> para </w:t>
-      </w:r>
-      <w:r>
-        <w:rPr>
-          <w:rFonts w:ascii="Calibri" w:hAnsi="Calibri" w:cs="Calibri"/>
-          <w:sz w:val="22"/>
-          <w:szCs w:val="22"/>
-          <w:lang w:val="es-CL"/>
-        </w:rPr>
-        <w:t xml:space="preserve">documentar el proceso y avance. Además, se trabajará en </w:t>
-      </w:r>
-      <w:proofErr w:type="spellStart"/>
-      <w:r>
-        <w:rPr>
-          <w:rFonts w:ascii="Calibri" w:hAnsi="Calibri" w:cs="Calibri"/>
-          <w:sz w:val="22"/>
-          <w:szCs w:val="22"/>
-          <w:lang w:val="es-CL"/>
-        </w:rPr>
-        <w:t>trello</w:t>
-      </w:r>
-      <w:proofErr w:type="spellEnd"/>
-      <w:r>
-        <w:rPr>
-          <w:rFonts w:ascii="Calibri" w:hAnsi="Calibri" w:cs="Calibri"/>
-          <w:sz w:val="22"/>
-          <w:szCs w:val="22"/>
-          <w:lang w:val="es-CL"/>
-        </w:rPr>
-        <w:t xml:space="preserve"> para aplicar metodología scrum.</w:t>
-      </w:r>
-    </w:p>
-    <w:p>
-      <w:pPr>
-        <w:pStyle w:val="ListParagraph"/>
-        <w:rPr>
-          <w:rFonts w:ascii="Calibri" w:hAnsi="Calibri" w:cs="Calibri"/>
-          <w:sz w:val="22"/>
-          <w:szCs w:val="22"/>
-          <w:lang w:val="es-CL"/>
-        </w:rPr>
-      </w:pPr>
-    </w:p>
-    <w:p>
-      <w:pPr>
-        <w:pStyle w:val="ListParagraph"/>
-        <w:rPr>
-          <w:rFonts w:ascii="Calibri" w:hAnsi="Calibri" w:cs="Calibri"/>
-          <w:sz w:val="22"/>
-          <w:szCs w:val="22"/>
-          <w:lang w:val="es-CL"/>
-        </w:rPr>
-      </w:pPr>
-    </w:p>
-    <w:p>
-      <w:pPr>
-        <w:pStyle w:val="ListParagraph"/>
-        <w:rPr>
-          <w:rFonts w:ascii="Calibri" w:hAnsi="Calibri" w:cs="Calibri"/>
-          <w:sz w:val="22"/>
-          <w:szCs w:val="22"/>
-          <w:lang w:val="es-CL"/>
-        </w:rPr>
-      </w:pPr>
-    </w:p>
-    <w:p>
-      <w:pPr>
-        <w:rPr>
-          <w:rFonts w:ascii="Calibri" w:hAnsi="Calibri" w:cs="Calibri"/>
-          <w:sz w:val="22"/>
-          <w:szCs w:val="22"/>
-          <w:lang w:val="es-CL"/>
-        </w:rPr>
-      </w:pPr>
-    </w:p>
-    <w:p>
-      <w:pPr>
-        <w:rPr>
-          <w:rFonts w:ascii="Calibri" w:hAnsi="Calibri" w:cs="Calibri"/>
-          <w:sz w:val="22"/>
-          <w:szCs w:val="22"/>
-          <w:lang w:val="es-CL"/>
-        </w:rPr>
-      </w:pPr>
-    </w:p>
-    <w:p>
-      <w:pPr>
-        <w:rPr>
-          <w:rFonts w:ascii="Calibri" w:hAnsi="Calibri" w:cs="Calibri"/>
-          <w:sz w:val="22"/>
-          <w:szCs w:val="22"/>
-          <w:lang w:val="es-CL"/>
-        </w:rPr>
-      </w:pPr>
-    </w:p>
-    <w:p>
-      <w:pPr>
-        <w:rPr>
-          <w:rFonts w:ascii="Calibri" w:hAnsi="Calibri" w:cs="Calibri"/>
-          <w:sz w:val="22"/>
-          <w:szCs w:val="22"/>
-          <w:lang w:val="es-CL"/>
-        </w:rPr>
-      </w:pPr>
-    </w:p>
-    <w:p>
-      <w:pPr>
-        <w:rPr>
-          <w:rFonts w:ascii="Calibri" w:hAnsi="Calibri" w:cs="Calibri"/>
-          <w:sz w:val="22"/>
-          <w:szCs w:val="22"/>
-          <w:lang w:val="es-CL"/>
-        </w:rPr>
-      </w:pPr>
-    </w:p>
-    <w:p>
-      <w:pPr>
-        <w:rPr>
-          <w:rFonts w:ascii="Calibri" w:hAnsi="Calibri" w:cs="Calibri"/>
-          <w:sz w:val="22"/>
-          <w:szCs w:val="22"/>
-          <w:lang w:val="es-CL"/>
-        </w:rPr>
-      </w:pPr>
-    </w:p>
-    <w:p>
-      <w:pPr>
-        <w:rPr>
-          <w:rFonts w:ascii="Calibri" w:hAnsi="Calibri" w:cs="Calibri"/>
-          <w:sz w:val="22"/>
-          <w:szCs w:val="22"/>
-          <w:lang w:val="es-CL"/>
+          <w:b/>
+          <w:bCs/>
         </w:rPr>
       </w:pPr>
     </w:p>
@@ -5145,9 +4675,10 @@
           <w:color w:val="auto"/>
           <w:sz w:val="24"/>
           <w:szCs w:val="24"/>
-        </w:rPr>
-      </w:pPr>
-      <w:bookmarkStart w:id="13" w:name="_Toc208394638"/>
+          <w:lang w:val="es-CL"/>
+        </w:rPr>
+      </w:pPr>
+      <w:bookmarkStart w:id="14" w:name="_Toc208394639"/>
       <w:r>
         <w:rPr>
           <w:rFonts w:ascii="Calibri" w:hAnsi="Calibri" w:cs="Calibri"/>
@@ -5156,216 +4687,26 @@
           <w:color w:val="auto"/>
           <w:sz w:val="24"/>
           <w:szCs w:val="24"/>
-        </w:rPr>
-        <w:lastRenderedPageBreak/>
-        <w:t>Conclusions</w:t>
-      </w:r>
-      <w:bookmarkEnd w:id="13"/>
-    </w:p>
-    <w:p>
-      <w:pPr>
-        <w:pStyle w:val="NormalWeb"/>
-        <w:numPr>
-          <w:ilvl w:val="0"/>
-          <w:numId w:val="10"/>
-        </w:numPr>
-        <w:rPr>
-          <w:rFonts w:ascii="Calibri" w:hAnsi="Calibri" w:cs="Calibri"/>
-          <w:sz w:val="22"/>
-          <w:szCs w:val="22"/>
-        </w:rPr>
-      </w:pPr>
-      <w:r>
-        <w:rPr>
-          <w:rStyle w:val="Strong"/>
-          <w:rFonts w:ascii="Calibri" w:eastAsiaTheme="majorEastAsia" w:hAnsi="Calibri" w:cs="Calibri"/>
-          <w:sz w:val="22"/>
-          <w:szCs w:val="22"/>
-        </w:rPr>
-        <w:t>Optimization of the referral process</w:t>
-      </w:r>
-      <w:r>
-        <w:rPr>
-          <w:rFonts w:ascii="Calibri" w:hAnsi="Calibri" w:cs="Calibri"/>
-          <w:sz w:val="22"/>
-          <w:szCs w:val="22"/>
-        </w:rPr>
-        <w:br/>
-        <w:t>The use of an AI agent will automate a highly manual task, reducing the operational burden on staff and ensuring greater speed in identifying the most appropriate centers for each victim according to critical variables (municipality, age, sex, migratory status, type of crime, etc.).</w:t>
-      </w:r>
-    </w:p>
-    <w:p>
-      <w:pPr>
-        <w:pStyle w:val="NormalWeb"/>
-        <w:numPr>
-          <w:ilvl w:val="0"/>
-          <w:numId w:val="10"/>
-        </w:numPr>
-        <w:rPr>
-          <w:rFonts w:ascii="Calibri" w:hAnsi="Calibri" w:cs="Calibri"/>
-          <w:sz w:val="22"/>
-          <w:szCs w:val="22"/>
-        </w:rPr>
-      </w:pPr>
-      <w:r>
-        <w:rPr>
-          <w:rStyle w:val="Strong"/>
-          <w:rFonts w:ascii="Calibri" w:eastAsiaTheme="majorEastAsia" w:hAnsi="Calibri" w:cs="Calibri"/>
-          <w:sz w:val="22"/>
-          <w:szCs w:val="22"/>
-        </w:rPr>
-        <w:t>Support for institutional management</w:t>
-      </w:r>
-      <w:r>
-        <w:rPr>
-          <w:rFonts w:ascii="Calibri" w:hAnsi="Calibri" w:cs="Calibri"/>
-          <w:sz w:val="22"/>
-          <w:szCs w:val="22"/>
-        </w:rPr>
-        <w:br/>
-        <w:t>The inclusion of a referral registry with key performance indicators (KPIs) will allow management teams to measure response times, the most frequent types of crimes, and territorial coverage. This strengthens data-driven decision-making and accountability to both the community and higher authorities.</w:t>
-      </w:r>
-    </w:p>
-    <w:p>
-      <w:pPr>
-        <w:pStyle w:val="NormalWeb"/>
-        <w:numPr>
-          <w:ilvl w:val="0"/>
-          <w:numId w:val="10"/>
-        </w:numPr>
-        <w:rPr>
-          <w:rFonts w:ascii="Calibri" w:hAnsi="Calibri" w:cs="Calibri"/>
-          <w:sz w:val="22"/>
-          <w:szCs w:val="22"/>
-        </w:rPr>
-      </w:pPr>
-      <w:r>
-        <w:rPr>
-          <w:rStyle w:val="Strong"/>
-          <w:rFonts w:ascii="Calibri" w:eastAsiaTheme="majorEastAsia" w:hAnsi="Calibri" w:cs="Calibri"/>
-          <w:sz w:val="22"/>
-          <w:szCs w:val="22"/>
-        </w:rPr>
-        <w:t>Scalability and replicability</w:t>
-      </w:r>
-      <w:r>
-        <w:rPr>
-          <w:rFonts w:ascii="Calibri" w:hAnsi="Calibri" w:cs="Calibri"/>
-          <w:sz w:val="22"/>
-          <w:szCs w:val="22"/>
-        </w:rPr>
-        <w:br/>
-        <w:t>The model can be extended to other health areas or public services where referral and case prioritization processes are complex. With minimal adjustments, the architecture is replicable in different contexts.</w:t>
-      </w:r>
-    </w:p>
-    <w:p>
-      <w:pPr>
-        <w:pStyle w:val="NormalWeb"/>
-        <w:numPr>
-          <w:ilvl w:val="0"/>
-          <w:numId w:val="10"/>
-        </w:numPr>
-        <w:rPr>
-          <w:rFonts w:ascii="Calibri" w:hAnsi="Calibri" w:cs="Calibri"/>
-          <w:sz w:val="22"/>
-          <w:szCs w:val="22"/>
-        </w:rPr>
-      </w:pPr>
-      <w:r>
-        <w:rPr>
-          <w:rStyle w:val="Strong"/>
-          <w:rFonts w:ascii="Calibri" w:eastAsiaTheme="majorEastAsia" w:hAnsi="Calibri" w:cs="Calibri"/>
-          <w:sz w:val="22"/>
-          <w:szCs w:val="22"/>
-        </w:rPr>
-        <w:t>Implementation challenges</w:t>
-      </w:r>
-      <w:r>
-        <w:rPr>
-          <w:rFonts w:ascii="Calibri" w:hAnsi="Calibri" w:cs="Calibri"/>
-          <w:sz w:val="22"/>
-          <w:szCs w:val="22"/>
-        </w:rPr>
-        <w:br/>
-        <w:t>It will be necessary to ensure data quality, establish protocols for updating the database of available centers, and safeguard cybersecurity and the protection of sensitive information, given that the system will work with data from crime victims.</w:t>
-      </w:r>
+          <w:lang w:val="es-CL"/>
+        </w:rPr>
+        <w:t>Reflection</w:t>
+      </w:r>
+      <w:bookmarkEnd w:id="14"/>
     </w:p>
     <w:p>
       <w:pPr>
         <w:pStyle w:val="ListParagraph"/>
         <w:rPr>
           <w:rFonts w:ascii="Calibri" w:hAnsi="Calibri" w:cs="Calibri"/>
-          <w:b/>
-          <w:bCs/>
-        </w:rPr>
-      </w:pPr>
-    </w:p>
-    <w:p>
-      <w:pPr>
-        <w:pStyle w:val="Heading1"/>
-        <w:numPr>
-          <w:ilvl w:val="0"/>
-          <w:numId w:val="11"/>
-        </w:numPr>
-        <w:rPr>
-          <w:rFonts w:ascii="Calibri" w:hAnsi="Calibri" w:cs="Calibri"/>
-          <w:b/>
-          <w:bCs/>
-          <w:color w:val="auto"/>
-          <w:sz w:val="24"/>
-          <w:szCs w:val="24"/>
-          <w:lang w:val="es-CL"/>
-        </w:rPr>
-      </w:pPr>
-      <w:bookmarkStart w:id="14" w:name="_Toc208394639"/>
-      <w:proofErr w:type="spellStart"/>
-      <w:r>
-        <w:rPr>
-          <w:rFonts w:ascii="Calibri" w:hAnsi="Calibri" w:cs="Calibri"/>
-          <w:b/>
-          <w:bCs/>
-          <w:color w:val="auto"/>
-          <w:sz w:val="24"/>
-          <w:szCs w:val="24"/>
-          <w:lang w:val="es-CL"/>
-        </w:rPr>
-        <w:t>Reflection</w:t>
-      </w:r>
-      <w:bookmarkEnd w:id="14"/>
-      <w:proofErr w:type="spellEnd"/>
-    </w:p>
-    <w:p>
-      <w:pPr>
-        <w:pStyle w:val="ListParagraph"/>
-        <w:rPr>
-          <w:rFonts w:ascii="Calibri" w:hAnsi="Calibri" w:cs="Calibri"/>
-        </w:rPr>
-      </w:pPr>
-      <w:r>
-        <w:rPr>
-          <w:rFonts w:ascii="Calibri" w:hAnsi="Calibri" w:cs="Calibri"/>
-          <w:sz w:val="22"/>
-          <w:szCs w:val="22"/>
-        </w:rPr>
-        <w:t xml:space="preserve">This project represents a significant challenge, as it involves redesigning a real process and implementing an IT solution that integrates technologies such as AI agents, APIs, a web system, and a dashboard to support strategic decision-making. At the same time, it is a valuable opportunity to apply the knowledge acquired at DUOC and to gain professional experience. Moreover, the development of this project not only contributes to individual </w:t>
-      </w:r>
-      <w:proofErr w:type="gramStart"/>
-      <w:r>
-        <w:rPr>
-          <w:rFonts w:ascii="Calibri" w:hAnsi="Calibri" w:cs="Calibri"/>
-          <w:sz w:val="22"/>
-          <w:szCs w:val="22"/>
-        </w:rPr>
-        <w:t>growth, but</w:t>
-      </w:r>
-      <w:proofErr w:type="gramEnd"/>
-      <w:r>
-        <w:rPr>
-          <w:rFonts w:ascii="Calibri" w:hAnsi="Calibri" w:cs="Calibri"/>
-          <w:sz w:val="22"/>
-          <w:szCs w:val="22"/>
-        </w:rPr>
-        <w:t xml:space="preserve"> also serves the common good by providing a more efficient solution for victims who have suffered different types of crimes. </w:t>
+        </w:rPr>
+      </w:pPr>
+      <w:r>
+        <w:rPr>
+          <w:rFonts w:ascii="Calibri" w:hAnsi="Calibri" w:cs="Calibri"/>
+          <w:sz w:val="22"/>
+          <w:szCs w:val="22"/>
+        </w:rPr>
+        <w:t xml:space="preserve">This project represents a significant challenge, as it involves redesigning a real process and implementing an IT solution that integrates technologies such as AI agents, APIs, a web system, and a dashboard to support strategic decision-making. At the same time, it is a valuable opportunity to apply the knowledge acquired at DUOC and to gain professional experience. Moreover, the development of this project not only contributes to individual growth, but also serves the common good by providing a more efficient solution for victims who have suffered different types of crimes. </w:t>
       </w:r>
     </w:p>
     <w:sectPr>
